--- a/docs/QA Documents/Acceptance Criteria.docx
+++ b/docs/QA Documents/Acceptance Criteria.docx
@@ -2122,6 +2122,627 @@
     <w:p>
       <w:pPr>
         <w:rPr>
+          <w:rFonts w:ascii="Arial" w:hAnsi="Arial" w:eastAsia="Aptos" w:cs="Arial"/>
+          <w:b w:val="0"/>
+          <w:bCs w:val="0"/>
+          <w:i w:val="0"/>
+          <w:iCs w:val="0"/>
+          <w:caps w:val="0"/>
+          <w:smallCaps w:val="0"/>
+          <w:noProof w:val="0"/>
+          <w:color w:val="000000" w:themeColor="text1" w:themeTint="FF" w:themeShade="FF"/>
+          <w:sz w:val="24"/>
+          <w:szCs w:val="24"/>
+          <w:lang w:val="en-GB"/>
+        </w:rPr>
+      </w:pPr>
+      <w:r>
+        <w:rPr>
+          <w:rFonts w:ascii="Arial" w:hAnsi="Arial" w:eastAsia="Aptos" w:cs="Arial"/>
+          <w:b w:val="1"/>
+          <w:bCs w:val="1"/>
+          <w:i w:val="0"/>
+          <w:iCs w:val="0"/>
+          <w:caps w:val="0"/>
+          <w:smallCaps w:val="0"/>
+          <w:noProof w:val="0"/>
+          <w:color w:val="000000" w:themeColor="text1" w:themeTint="FF" w:themeShade="FF"/>
+          <w:sz w:val="24"/>
+          <w:szCs w:val="24"/>
+          <w:lang w:val="en-GB"/>
+        </w:rPr>
+        <w:t>CSC-26 Implement Alumni Profile Entity and Management</w:t>
+      </w:r>
+    </w:p>
+    <w:p>
+      <w:pPr>
+        <w:pStyle w:val="Normal"/>
+        <w:numPr>
+          <w:ilvl w:val="0"/>
+          <w:numId w:val="32"/>
+        </w:numPr>
+        <w:rPr>
+          <w:rFonts w:ascii="Arial" w:hAnsi="Arial" w:eastAsia="Aptos" w:cs="Arial"/>
+          <w:b w:val="0"/>
+          <w:bCs w:val="0"/>
+          <w:i w:val="0"/>
+          <w:iCs w:val="0"/>
+          <w:caps w:val="0"/>
+          <w:smallCaps w:val="0"/>
+          <w:noProof w:val="0"/>
+          <w:color w:val="000000" w:themeColor="text1" w:themeTint="FF" w:themeShade="FF"/>
+          <w:sz w:val="24"/>
+          <w:szCs w:val="24"/>
+          <w:lang w:val="en-GB"/>
+        </w:rPr>
+      </w:pPr>
+      <w:r>
+        <w:rPr>
+          <w:rFonts w:ascii="Arial" w:hAnsi="Arial" w:eastAsia="Aptos" w:cs="Arial"/>
+          <w:b w:val="0"/>
+          <w:bCs w:val="0"/>
+          <w:i w:val="0"/>
+          <w:iCs w:val="0"/>
+          <w:caps w:val="0"/>
+          <w:smallCaps w:val="0"/>
+          <w:noProof w:val="0"/>
+          <w:color w:val="000000" w:themeColor="text1" w:themeTint="FF" w:themeShade="FF"/>
+          <w:sz w:val="24"/>
+          <w:szCs w:val="24"/>
+          <w:lang w:val="en-GB"/>
+        </w:rPr>
+        <w:t>Alumni profiles auto created on graduation approval.</w:t>
+      </w:r>
+    </w:p>
+    <w:p>
+      <w:pPr>
+        <w:pStyle w:val="Normal"/>
+        <w:numPr>
+          <w:ilvl w:val="0"/>
+          <w:numId w:val="32"/>
+        </w:numPr>
+        <w:rPr>
+          <w:rFonts w:ascii="Arial" w:hAnsi="Arial" w:eastAsia="Aptos" w:cs="Arial"/>
+          <w:b w:val="0"/>
+          <w:bCs w:val="0"/>
+          <w:i w:val="0"/>
+          <w:iCs w:val="0"/>
+          <w:caps w:val="0"/>
+          <w:smallCaps w:val="0"/>
+          <w:noProof w:val="0"/>
+          <w:color w:val="000000" w:themeColor="text1" w:themeTint="FF" w:themeShade="FF"/>
+          <w:sz w:val="24"/>
+          <w:szCs w:val="24"/>
+          <w:lang w:val="en-GB"/>
+        </w:rPr>
+      </w:pPr>
+      <w:r>
+        <w:rPr>
+          <w:rFonts w:ascii="Arial" w:hAnsi="Arial" w:eastAsia="Aptos" w:cs="Arial"/>
+          <w:b w:val="0"/>
+          <w:bCs w:val="0"/>
+          <w:i w:val="0"/>
+          <w:iCs w:val="0"/>
+          <w:caps w:val="0"/>
+          <w:smallCaps w:val="0"/>
+          <w:noProof w:val="0"/>
+          <w:color w:val="000000" w:themeColor="text1" w:themeTint="FF" w:themeShade="FF"/>
+          <w:sz w:val="24"/>
+          <w:szCs w:val="24"/>
+          <w:lang w:val="en-GB"/>
+        </w:rPr>
+        <w:t>Alumni can update their own profile.</w:t>
+      </w:r>
+    </w:p>
+    <w:p>
+      <w:pPr>
+        <w:pStyle w:val="Normal"/>
+        <w:numPr>
+          <w:ilvl w:val="0"/>
+          <w:numId w:val="32"/>
+        </w:numPr>
+        <w:rPr>
+          <w:rFonts w:ascii="Arial" w:hAnsi="Arial" w:eastAsia="Aptos" w:cs="Arial"/>
+          <w:b w:val="0"/>
+          <w:bCs w:val="0"/>
+          <w:i w:val="0"/>
+          <w:iCs w:val="0"/>
+          <w:caps w:val="0"/>
+          <w:smallCaps w:val="0"/>
+          <w:noProof w:val="0"/>
+          <w:color w:val="000000" w:themeColor="text1" w:themeTint="FF" w:themeShade="FF"/>
+          <w:sz w:val="24"/>
+          <w:szCs w:val="24"/>
+          <w:lang w:val="en-GB"/>
+        </w:rPr>
+      </w:pPr>
+      <w:r>
+        <w:rPr>
+          <w:rFonts w:ascii="Arial" w:hAnsi="Arial" w:eastAsia="Aptos" w:cs="Arial"/>
+          <w:b w:val="0"/>
+          <w:bCs w:val="0"/>
+          <w:i w:val="0"/>
+          <w:iCs w:val="0"/>
+          <w:caps w:val="0"/>
+          <w:smallCaps w:val="0"/>
+          <w:noProof w:val="0"/>
+          <w:color w:val="000000" w:themeColor="text1" w:themeTint="FF" w:themeShade="FF"/>
+          <w:sz w:val="24"/>
+          <w:szCs w:val="24"/>
+          <w:lang w:val="en-GB"/>
+        </w:rPr>
+        <w:t>Admins can view/search all alumni.</w:t>
+      </w:r>
+    </w:p>
+    <w:p>
+      <w:pPr>
+        <w:pStyle w:val="Normal"/>
+        <w:numPr>
+          <w:ilvl w:val="0"/>
+          <w:numId w:val="32"/>
+        </w:numPr>
+        <w:rPr>
+          <w:rFonts w:ascii="Arial" w:hAnsi="Arial" w:eastAsia="Aptos" w:cs="Arial"/>
+          <w:b w:val="0"/>
+          <w:bCs w:val="0"/>
+          <w:i w:val="0"/>
+          <w:iCs w:val="0"/>
+          <w:caps w:val="0"/>
+          <w:smallCaps w:val="0"/>
+          <w:noProof w:val="0"/>
+          <w:color w:val="000000" w:themeColor="text1" w:themeTint="FF" w:themeShade="FF"/>
+          <w:sz w:val="24"/>
+          <w:szCs w:val="24"/>
+          <w:lang w:val="en-GB"/>
+        </w:rPr>
+      </w:pPr>
+      <w:r>
+        <w:rPr>
+          <w:rFonts w:ascii="Arial" w:hAnsi="Arial" w:eastAsia="Aptos" w:cs="Arial"/>
+          <w:b w:val="0"/>
+          <w:bCs w:val="0"/>
+          <w:i w:val="0"/>
+          <w:iCs w:val="0"/>
+          <w:caps w:val="0"/>
+          <w:smallCaps w:val="0"/>
+          <w:noProof w:val="0"/>
+          <w:color w:val="000000" w:themeColor="text1" w:themeTint="FF" w:themeShade="FF"/>
+          <w:sz w:val="24"/>
+          <w:szCs w:val="24"/>
+          <w:lang w:val="en-GB"/>
+        </w:rPr>
+        <w:t>All operations logged in audit trail.</w:t>
+      </w:r>
+    </w:p>
+    <w:p>
+      <w:pPr>
+        <w:rPr>
+          <w:rFonts w:ascii="Arial" w:hAnsi="Arial" w:eastAsia="Aptos" w:cs="Arial"/>
+          <w:b w:val="0"/>
+          <w:bCs w:val="0"/>
+          <w:i w:val="0"/>
+          <w:iCs w:val="0"/>
+          <w:caps w:val="0"/>
+          <w:smallCaps w:val="0"/>
+          <w:noProof w:val="0"/>
+          <w:color w:val="000000" w:themeColor="text1" w:themeTint="FF" w:themeShade="FF"/>
+          <w:sz w:val="24"/>
+          <w:szCs w:val="24"/>
+          <w:lang w:val="en-GB"/>
+        </w:rPr>
+      </w:pPr>
+    </w:p>
+    <w:p>
+      <w:pPr>
+        <w:rPr>
+          <w:rFonts w:ascii="Arial" w:hAnsi="Arial" w:eastAsia="Aptos" w:cs="Arial"/>
+          <w:b w:val="0"/>
+          <w:bCs w:val="0"/>
+          <w:i w:val="0"/>
+          <w:iCs w:val="0"/>
+          <w:caps w:val="0"/>
+          <w:smallCaps w:val="0"/>
+          <w:noProof w:val="0"/>
+          <w:color w:val="000000" w:themeColor="text1" w:themeTint="FF" w:themeShade="FF"/>
+          <w:sz w:val="24"/>
+          <w:szCs w:val="24"/>
+          <w:lang w:val="en-GB"/>
+        </w:rPr>
+      </w:pPr>
+      <w:r>
+        <w:rPr>
+          <w:rFonts w:ascii="Arial" w:hAnsi="Arial" w:eastAsia="Aptos" w:cs="Arial"/>
+          <w:b w:val="1"/>
+          <w:bCs w:val="1"/>
+          <w:i w:val="0"/>
+          <w:iCs w:val="0"/>
+          <w:caps w:val="0"/>
+          <w:smallCaps w:val="0"/>
+          <w:noProof w:val="0"/>
+          <w:color w:val="000000" w:themeColor="text1" w:themeTint="FF" w:themeShade="FF"/>
+          <w:sz w:val="24"/>
+          <w:szCs w:val="24"/>
+          <w:lang w:val="en-GB"/>
+        </w:rPr>
+        <w:t>CSC-27 Implement Notification Service with Email/In-App Notifications</w:t>
+      </w:r>
+    </w:p>
+    <w:p>
+      <w:pPr>
+        <w:pStyle w:val="Normal"/>
+        <w:numPr>
+          <w:ilvl w:val="0"/>
+          <w:numId w:val="33"/>
+        </w:numPr>
+        <w:rPr>
+          <w:rFonts w:ascii="Arial" w:hAnsi="Arial" w:eastAsia="Aptos" w:cs="Arial"/>
+          <w:b w:val="0"/>
+          <w:bCs w:val="0"/>
+          <w:i w:val="0"/>
+          <w:iCs w:val="0"/>
+          <w:caps w:val="0"/>
+          <w:smallCaps w:val="0"/>
+          <w:noProof w:val="0"/>
+          <w:color w:val="000000" w:themeColor="text1" w:themeTint="FF" w:themeShade="FF"/>
+          <w:sz w:val="24"/>
+          <w:szCs w:val="24"/>
+          <w:lang w:val="en-GB"/>
+        </w:rPr>
+      </w:pPr>
+      <w:r>
+        <w:rPr>
+          <w:rFonts w:ascii="Arial" w:hAnsi="Arial" w:eastAsia="Aptos" w:cs="Arial"/>
+          <w:b w:val="0"/>
+          <w:bCs w:val="0"/>
+          <w:i w:val="0"/>
+          <w:iCs w:val="0"/>
+          <w:caps w:val="0"/>
+          <w:smallCaps w:val="0"/>
+          <w:noProof w:val="0"/>
+          <w:color w:val="000000" w:themeColor="text1" w:themeTint="FF" w:themeShade="FF"/>
+          <w:sz w:val="24"/>
+          <w:szCs w:val="24"/>
+          <w:lang w:val="en-GB"/>
+        </w:rPr>
+        <w:t>Notifications sent for enrollments, grade postings, and deadlines.</w:t>
+      </w:r>
+    </w:p>
+    <w:p>
+      <w:pPr>
+        <w:pStyle w:val="Normal"/>
+        <w:numPr>
+          <w:ilvl w:val="0"/>
+          <w:numId w:val="33"/>
+        </w:numPr>
+        <w:rPr>
+          <w:rFonts w:ascii="Arial" w:hAnsi="Arial" w:eastAsia="Aptos" w:cs="Arial"/>
+          <w:b w:val="0"/>
+          <w:bCs w:val="0"/>
+          <w:i w:val="0"/>
+          <w:iCs w:val="0"/>
+          <w:caps w:val="0"/>
+          <w:smallCaps w:val="0"/>
+          <w:noProof w:val="0"/>
+          <w:color w:val="000000" w:themeColor="text1" w:themeTint="FF" w:themeShade="FF"/>
+          <w:sz w:val="24"/>
+          <w:szCs w:val="24"/>
+          <w:lang w:val="en-GB"/>
+        </w:rPr>
+      </w:pPr>
+      <w:r>
+        <w:rPr>
+          <w:rFonts w:ascii="Arial" w:hAnsi="Arial" w:eastAsia="Aptos" w:cs="Arial"/>
+          <w:b w:val="0"/>
+          <w:bCs w:val="0"/>
+          <w:i w:val="0"/>
+          <w:iCs w:val="0"/>
+          <w:caps w:val="0"/>
+          <w:smallCaps w:val="0"/>
+          <w:noProof w:val="0"/>
+          <w:color w:val="000000" w:themeColor="text1" w:themeTint="FF" w:themeShade="FF"/>
+          <w:sz w:val="24"/>
+          <w:szCs w:val="24"/>
+          <w:lang w:val="en-GB"/>
+        </w:rPr>
+        <w:t>Users can configure notification preferences.</w:t>
+      </w:r>
+    </w:p>
+    <w:p>
+      <w:pPr>
+        <w:pStyle w:val="Normal"/>
+        <w:numPr>
+          <w:ilvl w:val="0"/>
+          <w:numId w:val="33"/>
+        </w:numPr>
+        <w:rPr>
+          <w:rFonts w:ascii="Arial" w:hAnsi="Arial" w:eastAsia="Aptos" w:cs="Arial"/>
+          <w:b w:val="0"/>
+          <w:bCs w:val="0"/>
+          <w:i w:val="0"/>
+          <w:iCs w:val="0"/>
+          <w:caps w:val="0"/>
+          <w:smallCaps w:val="0"/>
+          <w:noProof w:val="0"/>
+          <w:color w:val="000000" w:themeColor="text1" w:themeTint="FF" w:themeShade="FF"/>
+          <w:sz w:val="24"/>
+          <w:szCs w:val="24"/>
+          <w:lang w:val="en-GB"/>
+        </w:rPr>
+      </w:pPr>
+      <w:r>
+        <w:rPr>
+          <w:rFonts w:ascii="Arial" w:hAnsi="Arial" w:eastAsia="Aptos" w:cs="Arial"/>
+          <w:b w:val="0"/>
+          <w:bCs w:val="0"/>
+          <w:i w:val="0"/>
+          <w:iCs w:val="0"/>
+          <w:caps w:val="0"/>
+          <w:smallCaps w:val="0"/>
+          <w:noProof w:val="0"/>
+          <w:color w:val="000000" w:themeColor="text1" w:themeTint="FF" w:themeShade="FF"/>
+          <w:sz w:val="24"/>
+          <w:szCs w:val="24"/>
+          <w:lang w:val="en-GB"/>
+        </w:rPr>
+        <w:t>Real-time updates work.</w:t>
+      </w:r>
+    </w:p>
+    <w:p>
+      <w:pPr>
+        <w:pStyle w:val="Normal"/>
+        <w:numPr>
+          <w:ilvl w:val="0"/>
+          <w:numId w:val="33"/>
+        </w:numPr>
+        <w:rPr>
+          <w:rFonts w:ascii="Arial" w:hAnsi="Arial" w:eastAsia="Aptos" w:cs="Arial"/>
+          <w:b w:val="0"/>
+          <w:bCs w:val="0"/>
+          <w:i w:val="0"/>
+          <w:iCs w:val="0"/>
+          <w:caps w:val="0"/>
+          <w:smallCaps w:val="0"/>
+          <w:noProof w:val="0"/>
+          <w:color w:val="000000" w:themeColor="text1" w:themeTint="FF" w:themeShade="FF"/>
+          <w:sz w:val="24"/>
+          <w:szCs w:val="24"/>
+          <w:lang w:val="en-GB"/>
+        </w:rPr>
+      </w:pPr>
+      <w:r>
+        <w:rPr>
+          <w:rFonts w:ascii="Arial" w:hAnsi="Arial" w:eastAsia="Aptos" w:cs="Arial"/>
+          <w:b w:val="0"/>
+          <w:bCs w:val="0"/>
+          <w:i w:val="0"/>
+          <w:iCs w:val="0"/>
+          <w:caps w:val="0"/>
+          <w:smallCaps w:val="0"/>
+          <w:noProof w:val="0"/>
+          <w:color w:val="000000" w:themeColor="text1" w:themeTint="FF" w:themeShade="FF"/>
+          <w:sz w:val="24"/>
+          <w:szCs w:val="24"/>
+          <w:lang w:val="en-GB"/>
+        </w:rPr>
+        <w:t>Email notifications sent (if email service configured).</w:t>
+      </w:r>
+    </w:p>
+    <w:p>
+      <w:pPr>
+        <w:rPr>
+          <w:rFonts w:ascii="Arial" w:hAnsi="Arial" w:eastAsia="Aptos" w:cs="Arial"/>
+          <w:b w:val="0"/>
+          <w:bCs w:val="0"/>
+          <w:i w:val="0"/>
+          <w:iCs w:val="0"/>
+          <w:caps w:val="0"/>
+          <w:smallCaps w:val="0"/>
+          <w:noProof w:val="0"/>
+          <w:color w:val="000000" w:themeColor="text1" w:themeTint="FF" w:themeShade="FF"/>
+          <w:sz w:val="24"/>
+          <w:szCs w:val="24"/>
+          <w:lang w:val="en-GB"/>
+        </w:rPr>
+      </w:pPr>
+    </w:p>
+    <w:p>
+      <w:pPr>
+        <w:rPr>
+          <w:rFonts w:ascii="Arial" w:hAnsi="Arial" w:eastAsia="Aptos" w:cs="Arial"/>
+          <w:b w:val="0"/>
+          <w:bCs w:val="0"/>
+          <w:i w:val="0"/>
+          <w:iCs w:val="0"/>
+          <w:caps w:val="0"/>
+          <w:smallCaps w:val="0"/>
+          <w:noProof w:val="0"/>
+          <w:color w:val="000000" w:themeColor="text1" w:themeTint="FF" w:themeShade="FF"/>
+          <w:sz w:val="24"/>
+          <w:szCs w:val="24"/>
+          <w:lang w:val="en-GB"/>
+        </w:rPr>
+      </w:pPr>
+      <w:r>
+        <w:rPr>
+          <w:rFonts w:ascii="Arial" w:hAnsi="Arial" w:eastAsia="Aptos" w:cs="Arial"/>
+          <w:b w:val="1"/>
+          <w:bCs w:val="1"/>
+          <w:i w:val="0"/>
+          <w:iCs w:val="0"/>
+          <w:caps w:val="0"/>
+          <w:smallCaps w:val="0"/>
+          <w:noProof w:val="0"/>
+          <w:color w:val="000000" w:themeColor="text1" w:themeTint="FF" w:themeShade="FF"/>
+          <w:sz w:val="24"/>
+          <w:szCs w:val="24"/>
+          <w:lang w:val="en-GB"/>
+        </w:rPr>
+        <w:t>CSC-28 Implement Course Catalog Service for Course Versioning</w:t>
+      </w:r>
+    </w:p>
+    <w:p>
+      <w:pPr>
+        <w:pStyle w:val="Normal"/>
+        <w:numPr>
+          <w:ilvl w:val="0"/>
+          <w:numId w:val="34"/>
+        </w:numPr>
+        <w:rPr>
+          <w:rFonts w:ascii="Arial" w:hAnsi="Arial" w:eastAsia="Aptos" w:cs="Arial"/>
+          <w:b w:val="0"/>
+          <w:bCs w:val="0"/>
+          <w:i w:val="0"/>
+          <w:iCs w:val="0"/>
+          <w:caps w:val="0"/>
+          <w:smallCaps w:val="0"/>
+          <w:noProof w:val="0"/>
+          <w:color w:val="000000" w:themeColor="text1" w:themeTint="FF" w:themeShade="FF"/>
+          <w:sz w:val="24"/>
+          <w:szCs w:val="24"/>
+          <w:lang w:val="en-GB"/>
+        </w:rPr>
+      </w:pPr>
+      <w:r>
+        <w:rPr>
+          <w:rFonts w:ascii="Arial" w:hAnsi="Arial" w:eastAsia="Aptos" w:cs="Arial"/>
+          <w:b w:val="0"/>
+          <w:bCs w:val="0"/>
+          <w:i w:val="0"/>
+          <w:iCs w:val="0"/>
+          <w:caps w:val="0"/>
+          <w:smallCaps w:val="0"/>
+          <w:noProof w:val="0"/>
+          <w:color w:val="000000" w:themeColor="text1" w:themeTint="FF" w:themeShade="FF"/>
+          <w:sz w:val="24"/>
+          <w:szCs w:val="24"/>
+          <w:lang w:val="en-GB"/>
+        </w:rPr>
+        <w:t>Course versions can be created and managed.</w:t>
+      </w:r>
+    </w:p>
+    <w:p>
+      <w:pPr>
+        <w:pStyle w:val="Normal"/>
+        <w:numPr>
+          <w:ilvl w:val="0"/>
+          <w:numId w:val="34"/>
+        </w:numPr>
+        <w:rPr>
+          <w:rFonts w:ascii="Arial" w:hAnsi="Arial" w:eastAsia="Aptos" w:cs="Arial"/>
+          <w:b w:val="0"/>
+          <w:bCs w:val="0"/>
+          <w:i w:val="0"/>
+          <w:iCs w:val="0"/>
+          <w:caps w:val="0"/>
+          <w:smallCaps w:val="0"/>
+          <w:noProof w:val="0"/>
+          <w:color w:val="000000" w:themeColor="text1" w:themeTint="FF" w:themeShade="FF"/>
+          <w:sz w:val="24"/>
+          <w:szCs w:val="24"/>
+          <w:lang w:val="en-GB"/>
+        </w:rPr>
+      </w:pPr>
+      <w:r>
+        <w:rPr>
+          <w:rFonts w:ascii="Arial" w:hAnsi="Arial" w:eastAsia="Aptos" w:cs="Arial"/>
+          <w:b w:val="0"/>
+          <w:bCs w:val="0"/>
+          <w:i w:val="0"/>
+          <w:iCs w:val="0"/>
+          <w:caps w:val="0"/>
+          <w:smallCaps w:val="0"/>
+          <w:noProof w:val="0"/>
+          <w:color w:val="000000" w:themeColor="text1" w:themeTint="FF" w:themeShade="FF"/>
+          <w:sz w:val="24"/>
+          <w:szCs w:val="24"/>
+          <w:lang w:val="en-GB"/>
+        </w:rPr>
+        <w:t>Prerequisites graph visualization works.</w:t>
+      </w:r>
+    </w:p>
+    <w:p>
+      <w:pPr>
+        <w:pStyle w:val="Normal"/>
+        <w:numPr>
+          <w:ilvl w:val="0"/>
+          <w:numId w:val="34"/>
+        </w:numPr>
+        <w:rPr>
+          <w:rFonts w:ascii="Arial" w:hAnsi="Arial" w:eastAsia="Aptos" w:cs="Arial"/>
+          <w:b w:val="0"/>
+          <w:bCs w:val="0"/>
+          <w:i w:val="0"/>
+          <w:iCs w:val="0"/>
+          <w:caps w:val="0"/>
+          <w:smallCaps w:val="0"/>
+          <w:noProof w:val="0"/>
+          <w:color w:val="000000" w:themeColor="text1" w:themeTint="FF" w:themeShade="FF"/>
+          <w:sz w:val="24"/>
+          <w:szCs w:val="24"/>
+          <w:lang w:val="en-GB"/>
+        </w:rPr>
+      </w:pPr>
+      <w:r>
+        <w:rPr>
+          <w:rFonts w:ascii="Arial" w:hAnsi="Arial" w:eastAsia="Aptos" w:cs="Arial"/>
+          <w:b w:val="0"/>
+          <w:bCs w:val="0"/>
+          <w:i w:val="0"/>
+          <w:iCs w:val="0"/>
+          <w:caps w:val="0"/>
+          <w:smallCaps w:val="0"/>
+          <w:noProof w:val="0"/>
+          <w:color w:val="000000" w:themeColor="text1" w:themeTint="FF" w:themeShade="FF"/>
+          <w:sz w:val="24"/>
+          <w:szCs w:val="24"/>
+          <w:lang w:val="en-GB"/>
+        </w:rPr>
+        <w:t>Circular dependency detection works.</w:t>
+      </w:r>
+    </w:p>
+    <w:p>
+      <w:pPr>
+        <w:pStyle w:val="Normal"/>
+        <w:numPr>
+          <w:ilvl w:val="0"/>
+          <w:numId w:val="34"/>
+        </w:numPr>
+        <w:rPr>
+          <w:rFonts w:ascii="Arial" w:hAnsi="Arial" w:eastAsia="Aptos" w:cs="Arial"/>
+          <w:b w:val="0"/>
+          <w:bCs w:val="0"/>
+          <w:i w:val="0"/>
+          <w:iCs w:val="0"/>
+          <w:caps w:val="0"/>
+          <w:smallCaps w:val="0"/>
+          <w:noProof w:val="0"/>
+          <w:color w:val="000000" w:themeColor="text1" w:themeTint="FF" w:themeShade="FF"/>
+          <w:sz w:val="24"/>
+          <w:szCs w:val="24"/>
+          <w:lang w:val="en-GB"/>
+        </w:rPr>
+      </w:pPr>
+      <w:r>
+        <w:rPr>
+          <w:rFonts w:ascii="Arial" w:hAnsi="Arial" w:eastAsia="Aptos" w:cs="Arial"/>
+          <w:b w:val="0"/>
+          <w:bCs w:val="0"/>
+          <w:i w:val="0"/>
+          <w:iCs w:val="0"/>
+          <w:caps w:val="0"/>
+          <w:smallCaps w:val="0"/>
+          <w:noProof w:val="0"/>
+          <w:color w:val="000000" w:themeColor="text1" w:themeTint="FF" w:themeShade="FF"/>
+          <w:sz w:val="24"/>
+          <w:szCs w:val="24"/>
+          <w:lang w:val="en-GB"/>
+        </w:rPr>
+        <w:t>Version history is accessible.</w:t>
+      </w:r>
+    </w:p>
+    <w:p>
+      <w:pPr>
+        <w:rPr>
           <w:rFonts w:ascii="Arial" w:hAnsi="Arial" w:cs="Arial"/>
         </w:rPr>
       </w:pPr>
@@ -2157,7 +2778,7 @@
     <w:sectPr>
       <w:headerReference w:type="default" r:id="rId7"/>
       <w:footerReference w:type="default" r:id="rId8"/>
-      <w:pgSz w:w="11906" w:h="16838"/>
+      <w:pgSz w:w="11906" w:h="16838" w:orient="portrait"/>
       <w:pgMar w:top="1440" w:right="1440" w:bottom="1440" w:left="1440" w:header="708" w:footer="708" w:gutter="0"/>
       <w:cols w:space="708"/>
       <w:docGrid w:linePitch="360"/>
@@ -2291,6 +2912,342 @@
 
 <file path=word/numbering.xml><?xml version="1.0" encoding="utf-8"?>
 <w:numbering xmlns:wpc="http://schemas.microsoft.com/office/word/2010/wordprocessingCanvas" xmlns:cx="http://schemas.microsoft.com/office/drawing/2014/chartex" xmlns:cx1="http://schemas.microsoft.com/office/drawing/2015/9/8/chartex" xmlns:cx2="http://schemas.microsoft.com/office/drawing/2015/10/21/chartex" xmlns:cx3="http://schemas.microsoft.com/office/drawing/2016/5/9/chartex" xmlns:cx4="http://schemas.microsoft.com/office/drawing/2016/5/10/chartex" xmlns:cx5="http://schemas.microsoft.com/office/drawing/2016/5/11/chartex" xmlns:cx6="http://schemas.microsoft.com/office/drawing/2016/5/12/chartex" xmlns:cx7="http://schemas.microsoft.com/office/drawing/2016/5/13/chartex" xmlns:cx8="http://schemas.microsoft.com/office/drawing/2016/5/14/chartex" xmlns:mc="http://schemas.openxmlformats.org/markup-compatibility/2006" xmlns:aink="http://schemas.microsoft.com/office/drawing/2016/ink" xmlns:am3d="http://schemas.microsoft.com/office/drawing/2017/model3d" xmlns:o="urn:schemas-microsoft-com:office:office" xmlns:oel="http://schemas.microsoft.com/office/2019/extlst" xmlns:r="http://schemas.openxmlformats.org/officeDocument/2006/relationships" xmlns:m="http://schemas.openxmlformats.org/officeDocument/2006/math" xmlns:v="urn:schemas-microsoft-com:vml" xmlns:wp14="http://schemas.microsoft.com/office/word/2010/wordprocessingDrawing" xmlns:wp="http://schemas.openxmlformats.org/drawingml/2006/wordprocessingDrawing" xmlns:w10="urn:schemas-microsoft-com:office:word" xmlns:w="http://schemas.openxmlformats.org/wordprocessingml/2006/main" xmlns:w14="http://schemas.microsoft.com/office/word/2010/wordml" xmlns:w15="http://schemas.microsoft.com/office/word/2012/wordml" xmlns:w16cex="http://schemas.microsoft.com/office/word/2018/wordml/cex" xmlns:w16cid="http://schemas.microsoft.com/office/word/2016/wordml/cid" xmlns:w16="http://schemas.microsoft.com/office/word/2018/wordml" xmlns:w16du="http://schemas.microsoft.com/office/word/2023/wordml/word16du" xmlns:w16sdtdh="http://schemas.microsoft.com/office/word/2020/wordml/sdtdatahash" xmlns:w16sdtfl="http://schemas.microsoft.com/office/word/2024/wordml/sdtformatlock" xmlns:w16se="http://schemas.microsoft.com/office/word/2015/wordml/symex" xmlns:wpg="http://schemas.microsoft.com/office/word/2010/wordprocessingGroup" xmlns:wpi="http://schemas.microsoft.com/office/word/2010/wordprocessingInk" xmlns:wne="http://schemas.microsoft.com/office/word/2006/wordml" xmlns:wps="http://schemas.microsoft.com/office/word/2010/wordprocessingShape" mc:Ignorable="w14 w15 w16se w16cid w16 w16cex w16sdtdh w16sdtfl w16du wp14">
+  <w:abstractNum xmlns:w="http://schemas.openxmlformats.org/wordprocessingml/2006/main" w:abstractNumId="33">
+    <w:nsid w:val="26c407a5"/>
+    <w:multiLevelType xmlns:w="http://schemas.openxmlformats.org/wordprocessingml/2006/main" w:val="hybridMultilevel"/>
+    <w:lvl xmlns:w="http://schemas.openxmlformats.org/wordprocessingml/2006/main" w:ilvl="0">
+      <w:start w:val="1"/>
+      <w:numFmt w:val="bullet"/>
+      <w:lvlText w:val=""/>
+      <w:lvlJc w:val="left"/>
+      <w:pPr>
+        <w:ind w:left="720" w:hanging="360"/>
+      </w:pPr>
+      <w:rPr>
+        <w:rFonts w:hint="default" w:ascii="Symbol" w:hAnsi="Symbol"/>
+      </w:rPr>
+    </w:lvl>
+    <w:lvl xmlns:w="http://schemas.openxmlformats.org/wordprocessingml/2006/main" w:ilvl="1">
+      <w:start w:val="1"/>
+      <w:numFmt w:val="bullet"/>
+      <w:lvlText w:val="o"/>
+      <w:lvlJc w:val="left"/>
+      <w:pPr>
+        <w:ind w:left="1440" w:hanging="360"/>
+      </w:pPr>
+      <w:rPr>
+        <w:rFonts w:hint="default" w:ascii="Courier New" w:hAnsi="Courier New"/>
+      </w:rPr>
+    </w:lvl>
+    <w:lvl xmlns:w="http://schemas.openxmlformats.org/wordprocessingml/2006/main" w:ilvl="2">
+      <w:start w:val="1"/>
+      <w:numFmt w:val="bullet"/>
+      <w:lvlText w:val=""/>
+      <w:lvlJc w:val="left"/>
+      <w:pPr>
+        <w:ind w:left="2160" w:hanging="360"/>
+      </w:pPr>
+      <w:rPr>
+        <w:rFonts w:hint="default" w:ascii="Wingdings" w:hAnsi="Wingdings"/>
+      </w:rPr>
+    </w:lvl>
+    <w:lvl xmlns:w="http://schemas.openxmlformats.org/wordprocessingml/2006/main" w:ilvl="3">
+      <w:start w:val="1"/>
+      <w:numFmt w:val="bullet"/>
+      <w:lvlText w:val=""/>
+      <w:lvlJc w:val="left"/>
+      <w:pPr>
+        <w:ind w:left="2880" w:hanging="360"/>
+      </w:pPr>
+      <w:rPr>
+        <w:rFonts w:hint="default" w:ascii="Symbol" w:hAnsi="Symbol"/>
+      </w:rPr>
+    </w:lvl>
+    <w:lvl xmlns:w="http://schemas.openxmlformats.org/wordprocessingml/2006/main" w:ilvl="4">
+      <w:start w:val="1"/>
+      <w:numFmt w:val="bullet"/>
+      <w:lvlText w:val="o"/>
+      <w:lvlJc w:val="left"/>
+      <w:pPr>
+        <w:ind w:left="3600" w:hanging="360"/>
+      </w:pPr>
+      <w:rPr>
+        <w:rFonts w:hint="default" w:ascii="Courier New" w:hAnsi="Courier New"/>
+      </w:rPr>
+    </w:lvl>
+    <w:lvl xmlns:w="http://schemas.openxmlformats.org/wordprocessingml/2006/main" w:ilvl="5">
+      <w:start w:val="1"/>
+      <w:numFmt w:val="bullet"/>
+      <w:lvlText w:val=""/>
+      <w:lvlJc w:val="left"/>
+      <w:pPr>
+        <w:ind w:left="4320" w:hanging="360"/>
+      </w:pPr>
+      <w:rPr>
+        <w:rFonts w:hint="default" w:ascii="Wingdings" w:hAnsi="Wingdings"/>
+      </w:rPr>
+    </w:lvl>
+    <w:lvl xmlns:w="http://schemas.openxmlformats.org/wordprocessingml/2006/main" w:ilvl="6">
+      <w:start w:val="1"/>
+      <w:numFmt w:val="bullet"/>
+      <w:lvlText w:val=""/>
+      <w:lvlJc w:val="left"/>
+      <w:pPr>
+        <w:ind w:left="5040" w:hanging="360"/>
+      </w:pPr>
+      <w:rPr>
+        <w:rFonts w:hint="default" w:ascii="Symbol" w:hAnsi="Symbol"/>
+      </w:rPr>
+    </w:lvl>
+    <w:lvl xmlns:w="http://schemas.openxmlformats.org/wordprocessingml/2006/main" w:ilvl="7">
+      <w:start w:val="1"/>
+      <w:numFmt w:val="bullet"/>
+      <w:lvlText w:val="o"/>
+      <w:lvlJc w:val="left"/>
+      <w:pPr>
+        <w:ind w:left="5760" w:hanging="360"/>
+      </w:pPr>
+      <w:rPr>
+        <w:rFonts w:hint="default" w:ascii="Courier New" w:hAnsi="Courier New"/>
+      </w:rPr>
+    </w:lvl>
+    <w:lvl xmlns:w="http://schemas.openxmlformats.org/wordprocessingml/2006/main" w:ilvl="8">
+      <w:start w:val="1"/>
+      <w:numFmt w:val="bullet"/>
+      <w:lvlText w:val=""/>
+      <w:lvlJc w:val="left"/>
+      <w:pPr>
+        <w:ind w:left="6480" w:hanging="360"/>
+      </w:pPr>
+      <w:rPr>
+        <w:rFonts w:hint="default" w:ascii="Wingdings" w:hAnsi="Wingdings"/>
+      </w:rPr>
+    </w:lvl>
+  </w:abstractNum>
+  <w:abstractNum xmlns:w="http://schemas.openxmlformats.org/wordprocessingml/2006/main" w:abstractNumId="32">
+    <w:nsid w:val="f81e3f4"/>
+    <w:multiLevelType xmlns:w="http://schemas.openxmlformats.org/wordprocessingml/2006/main" w:val="hybridMultilevel"/>
+    <w:lvl xmlns:w="http://schemas.openxmlformats.org/wordprocessingml/2006/main" w:ilvl="0">
+      <w:start w:val="1"/>
+      <w:numFmt w:val="bullet"/>
+      <w:lvlText w:val=""/>
+      <w:lvlJc w:val="left"/>
+      <w:pPr>
+        <w:ind w:left="720" w:hanging="360"/>
+      </w:pPr>
+      <w:rPr>
+        <w:rFonts w:hint="default" w:ascii="Symbol" w:hAnsi="Symbol"/>
+      </w:rPr>
+    </w:lvl>
+    <w:lvl xmlns:w="http://schemas.openxmlformats.org/wordprocessingml/2006/main" w:ilvl="1">
+      <w:start w:val="1"/>
+      <w:numFmt w:val="bullet"/>
+      <w:lvlText w:val="o"/>
+      <w:lvlJc w:val="left"/>
+      <w:pPr>
+        <w:ind w:left="1440" w:hanging="360"/>
+      </w:pPr>
+      <w:rPr>
+        <w:rFonts w:hint="default" w:ascii="Courier New" w:hAnsi="Courier New"/>
+      </w:rPr>
+    </w:lvl>
+    <w:lvl xmlns:w="http://schemas.openxmlformats.org/wordprocessingml/2006/main" w:ilvl="2">
+      <w:start w:val="1"/>
+      <w:numFmt w:val="bullet"/>
+      <w:lvlText w:val=""/>
+      <w:lvlJc w:val="left"/>
+      <w:pPr>
+        <w:ind w:left="2160" w:hanging="360"/>
+      </w:pPr>
+      <w:rPr>
+        <w:rFonts w:hint="default" w:ascii="Wingdings" w:hAnsi="Wingdings"/>
+      </w:rPr>
+    </w:lvl>
+    <w:lvl xmlns:w="http://schemas.openxmlformats.org/wordprocessingml/2006/main" w:ilvl="3">
+      <w:start w:val="1"/>
+      <w:numFmt w:val="bullet"/>
+      <w:lvlText w:val=""/>
+      <w:lvlJc w:val="left"/>
+      <w:pPr>
+        <w:ind w:left="2880" w:hanging="360"/>
+      </w:pPr>
+      <w:rPr>
+        <w:rFonts w:hint="default" w:ascii="Symbol" w:hAnsi="Symbol"/>
+      </w:rPr>
+    </w:lvl>
+    <w:lvl xmlns:w="http://schemas.openxmlformats.org/wordprocessingml/2006/main" w:ilvl="4">
+      <w:start w:val="1"/>
+      <w:numFmt w:val="bullet"/>
+      <w:lvlText w:val="o"/>
+      <w:lvlJc w:val="left"/>
+      <w:pPr>
+        <w:ind w:left="3600" w:hanging="360"/>
+      </w:pPr>
+      <w:rPr>
+        <w:rFonts w:hint="default" w:ascii="Courier New" w:hAnsi="Courier New"/>
+      </w:rPr>
+    </w:lvl>
+    <w:lvl xmlns:w="http://schemas.openxmlformats.org/wordprocessingml/2006/main" w:ilvl="5">
+      <w:start w:val="1"/>
+      <w:numFmt w:val="bullet"/>
+      <w:lvlText w:val=""/>
+      <w:lvlJc w:val="left"/>
+      <w:pPr>
+        <w:ind w:left="4320" w:hanging="360"/>
+      </w:pPr>
+      <w:rPr>
+        <w:rFonts w:hint="default" w:ascii="Wingdings" w:hAnsi="Wingdings"/>
+      </w:rPr>
+    </w:lvl>
+    <w:lvl xmlns:w="http://schemas.openxmlformats.org/wordprocessingml/2006/main" w:ilvl="6">
+      <w:start w:val="1"/>
+      <w:numFmt w:val="bullet"/>
+      <w:lvlText w:val=""/>
+      <w:lvlJc w:val="left"/>
+      <w:pPr>
+        <w:ind w:left="5040" w:hanging="360"/>
+      </w:pPr>
+      <w:rPr>
+        <w:rFonts w:hint="default" w:ascii="Symbol" w:hAnsi="Symbol"/>
+      </w:rPr>
+    </w:lvl>
+    <w:lvl xmlns:w="http://schemas.openxmlformats.org/wordprocessingml/2006/main" w:ilvl="7">
+      <w:start w:val="1"/>
+      <w:numFmt w:val="bullet"/>
+      <w:lvlText w:val="o"/>
+      <w:lvlJc w:val="left"/>
+      <w:pPr>
+        <w:ind w:left="5760" w:hanging="360"/>
+      </w:pPr>
+      <w:rPr>
+        <w:rFonts w:hint="default" w:ascii="Courier New" w:hAnsi="Courier New"/>
+      </w:rPr>
+    </w:lvl>
+    <w:lvl xmlns:w="http://schemas.openxmlformats.org/wordprocessingml/2006/main" w:ilvl="8">
+      <w:start w:val="1"/>
+      <w:numFmt w:val="bullet"/>
+      <w:lvlText w:val=""/>
+      <w:lvlJc w:val="left"/>
+      <w:pPr>
+        <w:ind w:left="6480" w:hanging="360"/>
+      </w:pPr>
+      <w:rPr>
+        <w:rFonts w:hint="default" w:ascii="Wingdings" w:hAnsi="Wingdings"/>
+      </w:rPr>
+    </w:lvl>
+  </w:abstractNum>
+  <w:abstractNum xmlns:w="http://schemas.openxmlformats.org/wordprocessingml/2006/main" w:abstractNumId="31">
+    <w:nsid w:val="77ca514e"/>
+    <w:multiLevelType xmlns:w="http://schemas.openxmlformats.org/wordprocessingml/2006/main" w:val="hybridMultilevel"/>
+    <w:lvl xmlns:w="http://schemas.openxmlformats.org/wordprocessingml/2006/main" w:ilvl="0">
+      <w:start w:val="1"/>
+      <w:numFmt w:val="bullet"/>
+      <w:lvlText w:val=""/>
+      <w:lvlJc w:val="left"/>
+      <w:pPr>
+        <w:ind w:left="720" w:hanging="360"/>
+      </w:pPr>
+      <w:rPr>
+        <w:rFonts w:hint="default" w:ascii="Symbol" w:hAnsi="Symbol"/>
+      </w:rPr>
+    </w:lvl>
+    <w:lvl xmlns:w="http://schemas.openxmlformats.org/wordprocessingml/2006/main" w:ilvl="1">
+      <w:start w:val="1"/>
+      <w:numFmt w:val="bullet"/>
+      <w:lvlText w:val="o"/>
+      <w:lvlJc w:val="left"/>
+      <w:pPr>
+        <w:ind w:left="1440" w:hanging="360"/>
+      </w:pPr>
+      <w:rPr>
+        <w:rFonts w:hint="default" w:ascii="Courier New" w:hAnsi="Courier New"/>
+      </w:rPr>
+    </w:lvl>
+    <w:lvl xmlns:w="http://schemas.openxmlformats.org/wordprocessingml/2006/main" w:ilvl="2">
+      <w:start w:val="1"/>
+      <w:numFmt w:val="bullet"/>
+      <w:lvlText w:val=""/>
+      <w:lvlJc w:val="left"/>
+      <w:pPr>
+        <w:ind w:left="2160" w:hanging="360"/>
+      </w:pPr>
+      <w:rPr>
+        <w:rFonts w:hint="default" w:ascii="Wingdings" w:hAnsi="Wingdings"/>
+      </w:rPr>
+    </w:lvl>
+    <w:lvl xmlns:w="http://schemas.openxmlformats.org/wordprocessingml/2006/main" w:ilvl="3">
+      <w:start w:val="1"/>
+      <w:numFmt w:val="bullet"/>
+      <w:lvlText w:val=""/>
+      <w:lvlJc w:val="left"/>
+      <w:pPr>
+        <w:ind w:left="2880" w:hanging="360"/>
+      </w:pPr>
+      <w:rPr>
+        <w:rFonts w:hint="default" w:ascii="Symbol" w:hAnsi="Symbol"/>
+      </w:rPr>
+    </w:lvl>
+    <w:lvl xmlns:w="http://schemas.openxmlformats.org/wordprocessingml/2006/main" w:ilvl="4">
+      <w:start w:val="1"/>
+      <w:numFmt w:val="bullet"/>
+      <w:lvlText w:val="o"/>
+      <w:lvlJc w:val="left"/>
+      <w:pPr>
+        <w:ind w:left="3600" w:hanging="360"/>
+      </w:pPr>
+      <w:rPr>
+        <w:rFonts w:hint="default" w:ascii="Courier New" w:hAnsi="Courier New"/>
+      </w:rPr>
+    </w:lvl>
+    <w:lvl xmlns:w="http://schemas.openxmlformats.org/wordprocessingml/2006/main" w:ilvl="5">
+      <w:start w:val="1"/>
+      <w:numFmt w:val="bullet"/>
+      <w:lvlText w:val=""/>
+      <w:lvlJc w:val="left"/>
+      <w:pPr>
+        <w:ind w:left="4320" w:hanging="360"/>
+      </w:pPr>
+      <w:rPr>
+        <w:rFonts w:hint="default" w:ascii="Wingdings" w:hAnsi="Wingdings"/>
+      </w:rPr>
+    </w:lvl>
+    <w:lvl xmlns:w="http://schemas.openxmlformats.org/wordprocessingml/2006/main" w:ilvl="6">
+      <w:start w:val="1"/>
+      <w:numFmt w:val="bullet"/>
+      <w:lvlText w:val=""/>
+      <w:lvlJc w:val="left"/>
+      <w:pPr>
+        <w:ind w:left="5040" w:hanging="360"/>
+      </w:pPr>
+      <w:rPr>
+        <w:rFonts w:hint="default" w:ascii="Symbol" w:hAnsi="Symbol"/>
+      </w:rPr>
+    </w:lvl>
+    <w:lvl xmlns:w="http://schemas.openxmlformats.org/wordprocessingml/2006/main" w:ilvl="7">
+      <w:start w:val="1"/>
+      <w:numFmt w:val="bullet"/>
+      <w:lvlText w:val="o"/>
+      <w:lvlJc w:val="left"/>
+      <w:pPr>
+        <w:ind w:left="5760" w:hanging="360"/>
+      </w:pPr>
+      <w:rPr>
+        <w:rFonts w:hint="default" w:ascii="Courier New" w:hAnsi="Courier New"/>
+      </w:rPr>
+    </w:lvl>
+    <w:lvl xmlns:w="http://schemas.openxmlformats.org/wordprocessingml/2006/main" w:ilvl="8">
+      <w:start w:val="1"/>
+      <w:numFmt w:val="bullet"/>
+      <w:lvlText w:val=""/>
+      <w:lvlJc w:val="left"/>
+      <w:pPr>
+        <w:ind w:left="6480" w:hanging="360"/>
+      </w:pPr>
+      <w:rPr>
+        <w:rFonts w:hint="default" w:ascii="Wingdings" w:hAnsi="Wingdings"/>
+      </w:rPr>
+    </w:lvl>
+  </w:abstractNum>
   <w:abstractNum w:abstractNumId="0" w15:restartNumberingAfterBreak="0">
     <w:nsid w:val="04D801EB"/>
     <w:multiLevelType w:val="multilevel"/>
@@ -2509,7 +3466,7 @@
         <w:ind w:left="720" w:hanging="360"/>
       </w:pPr>
       <w:rPr>
-        <w:rFonts w:ascii="Symbol" w:hAnsi="Symbol" w:hint="default"/>
+        <w:rFonts w:hint="default" w:ascii="Symbol" w:hAnsi="Symbol"/>
         <w:sz w:val="20"/>
       </w:rPr>
     </w:lvl>
@@ -2525,7 +3482,7 @@
         <w:ind w:left="1440" w:hanging="360"/>
       </w:pPr>
       <w:rPr>
-        <w:rFonts w:ascii="Courier New" w:hAnsi="Courier New" w:hint="default"/>
+        <w:rFonts w:hint="default" w:ascii="Courier New" w:hAnsi="Courier New"/>
         <w:sz w:val="20"/>
       </w:rPr>
     </w:lvl>
@@ -2541,7 +3498,7 @@
         <w:ind w:left="2160" w:hanging="360"/>
       </w:pPr>
       <w:rPr>
-        <w:rFonts w:ascii="Wingdings" w:hAnsi="Wingdings" w:hint="default"/>
+        <w:rFonts w:hint="default" w:ascii="Wingdings" w:hAnsi="Wingdings"/>
         <w:sz w:val="20"/>
       </w:rPr>
     </w:lvl>
@@ -2557,7 +3514,7 @@
         <w:ind w:left="2880" w:hanging="360"/>
       </w:pPr>
       <w:rPr>
-        <w:rFonts w:ascii="Wingdings" w:hAnsi="Wingdings" w:hint="default"/>
+        <w:rFonts w:hint="default" w:ascii="Wingdings" w:hAnsi="Wingdings"/>
         <w:sz w:val="20"/>
       </w:rPr>
     </w:lvl>
@@ -2573,7 +3530,7 @@
         <w:ind w:left="3600" w:hanging="360"/>
       </w:pPr>
       <w:rPr>
-        <w:rFonts w:ascii="Wingdings" w:hAnsi="Wingdings" w:hint="default"/>
+        <w:rFonts w:hint="default" w:ascii="Wingdings" w:hAnsi="Wingdings"/>
         <w:sz w:val="20"/>
       </w:rPr>
     </w:lvl>
@@ -2589,7 +3546,7 @@
         <w:ind w:left="4320" w:hanging="360"/>
       </w:pPr>
       <w:rPr>
-        <w:rFonts w:ascii="Wingdings" w:hAnsi="Wingdings" w:hint="default"/>
+        <w:rFonts w:hint="default" w:ascii="Wingdings" w:hAnsi="Wingdings"/>
         <w:sz w:val="20"/>
       </w:rPr>
     </w:lvl>
@@ -2605,7 +3562,7 @@
         <w:ind w:left="5040" w:hanging="360"/>
       </w:pPr>
       <w:rPr>
-        <w:rFonts w:ascii="Wingdings" w:hAnsi="Wingdings" w:hint="default"/>
+        <w:rFonts w:hint="default" w:ascii="Wingdings" w:hAnsi="Wingdings"/>
         <w:sz w:val="20"/>
       </w:rPr>
     </w:lvl>
@@ -2621,7 +3578,7 @@
         <w:ind w:left="5760" w:hanging="360"/>
       </w:pPr>
       <w:rPr>
-        <w:rFonts w:ascii="Wingdings" w:hAnsi="Wingdings" w:hint="default"/>
+        <w:rFonts w:hint="default" w:ascii="Wingdings" w:hAnsi="Wingdings"/>
         <w:sz w:val="20"/>
       </w:rPr>
     </w:lvl>
@@ -2637,7 +3594,7 @@
         <w:ind w:left="6480" w:hanging="360"/>
       </w:pPr>
       <w:rPr>
-        <w:rFonts w:ascii="Wingdings" w:hAnsi="Wingdings" w:hint="default"/>
+        <w:rFonts w:hint="default" w:ascii="Wingdings" w:hAnsi="Wingdings"/>
         <w:sz w:val="20"/>
       </w:rPr>
     </w:lvl>
@@ -2658,7 +3615,7 @@
         <w:ind w:left="720" w:hanging="360"/>
       </w:pPr>
       <w:rPr>
-        <w:rFonts w:ascii="Symbol" w:hAnsi="Symbol" w:hint="default"/>
+        <w:rFonts w:hint="default" w:ascii="Symbol" w:hAnsi="Symbol"/>
         <w:sz w:val="20"/>
       </w:rPr>
     </w:lvl>
@@ -2674,7 +3631,7 @@
         <w:ind w:left="1440" w:hanging="360"/>
       </w:pPr>
       <w:rPr>
-        <w:rFonts w:ascii="Courier New" w:hAnsi="Courier New" w:hint="default"/>
+        <w:rFonts w:hint="default" w:ascii="Courier New" w:hAnsi="Courier New"/>
         <w:sz w:val="20"/>
       </w:rPr>
     </w:lvl>
@@ -2690,7 +3647,7 @@
         <w:ind w:left="2160" w:hanging="360"/>
       </w:pPr>
       <w:rPr>
-        <w:rFonts w:ascii="Wingdings" w:hAnsi="Wingdings" w:hint="default"/>
+        <w:rFonts w:hint="default" w:ascii="Wingdings" w:hAnsi="Wingdings"/>
         <w:sz w:val="20"/>
       </w:rPr>
     </w:lvl>
@@ -2706,7 +3663,7 @@
         <w:ind w:left="2880" w:hanging="360"/>
       </w:pPr>
       <w:rPr>
-        <w:rFonts w:ascii="Wingdings" w:hAnsi="Wingdings" w:hint="default"/>
+        <w:rFonts w:hint="default" w:ascii="Wingdings" w:hAnsi="Wingdings"/>
         <w:sz w:val="20"/>
       </w:rPr>
     </w:lvl>
@@ -2722,7 +3679,7 @@
         <w:ind w:left="3600" w:hanging="360"/>
       </w:pPr>
       <w:rPr>
-        <w:rFonts w:ascii="Wingdings" w:hAnsi="Wingdings" w:hint="default"/>
+        <w:rFonts w:hint="default" w:ascii="Wingdings" w:hAnsi="Wingdings"/>
         <w:sz w:val="20"/>
       </w:rPr>
     </w:lvl>
@@ -2738,7 +3695,7 @@
         <w:ind w:left="4320" w:hanging="360"/>
       </w:pPr>
       <w:rPr>
-        <w:rFonts w:ascii="Wingdings" w:hAnsi="Wingdings" w:hint="default"/>
+        <w:rFonts w:hint="default" w:ascii="Wingdings" w:hAnsi="Wingdings"/>
         <w:sz w:val="20"/>
       </w:rPr>
     </w:lvl>
@@ -2754,7 +3711,7 @@
         <w:ind w:left="5040" w:hanging="360"/>
       </w:pPr>
       <w:rPr>
-        <w:rFonts w:ascii="Wingdings" w:hAnsi="Wingdings" w:hint="default"/>
+        <w:rFonts w:hint="default" w:ascii="Wingdings" w:hAnsi="Wingdings"/>
         <w:sz w:val="20"/>
       </w:rPr>
     </w:lvl>
@@ -2770,7 +3727,7 @@
         <w:ind w:left="5760" w:hanging="360"/>
       </w:pPr>
       <w:rPr>
-        <w:rFonts w:ascii="Wingdings" w:hAnsi="Wingdings" w:hint="default"/>
+        <w:rFonts w:hint="default" w:ascii="Wingdings" w:hAnsi="Wingdings"/>
         <w:sz w:val="20"/>
       </w:rPr>
     </w:lvl>
@@ -2786,7 +3743,7 @@
         <w:ind w:left="6480" w:hanging="360"/>
       </w:pPr>
       <w:rPr>
-        <w:rFonts w:ascii="Wingdings" w:hAnsi="Wingdings" w:hint="default"/>
+        <w:rFonts w:hint="default" w:ascii="Wingdings" w:hAnsi="Wingdings"/>
         <w:sz w:val="20"/>
       </w:rPr>
     </w:lvl>
@@ -2920,7 +3877,7 @@
         <w:ind w:left="720" w:hanging="360"/>
       </w:pPr>
       <w:rPr>
-        <w:rFonts w:ascii="Symbol" w:hAnsi="Symbol" w:hint="default"/>
+        <w:rFonts w:hint="default" w:ascii="Symbol" w:hAnsi="Symbol"/>
       </w:rPr>
     </w:lvl>
     <w:lvl w:ilvl="1">
@@ -2935,7 +3892,7 @@
         <w:ind w:left="1440" w:hanging="360"/>
       </w:pPr>
       <w:rPr>
-        <w:rFonts w:ascii="Courier New" w:hAnsi="Courier New" w:hint="default"/>
+        <w:rFonts w:hint="default" w:ascii="Courier New" w:hAnsi="Courier New"/>
         <w:sz w:val="20"/>
       </w:rPr>
     </w:lvl>
@@ -3040,7 +3997,7 @@
         <w:ind w:left="720" w:hanging="360"/>
       </w:pPr>
       <w:rPr>
-        <w:rFonts w:ascii="Symbol" w:hAnsi="Symbol" w:hint="default"/>
+        <w:rFonts w:hint="default" w:ascii="Symbol" w:hAnsi="Symbol"/>
         <w:sz w:val="20"/>
       </w:rPr>
     </w:lvl>
@@ -3056,7 +4013,7 @@
         <w:ind w:left="1440" w:hanging="360"/>
       </w:pPr>
       <w:rPr>
-        <w:rFonts w:ascii="Courier New" w:hAnsi="Courier New" w:hint="default"/>
+        <w:rFonts w:hint="default" w:ascii="Courier New" w:hAnsi="Courier New"/>
         <w:sz w:val="20"/>
       </w:rPr>
     </w:lvl>
@@ -3072,7 +4029,7 @@
         <w:ind w:left="2160" w:hanging="360"/>
       </w:pPr>
       <w:rPr>
-        <w:rFonts w:ascii="Wingdings" w:hAnsi="Wingdings" w:hint="default"/>
+        <w:rFonts w:hint="default" w:ascii="Wingdings" w:hAnsi="Wingdings"/>
         <w:sz w:val="20"/>
       </w:rPr>
     </w:lvl>
@@ -3088,7 +4045,7 @@
         <w:ind w:left="2880" w:hanging="360"/>
       </w:pPr>
       <w:rPr>
-        <w:rFonts w:ascii="Wingdings" w:hAnsi="Wingdings" w:hint="default"/>
+        <w:rFonts w:hint="default" w:ascii="Wingdings" w:hAnsi="Wingdings"/>
         <w:sz w:val="20"/>
       </w:rPr>
     </w:lvl>
@@ -3104,7 +4061,7 @@
         <w:ind w:left="3600" w:hanging="360"/>
       </w:pPr>
       <w:rPr>
-        <w:rFonts w:ascii="Wingdings" w:hAnsi="Wingdings" w:hint="default"/>
+        <w:rFonts w:hint="default" w:ascii="Wingdings" w:hAnsi="Wingdings"/>
         <w:sz w:val="20"/>
       </w:rPr>
     </w:lvl>
@@ -3120,7 +4077,7 @@
         <w:ind w:left="4320" w:hanging="360"/>
       </w:pPr>
       <w:rPr>
-        <w:rFonts w:ascii="Wingdings" w:hAnsi="Wingdings" w:hint="default"/>
+        <w:rFonts w:hint="default" w:ascii="Wingdings" w:hAnsi="Wingdings"/>
         <w:sz w:val="20"/>
       </w:rPr>
     </w:lvl>
@@ -3136,7 +4093,7 @@
         <w:ind w:left="5040" w:hanging="360"/>
       </w:pPr>
       <w:rPr>
-        <w:rFonts w:ascii="Wingdings" w:hAnsi="Wingdings" w:hint="default"/>
+        <w:rFonts w:hint="default" w:ascii="Wingdings" w:hAnsi="Wingdings"/>
         <w:sz w:val="20"/>
       </w:rPr>
     </w:lvl>
@@ -3152,7 +4109,7 @@
         <w:ind w:left="5760" w:hanging="360"/>
       </w:pPr>
       <w:rPr>
-        <w:rFonts w:ascii="Wingdings" w:hAnsi="Wingdings" w:hint="default"/>
+        <w:rFonts w:hint="default" w:ascii="Wingdings" w:hAnsi="Wingdings"/>
         <w:sz w:val="20"/>
       </w:rPr>
     </w:lvl>
@@ -3168,7 +4125,7 @@
         <w:ind w:left="6480" w:hanging="360"/>
       </w:pPr>
       <w:rPr>
-        <w:rFonts w:ascii="Wingdings" w:hAnsi="Wingdings" w:hint="default"/>
+        <w:rFonts w:hint="default" w:ascii="Wingdings" w:hAnsi="Wingdings"/>
         <w:sz w:val="20"/>
       </w:rPr>
     </w:lvl>
@@ -3201,7 +4158,7 @@
         <w:ind w:left="1440" w:hanging="360"/>
       </w:pPr>
       <w:rPr>
-        <w:rFonts w:ascii="Courier New" w:hAnsi="Courier New" w:hint="default"/>
+        <w:rFonts w:hint="default" w:ascii="Courier New" w:hAnsi="Courier New"/>
         <w:sz w:val="20"/>
       </w:rPr>
     </w:lvl>
@@ -3306,7 +4263,7 @@
         <w:ind w:left="720" w:hanging="360"/>
       </w:pPr>
       <w:rPr>
-        <w:rFonts w:ascii="Symbol" w:hAnsi="Symbol" w:hint="default"/>
+        <w:rFonts w:hint="default" w:ascii="Symbol" w:hAnsi="Symbol"/>
         <w:sz w:val="20"/>
       </w:rPr>
     </w:lvl>
@@ -3322,7 +4279,7 @@
         <w:ind w:left="1440" w:hanging="360"/>
       </w:pPr>
       <w:rPr>
-        <w:rFonts w:ascii="Courier New" w:hAnsi="Courier New" w:hint="default"/>
+        <w:rFonts w:hint="default" w:ascii="Courier New" w:hAnsi="Courier New"/>
         <w:sz w:val="20"/>
       </w:rPr>
     </w:lvl>
@@ -3338,7 +4295,7 @@
         <w:ind w:left="2160" w:hanging="360"/>
       </w:pPr>
       <w:rPr>
-        <w:rFonts w:ascii="Wingdings" w:hAnsi="Wingdings" w:hint="default"/>
+        <w:rFonts w:hint="default" w:ascii="Wingdings" w:hAnsi="Wingdings"/>
         <w:sz w:val="20"/>
       </w:rPr>
     </w:lvl>
@@ -3354,7 +4311,7 @@
         <w:ind w:left="2880" w:hanging="360"/>
       </w:pPr>
       <w:rPr>
-        <w:rFonts w:ascii="Wingdings" w:hAnsi="Wingdings" w:hint="default"/>
+        <w:rFonts w:hint="default" w:ascii="Wingdings" w:hAnsi="Wingdings"/>
         <w:sz w:val="20"/>
       </w:rPr>
     </w:lvl>
@@ -3370,7 +4327,7 @@
         <w:ind w:left="3600" w:hanging="360"/>
       </w:pPr>
       <w:rPr>
-        <w:rFonts w:ascii="Wingdings" w:hAnsi="Wingdings" w:hint="default"/>
+        <w:rFonts w:hint="default" w:ascii="Wingdings" w:hAnsi="Wingdings"/>
         <w:sz w:val="20"/>
       </w:rPr>
     </w:lvl>
@@ -3386,7 +4343,7 @@
         <w:ind w:left="4320" w:hanging="360"/>
       </w:pPr>
       <w:rPr>
-        <w:rFonts w:ascii="Wingdings" w:hAnsi="Wingdings" w:hint="default"/>
+        <w:rFonts w:hint="default" w:ascii="Wingdings" w:hAnsi="Wingdings"/>
         <w:sz w:val="20"/>
       </w:rPr>
     </w:lvl>
@@ -3402,7 +4359,7 @@
         <w:ind w:left="5040" w:hanging="360"/>
       </w:pPr>
       <w:rPr>
-        <w:rFonts w:ascii="Wingdings" w:hAnsi="Wingdings" w:hint="default"/>
+        <w:rFonts w:hint="default" w:ascii="Wingdings" w:hAnsi="Wingdings"/>
         <w:sz w:val="20"/>
       </w:rPr>
     </w:lvl>
@@ -3418,7 +4375,7 @@
         <w:ind w:left="5760" w:hanging="360"/>
       </w:pPr>
       <w:rPr>
-        <w:rFonts w:ascii="Wingdings" w:hAnsi="Wingdings" w:hint="default"/>
+        <w:rFonts w:hint="default" w:ascii="Wingdings" w:hAnsi="Wingdings"/>
         <w:sz w:val="20"/>
       </w:rPr>
     </w:lvl>
@@ -3434,7 +4391,7 @@
         <w:ind w:left="6480" w:hanging="360"/>
       </w:pPr>
       <w:rPr>
-        <w:rFonts w:ascii="Wingdings" w:hAnsi="Wingdings" w:hint="default"/>
+        <w:rFonts w:hint="default" w:ascii="Wingdings" w:hAnsi="Wingdings"/>
         <w:sz w:val="20"/>
       </w:rPr>
     </w:lvl>
@@ -3452,7 +4409,7 @@
         <w:ind w:left="720" w:hanging="360"/>
       </w:pPr>
       <w:rPr>
-        <w:rFonts w:ascii="Symbol" w:hAnsi="Symbol" w:hint="default"/>
+        <w:rFonts w:hint="default" w:ascii="Symbol" w:hAnsi="Symbol"/>
       </w:rPr>
     </w:lvl>
     <w:lvl w:ilvl="1" w:tplc="08090003" w:tentative="1">
@@ -3464,7 +4421,7 @@
         <w:ind w:left="1440" w:hanging="360"/>
       </w:pPr>
       <w:rPr>
-        <w:rFonts w:ascii="Courier New" w:hAnsi="Courier New" w:cs="Courier New" w:hint="default"/>
+        <w:rFonts w:hint="default" w:ascii="Courier New" w:hAnsi="Courier New" w:cs="Courier New"/>
       </w:rPr>
     </w:lvl>
     <w:lvl w:ilvl="2" w:tplc="08090005" w:tentative="1">
@@ -3476,7 +4433,7 @@
         <w:ind w:left="2160" w:hanging="360"/>
       </w:pPr>
       <w:rPr>
-        <w:rFonts w:ascii="Wingdings" w:hAnsi="Wingdings" w:hint="default"/>
+        <w:rFonts w:hint="default" w:ascii="Wingdings" w:hAnsi="Wingdings"/>
       </w:rPr>
     </w:lvl>
     <w:lvl w:ilvl="3" w:tplc="08090001" w:tentative="1">
@@ -3488,7 +4445,7 @@
         <w:ind w:left="2880" w:hanging="360"/>
       </w:pPr>
       <w:rPr>
-        <w:rFonts w:ascii="Symbol" w:hAnsi="Symbol" w:hint="default"/>
+        <w:rFonts w:hint="default" w:ascii="Symbol" w:hAnsi="Symbol"/>
       </w:rPr>
     </w:lvl>
     <w:lvl w:ilvl="4" w:tplc="08090003" w:tentative="1">
@@ -3500,7 +4457,7 @@
         <w:ind w:left="3600" w:hanging="360"/>
       </w:pPr>
       <w:rPr>
-        <w:rFonts w:ascii="Courier New" w:hAnsi="Courier New" w:cs="Courier New" w:hint="default"/>
+        <w:rFonts w:hint="default" w:ascii="Courier New" w:hAnsi="Courier New" w:cs="Courier New"/>
       </w:rPr>
     </w:lvl>
     <w:lvl w:ilvl="5" w:tplc="08090005" w:tentative="1">
@@ -3512,7 +4469,7 @@
         <w:ind w:left="4320" w:hanging="360"/>
       </w:pPr>
       <w:rPr>
-        <w:rFonts w:ascii="Wingdings" w:hAnsi="Wingdings" w:hint="default"/>
+        <w:rFonts w:hint="default" w:ascii="Wingdings" w:hAnsi="Wingdings"/>
       </w:rPr>
     </w:lvl>
     <w:lvl w:ilvl="6" w:tplc="08090001" w:tentative="1">
@@ -3524,7 +4481,7 @@
         <w:ind w:left="5040" w:hanging="360"/>
       </w:pPr>
       <w:rPr>
-        <w:rFonts w:ascii="Symbol" w:hAnsi="Symbol" w:hint="default"/>
+        <w:rFonts w:hint="default" w:ascii="Symbol" w:hAnsi="Symbol"/>
       </w:rPr>
     </w:lvl>
     <w:lvl w:ilvl="7" w:tplc="08090003" w:tentative="1">
@@ -3536,7 +4493,7 @@
         <w:ind w:left="5760" w:hanging="360"/>
       </w:pPr>
       <w:rPr>
-        <w:rFonts w:ascii="Courier New" w:hAnsi="Courier New" w:cs="Courier New" w:hint="default"/>
+        <w:rFonts w:hint="default" w:ascii="Courier New" w:hAnsi="Courier New" w:cs="Courier New"/>
       </w:rPr>
     </w:lvl>
     <w:lvl w:ilvl="8" w:tplc="08090005" w:tentative="1">
@@ -3548,7 +4505,7 @@
         <w:ind w:left="6480" w:hanging="360"/>
       </w:pPr>
       <w:rPr>
-        <w:rFonts w:ascii="Wingdings" w:hAnsi="Wingdings" w:hint="default"/>
+        <w:rFonts w:hint="default" w:ascii="Wingdings" w:hAnsi="Wingdings"/>
       </w:rPr>
     </w:lvl>
   </w:abstractNum>
@@ -3806,7 +4763,7 @@
         <w:ind w:left="1440" w:hanging="360"/>
       </w:pPr>
       <w:rPr>
-        <w:rFonts w:ascii="Courier New" w:hAnsi="Courier New" w:hint="default"/>
+        <w:rFonts w:hint="default" w:ascii="Courier New" w:hAnsi="Courier New"/>
         <w:sz w:val="20"/>
       </w:rPr>
     </w:lvl>
@@ -3923,7 +4880,7 @@
         <w:ind w:left="1440" w:hanging="360"/>
       </w:pPr>
       <w:rPr>
-        <w:rFonts w:ascii="Courier New" w:hAnsi="Courier New" w:hint="default"/>
+        <w:rFonts w:hint="default" w:ascii="Courier New" w:hAnsi="Courier New"/>
         <w:sz w:val="20"/>
       </w:rPr>
     </w:lvl>
@@ -4040,7 +4997,7 @@
         <w:ind w:left="1440" w:hanging="360"/>
       </w:pPr>
       <w:rPr>
-        <w:rFonts w:ascii="Courier New" w:hAnsi="Courier New" w:hint="default"/>
+        <w:rFonts w:hint="default" w:ascii="Courier New" w:hAnsi="Courier New"/>
         <w:sz w:val="20"/>
       </w:rPr>
     </w:lvl>
@@ -4145,7 +5102,7 @@
         <w:ind w:left="720" w:hanging="360"/>
       </w:pPr>
       <w:rPr>
-        <w:rFonts w:ascii="Symbol" w:hAnsi="Symbol" w:hint="default"/>
+        <w:rFonts w:hint="default" w:ascii="Symbol" w:hAnsi="Symbol"/>
       </w:rPr>
     </w:lvl>
     <w:lvl w:ilvl="1">
@@ -4160,7 +5117,7 @@
         <w:ind w:left="1440" w:hanging="360"/>
       </w:pPr>
       <w:rPr>
-        <w:rFonts w:ascii="Courier New" w:hAnsi="Courier New" w:hint="default"/>
+        <w:rFonts w:hint="default" w:ascii="Courier New" w:hAnsi="Courier New"/>
         <w:sz w:val="20"/>
       </w:rPr>
     </w:lvl>
@@ -4265,7 +5222,7 @@
         <w:ind w:left="720" w:hanging="360"/>
       </w:pPr>
       <w:rPr>
-        <w:rFonts w:ascii="Symbol" w:hAnsi="Symbol" w:hint="default"/>
+        <w:rFonts w:hint="default" w:ascii="Symbol" w:hAnsi="Symbol"/>
         <w:sz w:val="20"/>
       </w:rPr>
     </w:lvl>
@@ -4281,7 +5238,7 @@
         <w:ind w:left="1440" w:hanging="360"/>
       </w:pPr>
       <w:rPr>
-        <w:rFonts w:ascii="Courier New" w:hAnsi="Courier New" w:hint="default"/>
+        <w:rFonts w:hint="default" w:ascii="Courier New" w:hAnsi="Courier New"/>
         <w:sz w:val="20"/>
       </w:rPr>
     </w:lvl>
@@ -4297,7 +5254,7 @@
         <w:ind w:left="2160" w:hanging="360"/>
       </w:pPr>
       <w:rPr>
-        <w:rFonts w:ascii="Wingdings" w:hAnsi="Wingdings" w:hint="default"/>
+        <w:rFonts w:hint="default" w:ascii="Wingdings" w:hAnsi="Wingdings"/>
         <w:sz w:val="20"/>
       </w:rPr>
     </w:lvl>
@@ -4313,7 +5270,7 @@
         <w:ind w:left="2880" w:hanging="360"/>
       </w:pPr>
       <w:rPr>
-        <w:rFonts w:ascii="Wingdings" w:hAnsi="Wingdings" w:hint="default"/>
+        <w:rFonts w:hint="default" w:ascii="Wingdings" w:hAnsi="Wingdings"/>
         <w:sz w:val="20"/>
       </w:rPr>
     </w:lvl>
@@ -4329,7 +5286,7 @@
         <w:ind w:left="3600" w:hanging="360"/>
       </w:pPr>
       <w:rPr>
-        <w:rFonts w:ascii="Wingdings" w:hAnsi="Wingdings" w:hint="default"/>
+        <w:rFonts w:hint="default" w:ascii="Wingdings" w:hAnsi="Wingdings"/>
         <w:sz w:val="20"/>
       </w:rPr>
     </w:lvl>
@@ -4345,7 +5302,7 @@
         <w:ind w:left="4320" w:hanging="360"/>
       </w:pPr>
       <w:rPr>
-        <w:rFonts w:ascii="Wingdings" w:hAnsi="Wingdings" w:hint="default"/>
+        <w:rFonts w:hint="default" w:ascii="Wingdings" w:hAnsi="Wingdings"/>
         <w:sz w:val="20"/>
       </w:rPr>
     </w:lvl>
@@ -4361,7 +5318,7 @@
         <w:ind w:left="5040" w:hanging="360"/>
       </w:pPr>
       <w:rPr>
-        <w:rFonts w:ascii="Wingdings" w:hAnsi="Wingdings" w:hint="default"/>
+        <w:rFonts w:hint="default" w:ascii="Wingdings" w:hAnsi="Wingdings"/>
         <w:sz w:val="20"/>
       </w:rPr>
     </w:lvl>
@@ -4377,7 +5334,7 @@
         <w:ind w:left="5760" w:hanging="360"/>
       </w:pPr>
       <w:rPr>
-        <w:rFonts w:ascii="Wingdings" w:hAnsi="Wingdings" w:hint="default"/>
+        <w:rFonts w:hint="default" w:ascii="Wingdings" w:hAnsi="Wingdings"/>
         <w:sz w:val="20"/>
       </w:rPr>
     </w:lvl>
@@ -4393,7 +5350,7 @@
         <w:ind w:left="6480" w:hanging="360"/>
       </w:pPr>
       <w:rPr>
-        <w:rFonts w:ascii="Wingdings" w:hAnsi="Wingdings" w:hint="default"/>
+        <w:rFonts w:hint="default" w:ascii="Wingdings" w:hAnsi="Wingdings"/>
         <w:sz w:val="20"/>
       </w:rPr>
     </w:lvl>
@@ -4414,7 +5371,7 @@
         <w:ind w:left="720" w:hanging="360"/>
       </w:pPr>
       <w:rPr>
-        <w:rFonts w:ascii="Symbol" w:hAnsi="Symbol" w:hint="default"/>
+        <w:rFonts w:hint="default" w:ascii="Symbol" w:hAnsi="Symbol"/>
         <w:sz w:val="20"/>
       </w:rPr>
     </w:lvl>
@@ -4430,7 +5387,7 @@
         <w:ind w:left="1440" w:hanging="360"/>
       </w:pPr>
       <w:rPr>
-        <w:rFonts w:ascii="Courier New" w:hAnsi="Courier New" w:hint="default"/>
+        <w:rFonts w:hint="default" w:ascii="Courier New" w:hAnsi="Courier New"/>
         <w:sz w:val="20"/>
       </w:rPr>
     </w:lvl>
@@ -4446,7 +5403,7 @@
         <w:ind w:left="2160" w:hanging="360"/>
       </w:pPr>
       <w:rPr>
-        <w:rFonts w:ascii="Wingdings" w:hAnsi="Wingdings" w:hint="default"/>
+        <w:rFonts w:hint="default" w:ascii="Wingdings" w:hAnsi="Wingdings"/>
         <w:sz w:val="20"/>
       </w:rPr>
     </w:lvl>
@@ -4462,7 +5419,7 @@
         <w:ind w:left="2880" w:hanging="360"/>
       </w:pPr>
       <w:rPr>
-        <w:rFonts w:ascii="Wingdings" w:hAnsi="Wingdings" w:hint="default"/>
+        <w:rFonts w:hint="default" w:ascii="Wingdings" w:hAnsi="Wingdings"/>
         <w:sz w:val="20"/>
       </w:rPr>
     </w:lvl>
@@ -4478,7 +5435,7 @@
         <w:ind w:left="3600" w:hanging="360"/>
       </w:pPr>
       <w:rPr>
-        <w:rFonts w:ascii="Wingdings" w:hAnsi="Wingdings" w:hint="default"/>
+        <w:rFonts w:hint="default" w:ascii="Wingdings" w:hAnsi="Wingdings"/>
         <w:sz w:val="20"/>
       </w:rPr>
     </w:lvl>
@@ -4494,7 +5451,7 @@
         <w:ind w:left="4320" w:hanging="360"/>
       </w:pPr>
       <w:rPr>
-        <w:rFonts w:ascii="Wingdings" w:hAnsi="Wingdings" w:hint="default"/>
+        <w:rFonts w:hint="default" w:ascii="Wingdings" w:hAnsi="Wingdings"/>
         <w:sz w:val="20"/>
       </w:rPr>
     </w:lvl>
@@ -4510,7 +5467,7 @@
         <w:ind w:left="5040" w:hanging="360"/>
       </w:pPr>
       <w:rPr>
-        <w:rFonts w:ascii="Wingdings" w:hAnsi="Wingdings" w:hint="default"/>
+        <w:rFonts w:hint="default" w:ascii="Wingdings" w:hAnsi="Wingdings"/>
         <w:sz w:val="20"/>
       </w:rPr>
     </w:lvl>
@@ -4526,7 +5483,7 @@
         <w:ind w:left="5760" w:hanging="360"/>
       </w:pPr>
       <w:rPr>
-        <w:rFonts w:ascii="Wingdings" w:hAnsi="Wingdings" w:hint="default"/>
+        <w:rFonts w:hint="default" w:ascii="Wingdings" w:hAnsi="Wingdings"/>
         <w:sz w:val="20"/>
       </w:rPr>
     </w:lvl>
@@ -4542,7 +5499,7 @@
         <w:ind w:left="6480" w:hanging="360"/>
       </w:pPr>
       <w:rPr>
-        <w:rFonts w:ascii="Wingdings" w:hAnsi="Wingdings" w:hint="default"/>
+        <w:rFonts w:hint="default" w:ascii="Wingdings" w:hAnsi="Wingdings"/>
         <w:sz w:val="20"/>
       </w:rPr>
     </w:lvl>
@@ -4676,7 +5633,7 @@
         <w:ind w:left="720" w:hanging="360"/>
       </w:pPr>
       <w:rPr>
-        <w:rFonts w:ascii="Symbol" w:hAnsi="Symbol" w:hint="default"/>
+        <w:rFonts w:hint="default" w:ascii="Symbol" w:hAnsi="Symbol"/>
       </w:rPr>
     </w:lvl>
     <w:lvl w:ilvl="1">
@@ -4691,7 +5648,7 @@
         <w:ind w:left="1440" w:hanging="360"/>
       </w:pPr>
       <w:rPr>
-        <w:rFonts w:ascii="Courier New" w:hAnsi="Courier New" w:hint="default"/>
+        <w:rFonts w:hint="default" w:ascii="Courier New" w:hAnsi="Courier New"/>
         <w:sz w:val="20"/>
       </w:rPr>
     </w:lvl>
@@ -4808,7 +5765,7 @@
         <w:ind w:left="1440" w:hanging="360"/>
       </w:pPr>
       <w:rPr>
-        <w:rFonts w:ascii="Courier New" w:hAnsi="Courier New" w:hint="default"/>
+        <w:rFonts w:hint="default" w:ascii="Courier New" w:hAnsi="Courier New"/>
         <w:sz w:val="20"/>
       </w:rPr>
     </w:lvl>
@@ -5002,7 +5959,7 @@
         <w:ind w:left="720" w:hanging="360"/>
       </w:pPr>
       <w:rPr>
-        <w:rFonts w:ascii="Symbol" w:hAnsi="Symbol" w:hint="default"/>
+        <w:rFonts w:hint="default" w:ascii="Symbol" w:hAnsi="Symbol"/>
       </w:rPr>
     </w:lvl>
     <w:lvl w:ilvl="1">
@@ -5017,7 +5974,7 @@
         <w:ind w:left="1440" w:hanging="360"/>
       </w:pPr>
       <w:rPr>
-        <w:rFonts w:ascii="Courier New" w:hAnsi="Courier New" w:hint="default"/>
+        <w:rFonts w:hint="default" w:ascii="Courier New" w:hAnsi="Courier New"/>
         <w:sz w:val="20"/>
       </w:rPr>
     </w:lvl>
@@ -5122,7 +6079,7 @@
         <w:ind w:left="720" w:hanging="360"/>
       </w:pPr>
       <w:rPr>
-        <w:rFonts w:ascii="Symbol" w:hAnsi="Symbol" w:hint="default"/>
+        <w:rFonts w:hint="default" w:ascii="Symbol" w:hAnsi="Symbol"/>
       </w:rPr>
     </w:lvl>
     <w:lvl w:ilvl="1">
@@ -5137,7 +6094,7 @@
         <w:ind w:left="1440" w:hanging="360"/>
       </w:pPr>
       <w:rPr>
-        <w:rFonts w:ascii="Courier New" w:hAnsi="Courier New" w:hint="default"/>
+        <w:rFonts w:hint="default" w:ascii="Courier New" w:hAnsi="Courier New"/>
         <w:sz w:val="20"/>
       </w:rPr>
     </w:lvl>
@@ -5242,7 +6199,7 @@
         <w:ind w:left="720" w:hanging="360"/>
       </w:pPr>
       <w:rPr>
-        <w:rFonts w:ascii="Symbol" w:hAnsi="Symbol" w:hint="default"/>
+        <w:rFonts w:hint="default" w:ascii="Symbol" w:hAnsi="Symbol"/>
         <w:sz w:val="20"/>
       </w:rPr>
     </w:lvl>
@@ -5258,7 +6215,7 @@
         <w:ind w:left="1440" w:hanging="360"/>
       </w:pPr>
       <w:rPr>
-        <w:rFonts w:ascii="Courier New" w:hAnsi="Courier New" w:hint="default"/>
+        <w:rFonts w:hint="default" w:ascii="Courier New" w:hAnsi="Courier New"/>
         <w:sz w:val="20"/>
       </w:rPr>
     </w:lvl>
@@ -5274,7 +6231,7 @@
         <w:ind w:left="2160" w:hanging="360"/>
       </w:pPr>
       <w:rPr>
-        <w:rFonts w:ascii="Wingdings" w:hAnsi="Wingdings" w:hint="default"/>
+        <w:rFonts w:hint="default" w:ascii="Wingdings" w:hAnsi="Wingdings"/>
         <w:sz w:val="20"/>
       </w:rPr>
     </w:lvl>
@@ -5290,7 +6247,7 @@
         <w:ind w:left="2880" w:hanging="360"/>
       </w:pPr>
       <w:rPr>
-        <w:rFonts w:ascii="Wingdings" w:hAnsi="Wingdings" w:hint="default"/>
+        <w:rFonts w:hint="default" w:ascii="Wingdings" w:hAnsi="Wingdings"/>
         <w:sz w:val="20"/>
       </w:rPr>
     </w:lvl>
@@ -5306,7 +6263,7 @@
         <w:ind w:left="3600" w:hanging="360"/>
       </w:pPr>
       <w:rPr>
-        <w:rFonts w:ascii="Wingdings" w:hAnsi="Wingdings" w:hint="default"/>
+        <w:rFonts w:hint="default" w:ascii="Wingdings" w:hAnsi="Wingdings"/>
         <w:sz w:val="20"/>
       </w:rPr>
     </w:lvl>
@@ -5322,7 +6279,7 @@
         <w:ind w:left="4320" w:hanging="360"/>
       </w:pPr>
       <w:rPr>
-        <w:rFonts w:ascii="Wingdings" w:hAnsi="Wingdings" w:hint="default"/>
+        <w:rFonts w:hint="default" w:ascii="Wingdings" w:hAnsi="Wingdings"/>
         <w:sz w:val="20"/>
       </w:rPr>
     </w:lvl>
@@ -5338,7 +6295,7 @@
         <w:ind w:left="5040" w:hanging="360"/>
       </w:pPr>
       <w:rPr>
-        <w:rFonts w:ascii="Wingdings" w:hAnsi="Wingdings" w:hint="default"/>
+        <w:rFonts w:hint="default" w:ascii="Wingdings" w:hAnsi="Wingdings"/>
         <w:sz w:val="20"/>
       </w:rPr>
     </w:lvl>
@@ -5354,7 +6311,7 @@
         <w:ind w:left="5760" w:hanging="360"/>
       </w:pPr>
       <w:rPr>
-        <w:rFonts w:ascii="Wingdings" w:hAnsi="Wingdings" w:hint="default"/>
+        <w:rFonts w:hint="default" w:ascii="Wingdings" w:hAnsi="Wingdings"/>
         <w:sz w:val="20"/>
       </w:rPr>
     </w:lvl>
@@ -5370,7 +6327,7 @@
         <w:ind w:left="6480" w:hanging="360"/>
       </w:pPr>
       <w:rPr>
-        <w:rFonts w:ascii="Wingdings" w:hAnsi="Wingdings" w:hint="default"/>
+        <w:rFonts w:hint="default" w:ascii="Wingdings" w:hAnsi="Wingdings"/>
         <w:sz w:val="20"/>
       </w:rPr>
     </w:lvl>
@@ -5403,7 +6360,7 @@
         <w:ind w:left="1440" w:hanging="360"/>
       </w:pPr>
       <w:rPr>
-        <w:rFonts w:ascii="Courier New" w:hAnsi="Courier New" w:hint="default"/>
+        <w:rFonts w:hint="default" w:ascii="Courier New" w:hAnsi="Courier New"/>
         <w:sz w:val="20"/>
       </w:rPr>
     </w:lvl>
@@ -5508,7 +6465,7 @@
         <w:ind w:left="720" w:hanging="360"/>
       </w:pPr>
       <w:rPr>
-        <w:rFonts w:ascii="Symbol" w:hAnsi="Symbol" w:hint="default"/>
+        <w:rFonts w:hint="default" w:ascii="Symbol" w:hAnsi="Symbol"/>
         <w:sz w:val="20"/>
       </w:rPr>
     </w:lvl>
@@ -5524,7 +6481,7 @@
         <w:ind w:left="1440" w:hanging="360"/>
       </w:pPr>
       <w:rPr>
-        <w:rFonts w:ascii="Courier New" w:hAnsi="Courier New" w:hint="default"/>
+        <w:rFonts w:hint="default" w:ascii="Courier New" w:hAnsi="Courier New"/>
         <w:sz w:val="20"/>
       </w:rPr>
     </w:lvl>
@@ -5540,7 +6497,7 @@
         <w:ind w:left="2160" w:hanging="360"/>
       </w:pPr>
       <w:rPr>
-        <w:rFonts w:ascii="Wingdings" w:hAnsi="Wingdings" w:hint="default"/>
+        <w:rFonts w:hint="default" w:ascii="Wingdings" w:hAnsi="Wingdings"/>
         <w:sz w:val="20"/>
       </w:rPr>
     </w:lvl>
@@ -5556,7 +6513,7 @@
         <w:ind w:left="2880" w:hanging="360"/>
       </w:pPr>
       <w:rPr>
-        <w:rFonts w:ascii="Wingdings" w:hAnsi="Wingdings" w:hint="default"/>
+        <w:rFonts w:hint="default" w:ascii="Wingdings" w:hAnsi="Wingdings"/>
         <w:sz w:val="20"/>
       </w:rPr>
     </w:lvl>
@@ -5572,7 +6529,7 @@
         <w:ind w:left="3600" w:hanging="360"/>
       </w:pPr>
       <w:rPr>
-        <w:rFonts w:ascii="Wingdings" w:hAnsi="Wingdings" w:hint="default"/>
+        <w:rFonts w:hint="default" w:ascii="Wingdings" w:hAnsi="Wingdings"/>
         <w:sz w:val="20"/>
       </w:rPr>
     </w:lvl>
@@ -5588,7 +6545,7 @@
         <w:ind w:left="4320" w:hanging="360"/>
       </w:pPr>
       <w:rPr>
-        <w:rFonts w:ascii="Wingdings" w:hAnsi="Wingdings" w:hint="default"/>
+        <w:rFonts w:hint="default" w:ascii="Wingdings" w:hAnsi="Wingdings"/>
         <w:sz w:val="20"/>
       </w:rPr>
     </w:lvl>
@@ -5604,7 +6561,7 @@
         <w:ind w:left="5040" w:hanging="360"/>
       </w:pPr>
       <w:rPr>
-        <w:rFonts w:ascii="Wingdings" w:hAnsi="Wingdings" w:hint="default"/>
+        <w:rFonts w:hint="default" w:ascii="Wingdings" w:hAnsi="Wingdings"/>
         <w:sz w:val="20"/>
       </w:rPr>
     </w:lvl>
@@ -5620,7 +6577,7 @@
         <w:ind w:left="5760" w:hanging="360"/>
       </w:pPr>
       <w:rPr>
-        <w:rFonts w:ascii="Wingdings" w:hAnsi="Wingdings" w:hint="default"/>
+        <w:rFonts w:hint="default" w:ascii="Wingdings" w:hAnsi="Wingdings"/>
         <w:sz w:val="20"/>
       </w:rPr>
     </w:lvl>
@@ -5636,7 +6593,7 @@
         <w:ind w:left="6480" w:hanging="360"/>
       </w:pPr>
       <w:rPr>
-        <w:rFonts w:ascii="Wingdings" w:hAnsi="Wingdings" w:hint="default"/>
+        <w:rFonts w:hint="default" w:ascii="Wingdings" w:hAnsi="Wingdings"/>
         <w:sz w:val="20"/>
       </w:rPr>
     </w:lvl>
@@ -5669,7 +6626,7 @@
         <w:ind w:left="1440" w:hanging="360"/>
       </w:pPr>
       <w:rPr>
-        <w:rFonts w:ascii="Courier New" w:hAnsi="Courier New" w:hint="default"/>
+        <w:rFonts w:hint="default" w:ascii="Courier New" w:hAnsi="Courier New"/>
         <w:sz w:val="20"/>
       </w:rPr>
     </w:lvl>
@@ -5786,7 +6743,7 @@
         <w:ind w:left="1440" w:hanging="360"/>
       </w:pPr>
       <w:rPr>
-        <w:rFonts w:ascii="Courier New" w:hAnsi="Courier New" w:hint="default"/>
+        <w:rFonts w:hint="default" w:ascii="Courier New" w:hAnsi="Courier New"/>
         <w:sz w:val="20"/>
       </w:rPr>
     </w:lvl>
@@ -5903,7 +6860,7 @@
         <w:ind w:left="1440" w:hanging="360"/>
       </w:pPr>
       <w:rPr>
-        <w:rFonts w:ascii="Courier New" w:hAnsi="Courier New" w:hint="default"/>
+        <w:rFonts w:hint="default" w:ascii="Courier New" w:hAnsi="Courier New"/>
         <w:sz w:val="20"/>
       </w:rPr>
     </w:lvl>
@@ -6105,6 +7062,15 @@
       </w:pPr>
     </w:lvl>
   </w:abstractNum>
+  <w:num w:numId="34">
+    <w:abstractNumId w:val="33"/>
+  </w:num>
+  <w:num w:numId="33">
+    <w:abstractNumId w:val="32"/>
+  </w:num>
+  <w:num w:numId="32">
+    <w:abstractNumId w:val="31"/>
+  </w:num>
   <w:num w:numId="1" w16cid:durableId="309597764">
     <w:abstractNumId w:val="6"/>
   </w:num>
@@ -6206,7 +7172,7 @@
   <w:docDefaults>
     <w:rPrDefault>
       <w:rPr>
-        <w:rFonts w:asciiTheme="minorHAnsi" w:eastAsiaTheme="minorHAnsi" w:hAnsiTheme="minorHAnsi" w:cstheme="minorBidi"/>
+        <w:rFonts w:asciiTheme="minorHAnsi" w:hAnsiTheme="minorHAnsi" w:eastAsiaTheme="minorHAnsi" w:cstheme="minorBidi"/>
         <w:kern w:val="2"/>
         <w:sz w:val="24"/>
         <w:szCs w:val="24"/>
@@ -6223,14 +7189,14 @@
   <w:latentStyles w:defLockedState="0" w:defUIPriority="99" w:defSemiHidden="0" w:defUnhideWhenUsed="0" w:defQFormat="0" w:count="376">
     <w:lsdException w:name="Normal" w:uiPriority="0" w:qFormat="1"/>
     <w:lsdException w:name="heading 1" w:uiPriority="9" w:qFormat="1"/>
-    <w:lsdException w:name="heading 2" w:semiHidden="1" w:uiPriority="9" w:unhideWhenUsed="1" w:qFormat="1"/>
-    <w:lsdException w:name="heading 3" w:semiHidden="1" w:uiPriority="9" w:unhideWhenUsed="1" w:qFormat="1"/>
-    <w:lsdException w:name="heading 4" w:semiHidden="1" w:uiPriority="9" w:unhideWhenUsed="1" w:qFormat="1"/>
-    <w:lsdException w:name="heading 5" w:semiHidden="1" w:uiPriority="9" w:unhideWhenUsed="1" w:qFormat="1"/>
-    <w:lsdException w:name="heading 6" w:semiHidden="1" w:uiPriority="9" w:unhideWhenUsed="1" w:qFormat="1"/>
-    <w:lsdException w:name="heading 7" w:semiHidden="1" w:uiPriority="9" w:unhideWhenUsed="1" w:qFormat="1"/>
-    <w:lsdException w:name="heading 8" w:semiHidden="1" w:uiPriority="9" w:unhideWhenUsed="1" w:qFormat="1"/>
-    <w:lsdException w:name="heading 9" w:semiHidden="1" w:uiPriority="9" w:unhideWhenUsed="1" w:qFormat="1"/>
+    <w:lsdException w:name="heading 2" w:uiPriority="9" w:semiHidden="1" w:unhideWhenUsed="1" w:qFormat="1"/>
+    <w:lsdException w:name="heading 3" w:uiPriority="9" w:semiHidden="1" w:unhideWhenUsed="1" w:qFormat="1"/>
+    <w:lsdException w:name="heading 4" w:uiPriority="9" w:semiHidden="1" w:unhideWhenUsed="1" w:qFormat="1"/>
+    <w:lsdException w:name="heading 5" w:uiPriority="9" w:semiHidden="1" w:unhideWhenUsed="1" w:qFormat="1"/>
+    <w:lsdException w:name="heading 6" w:uiPriority="9" w:semiHidden="1" w:unhideWhenUsed="1" w:qFormat="1"/>
+    <w:lsdException w:name="heading 7" w:uiPriority="9" w:semiHidden="1" w:unhideWhenUsed="1" w:qFormat="1"/>
+    <w:lsdException w:name="heading 8" w:uiPriority="9" w:semiHidden="1" w:unhideWhenUsed="1" w:qFormat="1"/>
+    <w:lsdException w:name="heading 9" w:uiPriority="9" w:semiHidden="1" w:unhideWhenUsed="1" w:qFormat="1"/>
     <w:lsdException w:name="index 1" w:semiHidden="1" w:unhideWhenUsed="1"/>
     <w:lsdException w:name="index 2" w:semiHidden="1" w:unhideWhenUsed="1"/>
     <w:lsdException w:name="index 3" w:semiHidden="1" w:unhideWhenUsed="1"/>
@@ -6240,22 +7206,22 @@
     <w:lsdException w:name="index 7" w:semiHidden="1" w:unhideWhenUsed="1"/>
     <w:lsdException w:name="index 8" w:semiHidden="1" w:unhideWhenUsed="1"/>
     <w:lsdException w:name="index 9" w:semiHidden="1" w:unhideWhenUsed="1"/>
-    <w:lsdException w:name="toc 1" w:semiHidden="1" w:uiPriority="39" w:unhideWhenUsed="1"/>
-    <w:lsdException w:name="toc 2" w:semiHidden="1" w:uiPriority="39" w:unhideWhenUsed="1"/>
-    <w:lsdException w:name="toc 3" w:semiHidden="1" w:uiPriority="39" w:unhideWhenUsed="1"/>
-    <w:lsdException w:name="toc 4" w:semiHidden="1" w:uiPriority="39" w:unhideWhenUsed="1"/>
-    <w:lsdException w:name="toc 5" w:semiHidden="1" w:uiPriority="39" w:unhideWhenUsed="1"/>
-    <w:lsdException w:name="toc 6" w:semiHidden="1" w:uiPriority="39" w:unhideWhenUsed="1"/>
-    <w:lsdException w:name="toc 7" w:semiHidden="1" w:uiPriority="39" w:unhideWhenUsed="1"/>
-    <w:lsdException w:name="toc 8" w:semiHidden="1" w:uiPriority="39" w:unhideWhenUsed="1"/>
-    <w:lsdException w:name="toc 9" w:semiHidden="1" w:uiPriority="39" w:unhideWhenUsed="1"/>
+    <w:lsdException w:name="toc 1" w:uiPriority="39" w:semiHidden="1" w:unhideWhenUsed="1"/>
+    <w:lsdException w:name="toc 2" w:uiPriority="39" w:semiHidden="1" w:unhideWhenUsed="1"/>
+    <w:lsdException w:name="toc 3" w:uiPriority="39" w:semiHidden="1" w:unhideWhenUsed="1"/>
+    <w:lsdException w:name="toc 4" w:uiPriority="39" w:semiHidden="1" w:unhideWhenUsed="1"/>
+    <w:lsdException w:name="toc 5" w:uiPriority="39" w:semiHidden="1" w:unhideWhenUsed="1"/>
+    <w:lsdException w:name="toc 6" w:uiPriority="39" w:semiHidden="1" w:unhideWhenUsed="1"/>
+    <w:lsdException w:name="toc 7" w:uiPriority="39" w:semiHidden="1" w:unhideWhenUsed="1"/>
+    <w:lsdException w:name="toc 8" w:uiPriority="39" w:semiHidden="1" w:unhideWhenUsed="1"/>
+    <w:lsdException w:name="toc 9" w:uiPriority="39" w:semiHidden="1" w:unhideWhenUsed="1"/>
     <w:lsdException w:name="Normal Indent" w:semiHidden="1" w:unhideWhenUsed="1"/>
     <w:lsdException w:name="footnote text" w:semiHidden="1" w:unhideWhenUsed="1"/>
     <w:lsdException w:name="annotation text" w:semiHidden="1" w:unhideWhenUsed="1"/>
     <w:lsdException w:name="header" w:semiHidden="1" w:unhideWhenUsed="1"/>
     <w:lsdException w:name="footer" w:semiHidden="1" w:unhideWhenUsed="1"/>
     <w:lsdException w:name="index heading" w:semiHidden="1" w:unhideWhenUsed="1"/>
-    <w:lsdException w:name="caption" w:semiHidden="1" w:uiPriority="35" w:unhideWhenUsed="1" w:qFormat="1"/>
+    <w:lsdException w:name="caption" w:uiPriority="35" w:semiHidden="1" w:unhideWhenUsed="1" w:qFormat="1"/>
     <w:lsdException w:name="table of figures" w:semiHidden="1" w:unhideWhenUsed="1"/>
     <w:lsdException w:name="envelope address" w:semiHidden="1" w:unhideWhenUsed="1"/>
     <w:lsdException w:name="envelope return" w:semiHidden="1" w:unhideWhenUsed="1"/>
@@ -6286,7 +7252,7 @@
     <w:lsdException w:name="Title" w:uiPriority="10" w:qFormat="1"/>
     <w:lsdException w:name="Closing" w:semiHidden="1" w:unhideWhenUsed="1"/>
     <w:lsdException w:name="Signature" w:semiHidden="1" w:unhideWhenUsed="1"/>
-    <w:lsdException w:name="Default Paragraph Font" w:semiHidden="1" w:uiPriority="1" w:unhideWhenUsed="1"/>
+    <w:lsdException w:name="Default Paragraph Font" w:uiPriority="1" w:semiHidden="1" w:unhideWhenUsed="1"/>
     <w:lsdException w:name="Body Text" w:semiHidden="1" w:unhideWhenUsed="1"/>
     <w:lsdException w:name="Body Text Indent" w:semiHidden="1" w:unhideWhenUsed="1"/>
     <w:lsdException w:name="List Continue" w:semiHidden="1" w:unhideWhenUsed="1"/>
@@ -6486,8 +7452,8 @@
     <w:lsdException w:name="Subtle Reference" w:uiPriority="31" w:qFormat="1"/>
     <w:lsdException w:name="Intense Reference" w:uiPriority="32" w:qFormat="1"/>
     <w:lsdException w:name="Book Title" w:uiPriority="33" w:qFormat="1"/>
-    <w:lsdException w:name="Bibliography" w:semiHidden="1" w:uiPriority="37" w:unhideWhenUsed="1"/>
-    <w:lsdException w:name="TOC Heading" w:semiHidden="1" w:uiPriority="39" w:unhideWhenUsed="1" w:qFormat="1"/>
+    <w:lsdException w:name="Bibliography" w:uiPriority="37" w:semiHidden="1" w:unhideWhenUsed="1"/>
+    <w:lsdException w:name="TOC Heading" w:uiPriority="39" w:semiHidden="1" w:unhideWhenUsed="1" w:qFormat="1"/>
     <w:lsdException w:name="Plain Table 1" w:uiPriority="41"/>
     <w:lsdException w:name="Plain Table 2" w:uiPriority="42"/>
     <w:lsdException w:name="Plain Table 3" w:uiPriority="43"/>
@@ -6598,7 +7564,7 @@
     <w:lsdException w:name="Unresolved Mention" w:semiHidden="1" w:unhideWhenUsed="1"/>
     <w:lsdException w:name="Smart Link" w:semiHidden="1" w:unhideWhenUsed="1"/>
   </w:latentStyles>
-  <w:style w:type="paragraph" w:default="1" w:styleId="Normal">
+  <w:style w:type="paragraph" w:styleId="Normal" w:default="1">
     <w:name w:val="Normal"/>
     <w:qFormat/>
   </w:style>
@@ -6617,7 +7583,7 @@
       <w:outlineLvl w:val="0"/>
     </w:pPr>
     <w:rPr>
-      <w:rFonts w:asciiTheme="majorHAnsi" w:eastAsiaTheme="majorEastAsia" w:hAnsiTheme="majorHAnsi" w:cstheme="majorBidi"/>
+      <w:rFonts w:asciiTheme="majorHAnsi" w:hAnsiTheme="majorHAnsi" w:eastAsiaTheme="majorEastAsia" w:cstheme="majorBidi"/>
       <w:color w:val="0F4761" w:themeColor="accent1" w:themeShade="BF"/>
       <w:sz w:val="40"/>
       <w:szCs w:val="40"/>
@@ -6640,7 +7606,7 @@
       <w:outlineLvl w:val="1"/>
     </w:pPr>
     <w:rPr>
-      <w:rFonts w:asciiTheme="majorHAnsi" w:eastAsiaTheme="majorEastAsia" w:hAnsiTheme="majorHAnsi" w:cstheme="majorBidi"/>
+      <w:rFonts w:asciiTheme="majorHAnsi" w:hAnsiTheme="majorHAnsi" w:eastAsiaTheme="majorEastAsia" w:cstheme="majorBidi"/>
       <w:color w:val="0F4761" w:themeColor="accent1" w:themeShade="BF"/>
       <w:sz w:val="32"/>
       <w:szCs w:val="32"/>
@@ -6801,13 +7767,13 @@
       <w:color w:val="272727" w:themeColor="text1" w:themeTint="D8"/>
     </w:rPr>
   </w:style>
-  <w:style w:type="character" w:default="1" w:styleId="DefaultParagraphFont">
+  <w:style w:type="character" w:styleId="DefaultParagraphFont" w:default="1">
     <w:name w:val="Default Paragraph Font"/>
     <w:uiPriority w:val="1"/>
     <w:semiHidden/>
     <w:unhideWhenUsed/>
   </w:style>
-  <w:style w:type="table" w:default="1" w:styleId="TableNormal">
+  <w:style w:type="table" w:styleId="TableNormal" w:default="1">
     <w:name w:val="Normal Table"/>
     <w:uiPriority w:val="99"/>
     <w:semiHidden/>
@@ -6822,26 +7788,26 @@
       </w:tblCellMar>
     </w:tblPr>
   </w:style>
-  <w:style w:type="numbering" w:default="1" w:styleId="NoList">
+  <w:style w:type="numbering" w:styleId="NoList" w:default="1">
     <w:name w:val="No List"/>
     <w:uiPriority w:val="99"/>
     <w:semiHidden/>
     <w:unhideWhenUsed/>
   </w:style>
-  <w:style w:type="character" w:customStyle="1" w:styleId="Heading1Char">
+  <w:style w:type="character" w:styleId="Heading1Char" w:customStyle="1">
     <w:name w:val="Heading 1 Char"/>
     <w:basedOn w:val="DefaultParagraphFont"/>
     <w:link w:val="Heading1"/>
     <w:uiPriority w:val="9"/>
     <w:rsid w:val="009B6214"/>
     <w:rPr>
-      <w:rFonts w:asciiTheme="majorHAnsi" w:eastAsiaTheme="majorEastAsia" w:hAnsiTheme="majorHAnsi" w:cstheme="majorBidi"/>
+      <w:rFonts w:asciiTheme="majorHAnsi" w:hAnsiTheme="majorHAnsi" w:eastAsiaTheme="majorEastAsia" w:cstheme="majorBidi"/>
       <w:color w:val="0F4761" w:themeColor="accent1" w:themeShade="BF"/>
       <w:sz w:val="40"/>
       <w:szCs w:val="40"/>
     </w:rPr>
   </w:style>
-  <w:style w:type="character" w:customStyle="1" w:styleId="Heading2Char">
+  <w:style w:type="character" w:styleId="Heading2Char" w:customStyle="1">
     <w:name w:val="Heading 2 Char"/>
     <w:basedOn w:val="DefaultParagraphFont"/>
     <w:link w:val="Heading2"/>
@@ -6849,13 +7815,13 @@
     <w:semiHidden/>
     <w:rsid w:val="009B6214"/>
     <w:rPr>
-      <w:rFonts w:asciiTheme="majorHAnsi" w:eastAsiaTheme="majorEastAsia" w:hAnsiTheme="majorHAnsi" w:cstheme="majorBidi"/>
+      <w:rFonts w:asciiTheme="majorHAnsi" w:hAnsiTheme="majorHAnsi" w:eastAsiaTheme="majorEastAsia" w:cstheme="majorBidi"/>
       <w:color w:val="0F4761" w:themeColor="accent1" w:themeShade="BF"/>
       <w:sz w:val="32"/>
       <w:szCs w:val="32"/>
     </w:rPr>
   </w:style>
-  <w:style w:type="character" w:customStyle="1" w:styleId="Heading3Char">
+  <w:style w:type="character" w:styleId="Heading3Char" w:customStyle="1">
     <w:name w:val="Heading 3 Char"/>
     <w:basedOn w:val="DefaultParagraphFont"/>
     <w:link w:val="Heading3"/>
@@ -6869,7 +7835,7 @@
       <w:szCs w:val="28"/>
     </w:rPr>
   </w:style>
-  <w:style w:type="character" w:customStyle="1" w:styleId="Heading4Char">
+  <w:style w:type="character" w:styleId="Heading4Char" w:customStyle="1">
     <w:name w:val="Heading 4 Char"/>
     <w:basedOn w:val="DefaultParagraphFont"/>
     <w:link w:val="Heading4"/>
@@ -6883,7 +7849,7 @@
       <w:color w:val="0F4761" w:themeColor="accent1" w:themeShade="BF"/>
     </w:rPr>
   </w:style>
-  <w:style w:type="character" w:customStyle="1" w:styleId="Heading5Char">
+  <w:style w:type="character" w:styleId="Heading5Char" w:customStyle="1">
     <w:name w:val="Heading 5 Char"/>
     <w:basedOn w:val="DefaultParagraphFont"/>
     <w:link w:val="Heading5"/>
@@ -6895,7 +7861,7 @@
       <w:color w:val="0F4761" w:themeColor="accent1" w:themeShade="BF"/>
     </w:rPr>
   </w:style>
-  <w:style w:type="character" w:customStyle="1" w:styleId="Heading6Char">
+  <w:style w:type="character" w:styleId="Heading6Char" w:customStyle="1">
     <w:name w:val="Heading 6 Char"/>
     <w:basedOn w:val="DefaultParagraphFont"/>
     <w:link w:val="Heading6"/>
@@ -6909,7 +7875,7 @@
       <w:color w:val="595959" w:themeColor="text1" w:themeTint="A6"/>
     </w:rPr>
   </w:style>
-  <w:style w:type="character" w:customStyle="1" w:styleId="Heading7Char">
+  <w:style w:type="character" w:styleId="Heading7Char" w:customStyle="1">
     <w:name w:val="Heading 7 Char"/>
     <w:basedOn w:val="DefaultParagraphFont"/>
     <w:link w:val="Heading7"/>
@@ -6921,7 +7887,7 @@
       <w:color w:val="595959" w:themeColor="text1" w:themeTint="A6"/>
     </w:rPr>
   </w:style>
-  <w:style w:type="character" w:customStyle="1" w:styleId="Heading8Char">
+  <w:style w:type="character" w:styleId="Heading8Char" w:customStyle="1">
     <w:name w:val="Heading 8 Char"/>
     <w:basedOn w:val="DefaultParagraphFont"/>
     <w:link w:val="Heading8"/>
@@ -6935,7 +7901,7 @@
       <w:color w:val="272727" w:themeColor="text1" w:themeTint="D8"/>
     </w:rPr>
   </w:style>
-  <w:style w:type="character" w:customStyle="1" w:styleId="Heading9Char">
+  <w:style w:type="character" w:styleId="Heading9Char" w:customStyle="1">
     <w:name w:val="Heading 9 Char"/>
     <w:basedOn w:val="DefaultParagraphFont"/>
     <w:link w:val="Heading9"/>
@@ -6960,21 +7926,21 @@
       <w:contextualSpacing/>
     </w:pPr>
     <w:rPr>
-      <w:rFonts w:asciiTheme="majorHAnsi" w:eastAsiaTheme="majorEastAsia" w:hAnsiTheme="majorHAnsi" w:cstheme="majorBidi"/>
+      <w:rFonts w:asciiTheme="majorHAnsi" w:hAnsiTheme="majorHAnsi" w:eastAsiaTheme="majorEastAsia" w:cstheme="majorBidi"/>
       <w:spacing w:val="-10"/>
       <w:kern w:val="28"/>
       <w:sz w:val="56"/>
       <w:szCs w:val="56"/>
     </w:rPr>
   </w:style>
-  <w:style w:type="character" w:customStyle="1" w:styleId="TitleChar">
+  <w:style w:type="character" w:styleId="TitleChar" w:customStyle="1">
     <w:name w:val="Title Char"/>
     <w:basedOn w:val="DefaultParagraphFont"/>
     <w:link w:val="Title"/>
     <w:uiPriority w:val="10"/>
     <w:rsid w:val="009B6214"/>
     <w:rPr>
-      <w:rFonts w:asciiTheme="majorHAnsi" w:eastAsiaTheme="majorEastAsia" w:hAnsiTheme="majorHAnsi" w:cstheme="majorBidi"/>
+      <w:rFonts w:asciiTheme="majorHAnsi" w:hAnsiTheme="majorHAnsi" w:eastAsiaTheme="majorEastAsia" w:cstheme="majorBidi"/>
       <w:spacing w:val="-10"/>
       <w:kern w:val="28"/>
       <w:sz w:val="56"/>
@@ -7002,7 +7968,7 @@
       <w:szCs w:val="28"/>
     </w:rPr>
   </w:style>
-  <w:style w:type="character" w:customStyle="1" w:styleId="SubtitleChar">
+  <w:style w:type="character" w:styleId="SubtitleChar" w:customStyle="1">
     <w:name w:val="Subtitle Char"/>
     <w:basedOn w:val="DefaultParagraphFont"/>
     <w:link w:val="Subtitle"/>
@@ -7034,7 +8000,7 @@
       <w:color w:val="404040" w:themeColor="text1" w:themeTint="BF"/>
     </w:rPr>
   </w:style>
-  <w:style w:type="character" w:customStyle="1" w:styleId="QuoteChar">
+  <w:style w:type="character" w:styleId="QuoteChar" w:customStyle="1">
     <w:name w:val="Quote Char"/>
     <w:basedOn w:val="DefaultParagraphFont"/>
     <w:link w:val="Quote"/>
@@ -7079,8 +8045,8 @@
     <w:rsid w:val="009B6214"/>
     <w:pPr>
       <w:pBdr>
-        <w:top w:val="single" w:sz="4" w:space="10" w:color="0F4761" w:themeColor="accent1" w:themeShade="BF"/>
-        <w:bottom w:val="single" w:sz="4" w:space="10" w:color="0F4761" w:themeColor="accent1" w:themeShade="BF"/>
+        <w:top w:val="single" w:color="0F4761" w:themeColor="accent1" w:themeShade="BF" w:sz="4" w:space="10"/>
+        <w:bottom w:val="single" w:color="0F4761" w:themeColor="accent1" w:themeShade="BF" w:sz="4" w:space="10"/>
       </w:pBdr>
       <w:spacing w:before="360" w:after="360"/>
       <w:ind w:left="864" w:right="864"/>
@@ -7092,7 +8058,7 @@
       <w:color w:val="0F4761" w:themeColor="accent1" w:themeShade="BF"/>
     </w:rPr>
   </w:style>
-  <w:style w:type="character" w:customStyle="1" w:styleId="IntenseQuoteChar">
+  <w:style w:type="character" w:styleId="IntenseQuoteChar" w:customStyle="1">
     <w:name w:val="Intense Quote Char"/>
     <w:basedOn w:val="DefaultParagraphFont"/>
     <w:link w:val="IntenseQuote"/>
@@ -7133,7 +8099,7 @@
       <w:spacing w:after="0" w:line="240" w:lineRule="auto"/>
     </w:pPr>
   </w:style>
-  <w:style w:type="character" w:customStyle="1" w:styleId="HeaderChar">
+  <w:style w:type="character" w:styleId="HeaderChar" w:customStyle="1">
     <w:name w:val="Header Char"/>
     <w:basedOn w:val="DefaultParagraphFont"/>
     <w:link w:val="Header"/>
@@ -7155,7 +8121,7 @@
       <w:spacing w:after="0" w:line="240" w:lineRule="auto"/>
     </w:pPr>
   </w:style>
-  <w:style w:type="character" w:customStyle="1" w:styleId="FooterChar">
+  <w:style w:type="character" w:styleId="FooterChar" w:customStyle="1">
     <w:name w:val="Footer Char"/>
     <w:basedOn w:val="DefaultParagraphFont"/>
     <w:link w:val="Footer"/>
@@ -7166,7 +8132,7 @@
 </file>
 
 <file path=word/theme/theme1.xml><?xml version="1.0" encoding="utf-8"?>
-<a:theme xmlns:a="http://schemas.openxmlformats.org/drawingml/2006/main" name="Office Theme">
+<a:theme xmlns:a="http://schemas.openxmlformats.org/drawingml/2006/main" xmlns:thm15="http://schemas.microsoft.com/office/thememl/2012/main" name="Office Theme">
   <a:themeElements>
     <a:clrScheme name="Office">
       <a:dk1>

--- a/docs/QA Documents/Acceptance Criteria.docx
+++ b/docs/QA Documents/Acceptance Criteria.docx
@@ -24,7 +24,7 @@
         <w:pStyle w:val="ListParagraph"/>
         <w:numPr>
           <w:ilvl w:val="0"/>
-          <w:numId w:val="2"/>
+          <w:numId w:val="5"/>
         </w:numPr>
         <w:rPr>
           <w:rFonts w:ascii="Arial" w:hAnsi="Arial" w:cs="Arial"/>
@@ -42,7 +42,7 @@
         <w:pStyle w:val="ListParagraph"/>
         <w:numPr>
           <w:ilvl w:val="0"/>
-          <w:numId w:val="2"/>
+          <w:numId w:val="5"/>
         </w:numPr>
         <w:rPr>
           <w:rFonts w:ascii="Arial" w:hAnsi="Arial" w:cs="Arial"/>
@@ -60,7 +60,7 @@
         <w:pStyle w:val="ListParagraph"/>
         <w:numPr>
           <w:ilvl w:val="0"/>
-          <w:numId w:val="2"/>
+          <w:numId w:val="5"/>
         </w:numPr>
         <w:rPr>
           <w:rFonts w:ascii="Arial" w:hAnsi="Arial" w:cs="Arial"/>
@@ -92,7 +92,7 @@
         <w:pStyle w:val="ListParagraph"/>
         <w:numPr>
           <w:ilvl w:val="0"/>
-          <w:numId w:val="2"/>
+          <w:numId w:val="5"/>
         </w:numPr>
         <w:rPr>
           <w:rFonts w:ascii="Arial" w:hAnsi="Arial" w:cs="Arial"/>
@@ -138,7 +138,7 @@
         <w:pStyle w:val="ListParagraph"/>
         <w:numPr>
           <w:ilvl w:val="0"/>
-          <w:numId w:val="2"/>
+          <w:numId w:val="5"/>
         </w:numPr>
         <w:rPr>
           <w:rFonts w:ascii="Arial" w:hAnsi="Arial" w:cs="Arial"/>
@@ -178,7 +178,7 @@
       <w:pPr>
         <w:numPr>
           <w:ilvl w:val="0"/>
-          <w:numId w:val="1"/>
+          <w:numId w:val="4"/>
         </w:numPr>
         <w:rPr>
           <w:rFonts w:ascii="Arial" w:hAnsi="Arial" w:cs="Arial"/>
@@ -195,7 +195,7 @@
       <w:pPr>
         <w:numPr>
           <w:ilvl w:val="0"/>
-          <w:numId w:val="1"/>
+          <w:numId w:val="4"/>
         </w:numPr>
         <w:rPr>
           <w:rFonts w:ascii="Arial" w:hAnsi="Arial" w:cs="Arial"/>
@@ -212,7 +212,7 @@
       <w:pPr>
         <w:numPr>
           <w:ilvl w:val="0"/>
-          <w:numId w:val="1"/>
+          <w:numId w:val="4"/>
         </w:numPr>
         <w:rPr>
           <w:rFonts w:ascii="Arial" w:hAnsi="Arial" w:cs="Arial"/>
@@ -229,7 +229,7 @@
       <w:pPr>
         <w:numPr>
           <w:ilvl w:val="0"/>
-          <w:numId w:val="1"/>
+          <w:numId w:val="4"/>
         </w:numPr>
         <w:rPr>
           <w:rFonts w:ascii="Arial" w:hAnsi="Arial" w:cs="Arial"/>
@@ -246,7 +246,7 @@
       <w:pPr>
         <w:numPr>
           <w:ilvl w:val="0"/>
-          <w:numId w:val="1"/>
+          <w:numId w:val="4"/>
         </w:numPr>
         <w:rPr>
           <w:rFonts w:ascii="Arial" w:hAnsi="Arial" w:cs="Arial"/>
@@ -263,7 +263,7 @@
       <w:pPr>
         <w:numPr>
           <w:ilvl w:val="0"/>
-          <w:numId w:val="1"/>
+          <w:numId w:val="4"/>
         </w:numPr>
         <w:rPr>
           <w:rFonts w:ascii="Arial" w:hAnsi="Arial" w:cs="Arial"/>
@@ -280,7 +280,7 @@
       <w:pPr>
         <w:numPr>
           <w:ilvl w:val="0"/>
-          <w:numId w:val="1"/>
+          <w:numId w:val="4"/>
         </w:numPr>
         <w:rPr>
           <w:rFonts w:ascii="Arial" w:hAnsi="Arial" w:cs="Arial"/>
@@ -297,7 +297,7 @@
       <w:pPr>
         <w:numPr>
           <w:ilvl w:val="0"/>
-          <w:numId w:val="1"/>
+          <w:numId w:val="4"/>
         </w:numPr>
         <w:rPr>
           <w:rFonts w:ascii="Arial" w:hAnsi="Arial" w:cs="Arial"/>
@@ -314,7 +314,7 @@
       <w:pPr>
         <w:numPr>
           <w:ilvl w:val="0"/>
-          <w:numId w:val="1"/>
+          <w:numId w:val="4"/>
         </w:numPr>
         <w:rPr>
           <w:rFonts w:ascii="Arial" w:hAnsi="Arial" w:cs="Arial"/>
@@ -331,7 +331,7 @@
       <w:pPr>
         <w:numPr>
           <w:ilvl w:val="0"/>
-          <w:numId w:val="1"/>
+          <w:numId w:val="4"/>
         </w:numPr>
         <w:rPr>
           <w:rFonts w:ascii="Arial" w:hAnsi="Arial" w:cs="Arial"/>
@@ -377,7 +377,7 @@
       <w:pPr>
         <w:numPr>
           <w:ilvl w:val="0"/>
-          <w:numId w:val="3"/>
+          <w:numId w:val="6"/>
         </w:numPr>
         <w:rPr>
           <w:rFonts w:ascii="Arial" w:hAnsi="Arial" w:cs="Arial"/>
@@ -394,7 +394,7 @@
       <w:pPr>
         <w:numPr>
           <w:ilvl w:val="0"/>
-          <w:numId w:val="3"/>
+          <w:numId w:val="6"/>
         </w:numPr>
         <w:rPr>
           <w:rFonts w:ascii="Arial" w:hAnsi="Arial" w:cs="Arial"/>
@@ -411,7 +411,7 @@
       <w:pPr>
         <w:numPr>
           <w:ilvl w:val="0"/>
-          <w:numId w:val="3"/>
+          <w:numId w:val="6"/>
         </w:numPr>
         <w:rPr>
           <w:rFonts w:ascii="Arial" w:hAnsi="Arial" w:cs="Arial"/>
@@ -428,7 +428,7 @@
       <w:pPr>
         <w:numPr>
           <w:ilvl w:val="0"/>
-          <w:numId w:val="3"/>
+          <w:numId w:val="6"/>
         </w:numPr>
         <w:rPr>
           <w:rFonts w:ascii="Arial" w:hAnsi="Arial" w:cs="Arial"/>
@@ -480,7 +480,7 @@
       <w:pPr>
         <w:numPr>
           <w:ilvl w:val="0"/>
-          <w:numId w:val="4"/>
+          <w:numId w:val="7"/>
         </w:numPr>
         <w:rPr>
           <w:rFonts w:ascii="Arial" w:hAnsi="Arial" w:cs="Arial"/>
@@ -497,7 +497,7 @@
       <w:pPr>
         <w:numPr>
           <w:ilvl w:val="0"/>
-          <w:numId w:val="4"/>
+          <w:numId w:val="7"/>
         </w:numPr>
         <w:rPr>
           <w:rFonts w:ascii="Arial" w:hAnsi="Arial" w:cs="Arial"/>
@@ -514,7 +514,7 @@
       <w:pPr>
         <w:numPr>
           <w:ilvl w:val="0"/>
-          <w:numId w:val="4"/>
+          <w:numId w:val="7"/>
         </w:numPr>
         <w:rPr>
           <w:rFonts w:ascii="Arial" w:hAnsi="Arial" w:cs="Arial"/>
@@ -531,16 +531,17 @@
       <w:pPr>
         <w:numPr>
           <w:ilvl w:val="0"/>
-          <w:numId w:val="4"/>
-        </w:numPr>
-        <w:rPr>
-          <w:rFonts w:ascii="Arial" w:hAnsi="Arial" w:cs="Arial"/>
-        </w:rPr>
-      </w:pPr>
-      <w:r>
-        <w:rPr>
-          <w:rFonts w:ascii="Arial" w:hAnsi="Arial" w:cs="Arial"/>
-        </w:rPr>
+          <w:numId w:val="7"/>
+        </w:numPr>
+        <w:rPr>
+          <w:rFonts w:ascii="Arial" w:hAnsi="Arial" w:cs="Arial"/>
+        </w:rPr>
+      </w:pPr>
+      <w:r>
+        <w:rPr>
+          <w:rFonts w:ascii="Arial" w:hAnsi="Arial" w:cs="Arial"/>
+        </w:rPr>
+        <w:lastRenderedPageBreak/>
         <w:t>All data is fetched from Convex</w:t>
       </w:r>
     </w:p>
@@ -558,7 +559,6 @@
           <w:b/>
           <w:bCs/>
         </w:rPr>
-        <w:lastRenderedPageBreak/>
         <w:t>CSC-18 Implement Instructor Course &amp; Grade Management System</w:t>
       </w:r>
     </w:p>
@@ -566,7 +566,7 @@
       <w:pPr>
         <w:numPr>
           <w:ilvl w:val="0"/>
-          <w:numId w:val="5"/>
+          <w:numId w:val="8"/>
         </w:numPr>
         <w:rPr>
           <w:rFonts w:ascii="Arial" w:hAnsi="Arial" w:cs="Arial"/>
@@ -583,7 +583,7 @@
       <w:pPr>
         <w:numPr>
           <w:ilvl w:val="0"/>
-          <w:numId w:val="5"/>
+          <w:numId w:val="8"/>
         </w:numPr>
         <w:rPr>
           <w:rFonts w:ascii="Arial" w:hAnsi="Arial" w:cs="Arial"/>
@@ -600,7 +600,7 @@
       <w:pPr>
         <w:numPr>
           <w:ilvl w:val="0"/>
-          <w:numId w:val="5"/>
+          <w:numId w:val="8"/>
         </w:numPr>
         <w:rPr>
           <w:rFonts w:ascii="Arial" w:hAnsi="Arial" w:cs="Arial"/>
@@ -617,7 +617,7 @@
       <w:pPr>
         <w:numPr>
           <w:ilvl w:val="0"/>
-          <w:numId w:val="5"/>
+          <w:numId w:val="8"/>
         </w:numPr>
         <w:rPr>
           <w:rFonts w:ascii="Arial" w:hAnsi="Arial" w:cs="Arial"/>
@@ -667,7 +667,7 @@
       <w:pPr>
         <w:numPr>
           <w:ilvl w:val="0"/>
-          <w:numId w:val="6"/>
+          <w:numId w:val="9"/>
         </w:numPr>
         <w:rPr>
           <w:rFonts w:ascii="Arial" w:hAnsi="Arial" w:cs="Arial"/>
@@ -696,7 +696,7 @@
       <w:pPr>
         <w:numPr>
           <w:ilvl w:val="0"/>
-          <w:numId w:val="6"/>
+          <w:numId w:val="9"/>
         </w:numPr>
         <w:rPr>
           <w:rFonts w:ascii="Arial" w:hAnsi="Arial" w:cs="Arial"/>
@@ -713,7 +713,7 @@
       <w:pPr>
         <w:numPr>
           <w:ilvl w:val="0"/>
-          <w:numId w:val="6"/>
+          <w:numId w:val="9"/>
         </w:numPr>
         <w:rPr>
           <w:rFonts w:ascii="Arial" w:hAnsi="Arial" w:cs="Arial"/>
@@ -736,7 +736,7 @@
       <w:pPr>
         <w:numPr>
           <w:ilvl w:val="0"/>
-          <w:numId w:val="6"/>
+          <w:numId w:val="9"/>
         </w:numPr>
         <w:rPr>
           <w:rFonts w:ascii="Arial" w:hAnsi="Arial" w:cs="Arial"/>
@@ -765,7 +765,7 @@
       <w:pPr>
         <w:numPr>
           <w:ilvl w:val="0"/>
-          <w:numId w:val="6"/>
+          <w:numId w:val="9"/>
         </w:numPr>
         <w:rPr>
           <w:rFonts w:ascii="Arial" w:hAnsi="Arial" w:cs="Arial"/>
@@ -806,7 +806,7 @@
       <w:pPr>
         <w:numPr>
           <w:ilvl w:val="0"/>
-          <w:numId w:val="8"/>
+          <w:numId w:val="11"/>
         </w:numPr>
         <w:rPr>
           <w:rFonts w:ascii="Arial" w:hAnsi="Arial" w:cs="Arial"/>
@@ -823,7 +823,7 @@
       <w:pPr>
         <w:numPr>
           <w:ilvl w:val="0"/>
-          <w:numId w:val="8"/>
+          <w:numId w:val="11"/>
         </w:numPr>
         <w:rPr>
           <w:rFonts w:ascii="Arial" w:hAnsi="Arial" w:cs="Arial"/>
@@ -840,7 +840,7 @@
       <w:pPr>
         <w:numPr>
           <w:ilvl w:val="0"/>
-          <w:numId w:val="8"/>
+          <w:numId w:val="11"/>
         </w:numPr>
         <w:rPr>
           <w:rFonts w:ascii="Arial" w:hAnsi="Arial" w:cs="Arial"/>
@@ -857,7 +857,7 @@
       <w:pPr>
         <w:numPr>
           <w:ilvl w:val="0"/>
-          <w:numId w:val="8"/>
+          <w:numId w:val="11"/>
         </w:numPr>
         <w:rPr>
           <w:rFonts w:ascii="Arial" w:hAnsi="Arial" w:cs="Arial"/>
@@ -874,7 +874,7 @@
       <w:pPr>
         <w:numPr>
           <w:ilvl w:val="0"/>
-          <w:numId w:val="8"/>
+          <w:numId w:val="11"/>
         </w:numPr>
         <w:rPr>
           <w:rFonts w:ascii="Arial" w:hAnsi="Arial" w:cs="Arial"/>
@@ -891,7 +891,7 @@
       <w:pPr>
         <w:numPr>
           <w:ilvl w:val="0"/>
-          <w:numId w:val="8"/>
+          <w:numId w:val="11"/>
         </w:numPr>
         <w:rPr>
           <w:rFonts w:ascii="Arial" w:hAnsi="Arial" w:cs="Arial"/>
@@ -908,7 +908,7 @@
       <w:pPr>
         <w:numPr>
           <w:ilvl w:val="0"/>
-          <w:numId w:val="8"/>
+          <w:numId w:val="11"/>
         </w:numPr>
         <w:rPr>
           <w:rFonts w:ascii="Arial" w:hAnsi="Arial" w:cs="Arial"/>
@@ -937,7 +937,7 @@
       <w:pPr>
         <w:numPr>
           <w:ilvl w:val="0"/>
-          <w:numId w:val="8"/>
+          <w:numId w:val="11"/>
         </w:numPr>
         <w:rPr>
           <w:rFonts w:ascii="Arial" w:hAnsi="Arial" w:cs="Arial"/>
@@ -966,7 +966,7 @@
       <w:pPr>
         <w:numPr>
           <w:ilvl w:val="0"/>
-          <w:numId w:val="8"/>
+          <w:numId w:val="11"/>
         </w:numPr>
         <w:rPr>
           <w:rFonts w:ascii="Arial" w:hAnsi="Arial" w:cs="Arial"/>
@@ -1000,6 +1000,7 @@
           <w:b/>
           <w:bCs/>
         </w:rPr>
+        <w:lastRenderedPageBreak/>
         <w:t>CSC-21 Implement Programs Management and Course-Program Integration</w:t>
       </w:r>
     </w:p>
@@ -1008,7 +1009,7 @@
         <w:pStyle w:val="ListParagraph"/>
         <w:numPr>
           <w:ilvl w:val="0"/>
-          <w:numId w:val="17"/>
+          <w:numId w:val="20"/>
         </w:numPr>
         <w:spacing w:line="360" w:lineRule="auto"/>
         <w:ind w:hanging="357"/>
@@ -1020,7 +1021,6 @@
         <w:rPr>
           <w:rFonts w:ascii="Arial" w:hAnsi="Arial" w:cs="Arial"/>
         </w:rPr>
-        <w:lastRenderedPageBreak/>
         <w:t>Verify the program shows correct duration, credit requirements, and required courses count</w:t>
       </w:r>
     </w:p>
@@ -1029,7 +1029,7 @@
         <w:pStyle w:val="ListParagraph"/>
         <w:numPr>
           <w:ilvl w:val="0"/>
-          <w:numId w:val="17"/>
+          <w:numId w:val="20"/>
         </w:numPr>
         <w:spacing w:line="360" w:lineRule="auto"/>
         <w:ind w:hanging="357"/>
@@ -1048,7 +1048,7 @@
       <w:pPr>
         <w:numPr>
           <w:ilvl w:val="1"/>
-          <w:numId w:val="17"/>
+          <w:numId w:val="20"/>
         </w:numPr>
         <w:spacing w:line="360" w:lineRule="auto"/>
         <w:ind w:hanging="357"/>
@@ -1067,7 +1067,7 @@
       <w:pPr>
         <w:numPr>
           <w:ilvl w:val="1"/>
-          <w:numId w:val="17"/>
+          <w:numId w:val="20"/>
         </w:numPr>
         <w:spacing w:line="360" w:lineRule="auto"/>
         <w:ind w:hanging="357"/>
@@ -1087,7 +1087,7 @@
         <w:pStyle w:val="ListParagraph"/>
         <w:numPr>
           <w:ilvl w:val="0"/>
-          <w:numId w:val="17"/>
+          <w:numId w:val="20"/>
         </w:numPr>
         <w:spacing w:line="360" w:lineRule="auto"/>
         <w:ind w:hanging="357"/>
@@ -1107,7 +1107,7 @@
         <w:pStyle w:val="ListParagraph"/>
         <w:numPr>
           <w:ilvl w:val="0"/>
-          <w:numId w:val="17"/>
+          <w:numId w:val="20"/>
         </w:numPr>
         <w:spacing w:line="360" w:lineRule="auto"/>
         <w:ind w:hanging="357"/>
@@ -1127,7 +1127,7 @@
         <w:pStyle w:val="ListParagraph"/>
         <w:numPr>
           <w:ilvl w:val="0"/>
-          <w:numId w:val="17"/>
+          <w:numId w:val="20"/>
         </w:numPr>
         <w:spacing w:line="360" w:lineRule="auto"/>
         <w:ind w:hanging="357"/>
@@ -1147,7 +1147,7 @@
         <w:pStyle w:val="ListParagraph"/>
         <w:numPr>
           <w:ilvl w:val="0"/>
-          <w:numId w:val="17"/>
+          <w:numId w:val="20"/>
         </w:numPr>
         <w:spacing w:line="360" w:lineRule="auto"/>
         <w:ind w:hanging="357"/>
@@ -1166,7 +1166,7 @@
       <w:pPr>
         <w:numPr>
           <w:ilvl w:val="1"/>
-          <w:numId w:val="13"/>
+          <w:numId w:val="16"/>
         </w:numPr>
         <w:spacing w:line="360" w:lineRule="auto"/>
         <w:ind w:hanging="357"/>
@@ -1185,7 +1185,7 @@
       <w:pPr>
         <w:numPr>
           <w:ilvl w:val="1"/>
-          <w:numId w:val="13"/>
+          <w:numId w:val="16"/>
         </w:numPr>
         <w:spacing w:line="360" w:lineRule="auto"/>
         <w:ind w:hanging="357"/>
@@ -1204,7 +1204,7 @@
       <w:pPr>
         <w:numPr>
           <w:ilvl w:val="1"/>
-          <w:numId w:val="13"/>
+          <w:numId w:val="16"/>
         </w:numPr>
         <w:spacing w:line="360" w:lineRule="auto"/>
         <w:ind w:hanging="357"/>
@@ -1238,7 +1238,7 @@
         <w:pStyle w:val="ListParagraph"/>
         <w:numPr>
           <w:ilvl w:val="0"/>
-          <w:numId w:val="19"/>
+          <w:numId w:val="22"/>
         </w:numPr>
         <w:spacing w:line="360" w:lineRule="auto"/>
         <w:ind w:hanging="357"/>
@@ -1258,7 +1258,7 @@
         <w:pStyle w:val="ListParagraph"/>
         <w:numPr>
           <w:ilvl w:val="0"/>
-          <w:numId w:val="19"/>
+          <w:numId w:val="22"/>
         </w:numPr>
         <w:spacing w:line="360" w:lineRule="auto"/>
         <w:ind w:hanging="357"/>
@@ -1278,7 +1278,7 @@
         <w:pStyle w:val="ListParagraph"/>
         <w:numPr>
           <w:ilvl w:val="0"/>
-          <w:numId w:val="19"/>
+          <w:numId w:val="22"/>
         </w:numPr>
         <w:spacing w:line="360" w:lineRule="auto"/>
         <w:ind w:hanging="357"/>
@@ -1298,7 +1298,7 @@
         <w:pStyle w:val="ListParagraph"/>
         <w:numPr>
           <w:ilvl w:val="0"/>
-          <w:numId w:val="19"/>
+          <w:numId w:val="22"/>
         </w:numPr>
         <w:spacing w:line="360" w:lineRule="auto"/>
         <w:ind w:hanging="357"/>
@@ -1318,7 +1318,7 @@
         <w:pStyle w:val="ListParagraph"/>
         <w:numPr>
           <w:ilvl w:val="0"/>
-          <w:numId w:val="19"/>
+          <w:numId w:val="22"/>
         </w:numPr>
         <w:spacing w:line="360" w:lineRule="auto"/>
         <w:ind w:hanging="357"/>
@@ -1362,7 +1362,7 @@
       <w:pPr>
         <w:numPr>
           <w:ilvl w:val="0"/>
-          <w:numId w:val="9"/>
+          <w:numId w:val="12"/>
         </w:numPr>
         <w:rPr>
           <w:rFonts w:ascii="Arial" w:hAnsi="Arial" w:cs="Arial"/>
@@ -1379,7 +1379,7 @@
       <w:pPr>
         <w:numPr>
           <w:ilvl w:val="0"/>
-          <w:numId w:val="9"/>
+          <w:numId w:val="12"/>
         </w:numPr>
         <w:rPr>
           <w:rFonts w:ascii="Arial" w:hAnsi="Arial" w:cs="Arial"/>
@@ -1396,7 +1396,7 @@
       <w:pPr>
         <w:numPr>
           <w:ilvl w:val="0"/>
-          <w:numId w:val="9"/>
+          <w:numId w:val="12"/>
         </w:numPr>
         <w:rPr>
           <w:rFonts w:ascii="Arial" w:hAnsi="Arial" w:cs="Arial"/>
@@ -1419,7 +1419,7 @@
       <w:pPr>
         <w:numPr>
           <w:ilvl w:val="0"/>
-          <w:numId w:val="9"/>
+          <w:numId w:val="12"/>
         </w:numPr>
         <w:rPr>
           <w:rFonts w:ascii="Arial" w:hAnsi="Arial" w:cs="Arial"/>
@@ -1436,7 +1436,7 @@
       <w:pPr>
         <w:numPr>
           <w:ilvl w:val="0"/>
-          <w:numId w:val="9"/>
+          <w:numId w:val="12"/>
         </w:numPr>
         <w:rPr>
           <w:rFonts w:ascii="Arial" w:hAnsi="Arial" w:cs="Arial"/>
@@ -1494,17 +1494,16 @@
       <w:pPr>
         <w:numPr>
           <w:ilvl w:val="0"/>
-          <w:numId w:val="20"/>
-        </w:numPr>
-        <w:rPr>
-          <w:rFonts w:ascii="Arial" w:hAnsi="Arial" w:cs="Arial"/>
-        </w:rPr>
-      </w:pPr>
-      <w:r>
-        <w:rPr>
-          <w:rFonts w:ascii="Arial" w:hAnsi="Arial" w:cs="Arial"/>
-        </w:rPr>
-        <w:lastRenderedPageBreak/>
+          <w:numId w:val="23"/>
+        </w:numPr>
+        <w:rPr>
+          <w:rFonts w:ascii="Arial" w:hAnsi="Arial" w:cs="Arial"/>
+        </w:rPr>
+      </w:pPr>
+      <w:r>
+        <w:rPr>
+          <w:rFonts w:ascii="Arial" w:hAnsi="Arial" w:cs="Arial"/>
+        </w:rPr>
         <w:t>Students can view all their grades and assessments</w:t>
       </w:r>
     </w:p>
@@ -1512,7 +1511,7 @@
       <w:pPr>
         <w:numPr>
           <w:ilvl w:val="0"/>
-          <w:numId w:val="20"/>
+          <w:numId w:val="23"/>
         </w:numPr>
         <w:rPr>
           <w:rFonts w:ascii="Arial" w:hAnsi="Arial" w:cs="Arial"/>
@@ -1529,7 +1528,7 @@
       <w:pPr>
         <w:numPr>
           <w:ilvl w:val="0"/>
-          <w:numId w:val="20"/>
+          <w:numId w:val="23"/>
         </w:numPr>
         <w:rPr>
           <w:rFonts w:ascii="Arial" w:hAnsi="Arial" w:cs="Arial"/>
@@ -1546,7 +1545,7 @@
       <w:pPr>
         <w:numPr>
           <w:ilvl w:val="0"/>
-          <w:numId w:val="20"/>
+          <w:numId w:val="23"/>
         </w:numPr>
         <w:rPr>
           <w:rFonts w:ascii="Arial" w:hAnsi="Arial" w:cs="Arial"/>
@@ -1563,7 +1562,7 @@
       <w:pPr>
         <w:numPr>
           <w:ilvl w:val="0"/>
-          <w:numId w:val="20"/>
+          <w:numId w:val="23"/>
         </w:numPr>
         <w:rPr>
           <w:rFonts w:ascii="Arial" w:hAnsi="Arial" w:cs="Arial"/>
@@ -1604,7 +1603,7 @@
       <w:pPr>
         <w:numPr>
           <w:ilvl w:val="0"/>
-          <w:numId w:val="22"/>
+          <w:numId w:val="25"/>
         </w:numPr>
         <w:rPr>
           <w:rFonts w:ascii="Arial" w:hAnsi="Arial" w:cs="Arial"/>
@@ -1635,7 +1634,7 @@
       <w:pPr>
         <w:numPr>
           <w:ilvl w:val="0"/>
-          <w:numId w:val="22"/>
+          <w:numId w:val="25"/>
         </w:numPr>
         <w:rPr>
           <w:rFonts w:ascii="Arial" w:hAnsi="Arial" w:cs="Arial"/>
@@ -1652,7 +1651,7 @@
       <w:pPr>
         <w:numPr>
           <w:ilvl w:val="0"/>
-          <w:numId w:val="22"/>
+          <w:numId w:val="25"/>
         </w:numPr>
         <w:rPr>
           <w:rFonts w:ascii="Arial" w:hAnsi="Arial" w:cs="Arial"/>
@@ -1669,7 +1668,7 @@
       <w:pPr>
         <w:numPr>
           <w:ilvl w:val="0"/>
-          <w:numId w:val="22"/>
+          <w:numId w:val="25"/>
         </w:numPr>
         <w:rPr>
           <w:rFonts w:ascii="Arial" w:hAnsi="Arial" w:cs="Arial"/>
@@ -1708,7 +1707,7 @@
       <w:pPr>
         <w:numPr>
           <w:ilvl w:val="0"/>
-          <w:numId w:val="22"/>
+          <w:numId w:val="25"/>
         </w:numPr>
         <w:rPr>
           <w:rFonts w:ascii="Arial" w:hAnsi="Arial" w:cs="Arial"/>
@@ -1725,7 +1724,7 @@
       <w:pPr>
         <w:numPr>
           <w:ilvl w:val="0"/>
-          <w:numId w:val="22"/>
+          <w:numId w:val="25"/>
         </w:numPr>
         <w:rPr>
           <w:rFonts w:ascii="Arial" w:hAnsi="Arial" w:cs="Arial"/>
@@ -1750,7 +1749,7 @@
       <w:pPr>
         <w:numPr>
           <w:ilvl w:val="0"/>
-          <w:numId w:val="22"/>
+          <w:numId w:val="25"/>
         </w:numPr>
         <w:rPr>
           <w:rFonts w:ascii="Arial" w:hAnsi="Arial" w:cs="Arial"/>
@@ -1775,7 +1774,7 @@
       <w:pPr>
         <w:numPr>
           <w:ilvl w:val="0"/>
-          <w:numId w:val="22"/>
+          <w:numId w:val="25"/>
         </w:numPr>
         <w:rPr>
           <w:rFonts w:ascii="Arial" w:hAnsi="Arial" w:cs="Arial"/>
@@ -1792,7 +1791,7 @@
       <w:pPr>
         <w:numPr>
           <w:ilvl w:val="0"/>
-          <w:numId w:val="22"/>
+          <w:numId w:val="25"/>
         </w:numPr>
         <w:rPr>
           <w:rFonts w:ascii="Arial" w:hAnsi="Arial" w:cs="Arial"/>
@@ -1809,7 +1808,7 @@
       <w:pPr>
         <w:numPr>
           <w:ilvl w:val="0"/>
-          <w:numId w:val="22"/>
+          <w:numId w:val="25"/>
         </w:numPr>
         <w:rPr>
           <w:rFonts w:ascii="Arial" w:hAnsi="Arial" w:cs="Arial"/>
@@ -1859,7 +1858,7 @@
         <w:pStyle w:val="ListParagraph"/>
         <w:numPr>
           <w:ilvl w:val="0"/>
-          <w:numId w:val="29"/>
+          <w:numId w:val="32"/>
         </w:numPr>
         <w:rPr>
           <w:rFonts w:ascii="Arial" w:hAnsi="Arial" w:cs="Arial"/>
@@ -1877,7 +1876,7 @@
         <w:pStyle w:val="ListParagraph"/>
         <w:numPr>
           <w:ilvl w:val="0"/>
-          <w:numId w:val="29"/>
+          <w:numId w:val="32"/>
         </w:numPr>
         <w:rPr>
           <w:rFonts w:ascii="Arial" w:hAnsi="Arial" w:cs="Arial"/>
@@ -1895,7 +1894,7 @@
         <w:pStyle w:val="ListParagraph"/>
         <w:numPr>
           <w:ilvl w:val="0"/>
-          <w:numId w:val="29"/>
+          <w:numId w:val="32"/>
         </w:numPr>
         <w:rPr>
           <w:rFonts w:ascii="Arial" w:hAnsi="Arial" w:cs="Arial"/>
@@ -1913,7 +1912,7 @@
         <w:pStyle w:val="ListParagraph"/>
         <w:numPr>
           <w:ilvl w:val="0"/>
-          <w:numId w:val="29"/>
+          <w:numId w:val="32"/>
         </w:numPr>
         <w:rPr>
           <w:rFonts w:ascii="Arial" w:hAnsi="Arial" w:cs="Arial"/>
@@ -1931,7 +1930,7 @@
         <w:pStyle w:val="ListParagraph"/>
         <w:numPr>
           <w:ilvl w:val="0"/>
-          <w:numId w:val="29"/>
+          <w:numId w:val="32"/>
         </w:numPr>
         <w:rPr>
           <w:rFonts w:ascii="Arial" w:hAnsi="Arial" w:cs="Arial"/>
@@ -1948,7 +1947,7 @@
       <w:pPr>
         <w:numPr>
           <w:ilvl w:val="0"/>
-          <w:numId w:val="29"/>
+          <w:numId w:val="32"/>
         </w:numPr>
         <w:rPr>
           <w:rFonts w:ascii="Arial" w:hAnsi="Arial" w:cs="Arial"/>
@@ -1965,16 +1964,17 @@
       <w:pPr>
         <w:numPr>
           <w:ilvl w:val="1"/>
-          <w:numId w:val="29"/>
-        </w:numPr>
-        <w:rPr>
-          <w:rFonts w:ascii="Arial" w:hAnsi="Arial" w:cs="Arial"/>
-        </w:rPr>
-      </w:pPr>
-      <w:r>
-        <w:rPr>
-          <w:rFonts w:ascii="Arial" w:hAnsi="Arial" w:cs="Arial"/>
-        </w:rPr>
+          <w:numId w:val="32"/>
+        </w:numPr>
+        <w:rPr>
+          <w:rFonts w:ascii="Arial" w:hAnsi="Arial" w:cs="Arial"/>
+        </w:rPr>
+      </w:pPr>
+      <w:r>
+        <w:rPr>
+          <w:rFonts w:ascii="Arial" w:hAnsi="Arial" w:cs="Arial"/>
+        </w:rPr>
+        <w:lastRenderedPageBreak/>
         <w:t>Instructor submits grades</w:t>
       </w:r>
     </w:p>
@@ -1982,7 +1982,7 @@
       <w:pPr>
         <w:numPr>
           <w:ilvl w:val="1"/>
-          <w:numId w:val="29"/>
+          <w:numId w:val="32"/>
         </w:numPr>
         <w:rPr>
           <w:rFonts w:ascii="Arial" w:hAnsi="Arial" w:cs="Arial"/>
@@ -1999,17 +1999,16 @@
       <w:pPr>
         <w:numPr>
           <w:ilvl w:val="1"/>
-          <w:numId w:val="29"/>
-        </w:numPr>
-        <w:rPr>
-          <w:rFonts w:ascii="Arial" w:hAnsi="Arial" w:cs="Arial"/>
-        </w:rPr>
-      </w:pPr>
-      <w:r>
-        <w:rPr>
-          <w:rFonts w:ascii="Arial" w:hAnsi="Arial" w:cs="Arial"/>
-        </w:rPr>
-        <w:lastRenderedPageBreak/>
+          <w:numId w:val="32"/>
+        </w:numPr>
+        <w:rPr>
+          <w:rFonts w:ascii="Arial" w:hAnsi="Arial" w:cs="Arial"/>
+        </w:rPr>
+      </w:pPr>
+      <w:r>
+        <w:rPr>
+          <w:rFonts w:ascii="Arial" w:hAnsi="Arial" w:cs="Arial"/>
+        </w:rPr>
         <w:t>Registrar unlocks section</w:t>
       </w:r>
     </w:p>
@@ -2017,7 +2016,7 @@
       <w:pPr>
         <w:numPr>
           <w:ilvl w:val="1"/>
-          <w:numId w:val="29"/>
+          <w:numId w:val="32"/>
         </w:numPr>
         <w:rPr>
           <w:rFonts w:ascii="Arial" w:hAnsi="Arial" w:cs="Arial"/>
@@ -2034,7 +2033,7 @@
       <w:pPr>
         <w:numPr>
           <w:ilvl w:val="1"/>
-          <w:numId w:val="29"/>
+          <w:numId w:val="32"/>
         </w:numPr>
         <w:rPr>
           <w:rFonts w:ascii="Arial" w:hAnsi="Arial" w:cs="Arial"/>
@@ -2051,7 +2050,7 @@
       <w:pPr>
         <w:numPr>
           <w:ilvl w:val="1"/>
-          <w:numId w:val="29"/>
+          <w:numId w:val="32"/>
         </w:numPr>
         <w:rPr>
           <w:rFonts w:ascii="Arial" w:hAnsi="Arial" w:cs="Arial"/>
@@ -2068,7 +2067,7 @@
       <w:pPr>
         <w:numPr>
           <w:ilvl w:val="0"/>
-          <w:numId w:val="29"/>
+          <w:numId w:val="32"/>
         </w:numPr>
         <w:rPr>
           <w:rFonts w:ascii="Arial" w:hAnsi="Arial" w:cs="Arial"/>
@@ -2085,7 +2084,7 @@
       <w:pPr>
         <w:numPr>
           <w:ilvl w:val="0"/>
-          <w:numId w:val="29"/>
+          <w:numId w:val="32"/>
         </w:numPr>
         <w:rPr>
           <w:rFonts w:ascii="Arial" w:hAnsi="Arial" w:cs="Arial"/>
@@ -2108,208 +2107,92 @@
     <w:p>
       <w:pPr>
         <w:rPr>
-          <w:rFonts w:ascii="Arial" w:hAnsi="Arial" w:cs="Arial"/>
-        </w:rPr>
-      </w:pPr>
-    </w:p>
-    <w:p>
-      <w:pPr>
-        <w:rPr>
-          <w:rFonts w:ascii="Arial" w:hAnsi="Arial" w:cs="Arial"/>
-        </w:rPr>
-      </w:pPr>
-    </w:p>
-    <w:p>
-      <w:pPr>
-        <w:rPr>
-          <w:rFonts w:ascii="Arial" w:hAnsi="Arial" w:eastAsia="Aptos" w:cs="Arial"/>
-          <w:b w:val="0"/>
-          <w:bCs w:val="0"/>
-          <w:i w:val="0"/>
-          <w:iCs w:val="0"/>
-          <w:caps w:val="0"/>
-          <w:smallCaps w:val="0"/>
-          <w:noProof w:val="0"/>
-          <w:color w:val="000000" w:themeColor="text1" w:themeTint="FF" w:themeShade="FF"/>
-          <w:sz w:val="24"/>
-          <w:szCs w:val="24"/>
-          <w:lang w:val="en-GB"/>
-        </w:rPr>
-      </w:pPr>
-      <w:r>
-        <w:rPr>
-          <w:rFonts w:ascii="Arial" w:hAnsi="Arial" w:eastAsia="Aptos" w:cs="Arial"/>
-          <w:b w:val="1"/>
-          <w:bCs w:val="1"/>
-          <w:i w:val="0"/>
-          <w:iCs w:val="0"/>
-          <w:caps w:val="0"/>
-          <w:smallCaps w:val="0"/>
-          <w:noProof w:val="0"/>
-          <w:color w:val="000000" w:themeColor="text1" w:themeTint="FF" w:themeShade="FF"/>
-          <w:sz w:val="24"/>
-          <w:szCs w:val="24"/>
-          <w:lang w:val="en-GB"/>
+          <w:rFonts w:ascii="Arial" w:eastAsia="Aptos" w:hAnsi="Arial" w:cs="Arial"/>
+          <w:color w:val="000000" w:themeColor="text1"/>
+        </w:rPr>
+      </w:pPr>
+      <w:r>
+        <w:rPr>
+          <w:rFonts w:ascii="Arial" w:eastAsia="Aptos" w:hAnsi="Arial" w:cs="Arial"/>
+          <w:b/>
+          <w:bCs/>
+          <w:color w:val="000000" w:themeColor="text1"/>
         </w:rPr>
         <w:t>CSC-26 Implement Alumni Profile Entity and Management</w:t>
       </w:r>
     </w:p>
     <w:p>
       <w:pPr>
-        <w:pStyle w:val="Normal"/>
-        <w:numPr>
-          <w:ilvl w:val="0"/>
-          <w:numId w:val="32"/>
-        </w:numPr>
-        <w:rPr>
-          <w:rFonts w:ascii="Arial" w:hAnsi="Arial" w:eastAsia="Aptos" w:cs="Arial"/>
-          <w:b w:val="0"/>
-          <w:bCs w:val="0"/>
-          <w:i w:val="0"/>
-          <w:iCs w:val="0"/>
-          <w:caps w:val="0"/>
-          <w:smallCaps w:val="0"/>
-          <w:noProof w:val="0"/>
-          <w:color w:val="000000" w:themeColor="text1" w:themeTint="FF" w:themeShade="FF"/>
-          <w:sz w:val="24"/>
-          <w:szCs w:val="24"/>
-          <w:lang w:val="en-GB"/>
-        </w:rPr>
-      </w:pPr>
-      <w:r>
-        <w:rPr>
-          <w:rFonts w:ascii="Arial" w:hAnsi="Arial" w:eastAsia="Aptos" w:cs="Arial"/>
-          <w:b w:val="0"/>
-          <w:bCs w:val="0"/>
-          <w:i w:val="0"/>
-          <w:iCs w:val="0"/>
-          <w:caps w:val="0"/>
-          <w:smallCaps w:val="0"/>
-          <w:noProof w:val="0"/>
-          <w:color w:val="000000" w:themeColor="text1" w:themeTint="FF" w:themeShade="FF"/>
-          <w:sz w:val="24"/>
-          <w:szCs w:val="24"/>
-          <w:lang w:val="en-GB"/>
+        <w:numPr>
+          <w:ilvl w:val="0"/>
+          <w:numId w:val="3"/>
+        </w:numPr>
+        <w:rPr>
+          <w:rFonts w:ascii="Arial" w:eastAsia="Aptos" w:hAnsi="Arial" w:cs="Arial"/>
+          <w:color w:val="000000" w:themeColor="text1"/>
+        </w:rPr>
+      </w:pPr>
+      <w:r>
+        <w:rPr>
+          <w:rFonts w:ascii="Arial" w:eastAsia="Aptos" w:hAnsi="Arial" w:cs="Arial"/>
+          <w:color w:val="000000" w:themeColor="text1"/>
         </w:rPr>
         <w:t>Alumni profiles auto created on graduation approval.</w:t>
       </w:r>
     </w:p>
     <w:p>
       <w:pPr>
-        <w:pStyle w:val="Normal"/>
-        <w:numPr>
-          <w:ilvl w:val="0"/>
-          <w:numId w:val="32"/>
-        </w:numPr>
-        <w:rPr>
-          <w:rFonts w:ascii="Arial" w:hAnsi="Arial" w:eastAsia="Aptos" w:cs="Arial"/>
-          <w:b w:val="0"/>
-          <w:bCs w:val="0"/>
-          <w:i w:val="0"/>
-          <w:iCs w:val="0"/>
-          <w:caps w:val="0"/>
-          <w:smallCaps w:val="0"/>
-          <w:noProof w:val="0"/>
-          <w:color w:val="000000" w:themeColor="text1" w:themeTint="FF" w:themeShade="FF"/>
-          <w:sz w:val="24"/>
-          <w:szCs w:val="24"/>
-          <w:lang w:val="en-GB"/>
-        </w:rPr>
-      </w:pPr>
-      <w:r>
-        <w:rPr>
-          <w:rFonts w:ascii="Arial" w:hAnsi="Arial" w:eastAsia="Aptos" w:cs="Arial"/>
-          <w:b w:val="0"/>
-          <w:bCs w:val="0"/>
-          <w:i w:val="0"/>
-          <w:iCs w:val="0"/>
-          <w:caps w:val="0"/>
-          <w:smallCaps w:val="0"/>
-          <w:noProof w:val="0"/>
-          <w:color w:val="000000" w:themeColor="text1" w:themeTint="FF" w:themeShade="FF"/>
-          <w:sz w:val="24"/>
-          <w:szCs w:val="24"/>
-          <w:lang w:val="en-GB"/>
+        <w:numPr>
+          <w:ilvl w:val="0"/>
+          <w:numId w:val="3"/>
+        </w:numPr>
+        <w:rPr>
+          <w:rFonts w:ascii="Arial" w:eastAsia="Aptos" w:hAnsi="Arial" w:cs="Arial"/>
+          <w:color w:val="000000" w:themeColor="text1"/>
+        </w:rPr>
+      </w:pPr>
+      <w:r>
+        <w:rPr>
+          <w:rFonts w:ascii="Arial" w:eastAsia="Aptos" w:hAnsi="Arial" w:cs="Arial"/>
+          <w:color w:val="000000" w:themeColor="text1"/>
         </w:rPr>
         <w:t>Alumni can update their own profile.</w:t>
       </w:r>
     </w:p>
     <w:p>
       <w:pPr>
-        <w:pStyle w:val="Normal"/>
-        <w:numPr>
-          <w:ilvl w:val="0"/>
-          <w:numId w:val="32"/>
-        </w:numPr>
-        <w:rPr>
-          <w:rFonts w:ascii="Arial" w:hAnsi="Arial" w:eastAsia="Aptos" w:cs="Arial"/>
-          <w:b w:val="0"/>
-          <w:bCs w:val="0"/>
-          <w:i w:val="0"/>
-          <w:iCs w:val="0"/>
-          <w:caps w:val="0"/>
-          <w:smallCaps w:val="0"/>
-          <w:noProof w:val="0"/>
-          <w:color w:val="000000" w:themeColor="text1" w:themeTint="FF" w:themeShade="FF"/>
-          <w:sz w:val="24"/>
-          <w:szCs w:val="24"/>
-          <w:lang w:val="en-GB"/>
-        </w:rPr>
-      </w:pPr>
-      <w:r>
-        <w:rPr>
-          <w:rFonts w:ascii="Arial" w:hAnsi="Arial" w:eastAsia="Aptos" w:cs="Arial"/>
-          <w:b w:val="0"/>
-          <w:bCs w:val="0"/>
-          <w:i w:val="0"/>
-          <w:iCs w:val="0"/>
-          <w:caps w:val="0"/>
-          <w:smallCaps w:val="0"/>
-          <w:noProof w:val="0"/>
-          <w:color w:val="000000" w:themeColor="text1" w:themeTint="FF" w:themeShade="FF"/>
-          <w:sz w:val="24"/>
-          <w:szCs w:val="24"/>
-          <w:lang w:val="en-GB"/>
+        <w:numPr>
+          <w:ilvl w:val="0"/>
+          <w:numId w:val="3"/>
+        </w:numPr>
+        <w:rPr>
+          <w:rFonts w:ascii="Arial" w:eastAsia="Aptos" w:hAnsi="Arial" w:cs="Arial"/>
+          <w:color w:val="000000" w:themeColor="text1"/>
+        </w:rPr>
+      </w:pPr>
+      <w:r>
+        <w:rPr>
+          <w:rFonts w:ascii="Arial" w:eastAsia="Aptos" w:hAnsi="Arial" w:cs="Arial"/>
+          <w:color w:val="000000" w:themeColor="text1"/>
         </w:rPr>
         <w:t>Admins can view/search all alumni.</w:t>
       </w:r>
     </w:p>
     <w:p>
       <w:pPr>
-        <w:pStyle w:val="Normal"/>
-        <w:numPr>
-          <w:ilvl w:val="0"/>
-          <w:numId w:val="32"/>
-        </w:numPr>
-        <w:rPr>
-          <w:rFonts w:ascii="Arial" w:hAnsi="Arial" w:eastAsia="Aptos" w:cs="Arial"/>
-          <w:b w:val="0"/>
-          <w:bCs w:val="0"/>
-          <w:i w:val="0"/>
-          <w:iCs w:val="0"/>
-          <w:caps w:val="0"/>
-          <w:smallCaps w:val="0"/>
-          <w:noProof w:val="0"/>
-          <w:color w:val="000000" w:themeColor="text1" w:themeTint="FF" w:themeShade="FF"/>
-          <w:sz w:val="24"/>
-          <w:szCs w:val="24"/>
-          <w:lang w:val="en-GB"/>
-        </w:rPr>
-      </w:pPr>
-      <w:r>
-        <w:rPr>
-          <w:rFonts w:ascii="Arial" w:hAnsi="Arial" w:eastAsia="Aptos" w:cs="Arial"/>
-          <w:b w:val="0"/>
-          <w:bCs w:val="0"/>
-          <w:i w:val="0"/>
-          <w:iCs w:val="0"/>
-          <w:caps w:val="0"/>
-          <w:smallCaps w:val="0"/>
-          <w:noProof w:val="0"/>
-          <w:color w:val="000000" w:themeColor="text1" w:themeTint="FF" w:themeShade="FF"/>
-          <w:sz w:val="24"/>
-          <w:szCs w:val="24"/>
-          <w:lang w:val="en-GB"/>
+        <w:numPr>
+          <w:ilvl w:val="0"/>
+          <w:numId w:val="3"/>
+        </w:numPr>
+        <w:rPr>
+          <w:rFonts w:ascii="Arial" w:eastAsia="Aptos" w:hAnsi="Arial" w:cs="Arial"/>
+          <w:color w:val="000000" w:themeColor="text1"/>
+        </w:rPr>
+      </w:pPr>
+      <w:r>
+        <w:rPr>
+          <w:rFonts w:ascii="Arial" w:eastAsia="Aptos" w:hAnsi="Arial" w:cs="Arial"/>
+          <w:color w:val="000000" w:themeColor="text1"/>
         </w:rPr>
         <w:t>All operations logged in audit trail.</w:t>
       </w:r>
@@ -2317,212 +2200,100 @@
     <w:p>
       <w:pPr>
         <w:rPr>
-          <w:rFonts w:ascii="Arial" w:hAnsi="Arial" w:eastAsia="Aptos" w:cs="Arial"/>
-          <w:b w:val="0"/>
-          <w:bCs w:val="0"/>
-          <w:i w:val="0"/>
-          <w:iCs w:val="0"/>
-          <w:caps w:val="0"/>
-          <w:smallCaps w:val="0"/>
-          <w:noProof w:val="0"/>
-          <w:color w:val="000000" w:themeColor="text1" w:themeTint="FF" w:themeShade="FF"/>
-          <w:sz w:val="24"/>
-          <w:szCs w:val="24"/>
-          <w:lang w:val="en-GB"/>
-        </w:rPr>
-      </w:pPr>
-    </w:p>
-    <w:p>
-      <w:pPr>
-        <w:rPr>
-          <w:rFonts w:ascii="Arial" w:hAnsi="Arial" w:eastAsia="Aptos" w:cs="Arial"/>
-          <w:b w:val="0"/>
-          <w:bCs w:val="0"/>
-          <w:i w:val="0"/>
-          <w:iCs w:val="0"/>
-          <w:caps w:val="0"/>
-          <w:smallCaps w:val="0"/>
-          <w:noProof w:val="0"/>
-          <w:color w:val="000000" w:themeColor="text1" w:themeTint="FF" w:themeShade="FF"/>
-          <w:sz w:val="24"/>
-          <w:szCs w:val="24"/>
-          <w:lang w:val="en-GB"/>
-        </w:rPr>
-      </w:pPr>
-      <w:r>
-        <w:rPr>
-          <w:rFonts w:ascii="Arial" w:hAnsi="Arial" w:eastAsia="Aptos" w:cs="Arial"/>
-          <w:b w:val="1"/>
-          <w:bCs w:val="1"/>
-          <w:i w:val="0"/>
-          <w:iCs w:val="0"/>
-          <w:caps w:val="0"/>
-          <w:smallCaps w:val="0"/>
-          <w:noProof w:val="0"/>
-          <w:color w:val="000000" w:themeColor="text1" w:themeTint="FF" w:themeShade="FF"/>
-          <w:sz w:val="24"/>
-          <w:szCs w:val="24"/>
-          <w:lang w:val="en-GB"/>
+          <w:rFonts w:ascii="Arial" w:eastAsia="Aptos" w:hAnsi="Arial" w:cs="Arial"/>
+          <w:color w:val="000000" w:themeColor="text1"/>
+        </w:rPr>
+      </w:pPr>
+    </w:p>
+    <w:p>
+      <w:pPr>
+        <w:rPr>
+          <w:rFonts w:ascii="Arial" w:eastAsia="Aptos" w:hAnsi="Arial" w:cs="Arial"/>
+          <w:color w:val="000000" w:themeColor="text1"/>
+        </w:rPr>
+      </w:pPr>
+      <w:r>
+        <w:rPr>
+          <w:rFonts w:ascii="Arial" w:eastAsia="Aptos" w:hAnsi="Arial" w:cs="Arial"/>
+          <w:b/>
+          <w:bCs/>
+          <w:color w:val="000000" w:themeColor="text1"/>
         </w:rPr>
         <w:t>CSC-27 Implement Notification Service with Email/In-App Notifications</w:t>
       </w:r>
     </w:p>
     <w:p>
       <w:pPr>
-        <w:pStyle w:val="Normal"/>
-        <w:numPr>
-          <w:ilvl w:val="0"/>
-          <w:numId w:val="33"/>
-        </w:numPr>
-        <w:rPr>
-          <w:rFonts w:ascii="Arial" w:hAnsi="Arial" w:eastAsia="Aptos" w:cs="Arial"/>
-          <w:b w:val="0"/>
-          <w:bCs w:val="0"/>
-          <w:i w:val="0"/>
-          <w:iCs w:val="0"/>
-          <w:caps w:val="0"/>
-          <w:smallCaps w:val="0"/>
-          <w:noProof w:val="0"/>
-          <w:color w:val="000000" w:themeColor="text1" w:themeTint="FF" w:themeShade="FF"/>
-          <w:sz w:val="24"/>
-          <w:szCs w:val="24"/>
-          <w:lang w:val="en-GB"/>
-        </w:rPr>
-      </w:pPr>
-      <w:r>
-        <w:rPr>
-          <w:rFonts w:ascii="Arial" w:hAnsi="Arial" w:eastAsia="Aptos" w:cs="Arial"/>
-          <w:b w:val="0"/>
-          <w:bCs w:val="0"/>
-          <w:i w:val="0"/>
-          <w:iCs w:val="0"/>
-          <w:caps w:val="0"/>
-          <w:smallCaps w:val="0"/>
-          <w:noProof w:val="0"/>
-          <w:color w:val="000000" w:themeColor="text1" w:themeTint="FF" w:themeShade="FF"/>
-          <w:sz w:val="24"/>
-          <w:szCs w:val="24"/>
-          <w:lang w:val="en-GB"/>
+        <w:numPr>
+          <w:ilvl w:val="0"/>
+          <w:numId w:val="2"/>
+        </w:numPr>
+        <w:rPr>
+          <w:rFonts w:ascii="Arial" w:eastAsia="Aptos" w:hAnsi="Arial" w:cs="Arial"/>
+          <w:color w:val="000000" w:themeColor="text1"/>
+        </w:rPr>
+      </w:pPr>
+      <w:r>
+        <w:rPr>
+          <w:rFonts w:ascii="Arial" w:eastAsia="Aptos" w:hAnsi="Arial" w:cs="Arial"/>
+          <w:color w:val="000000" w:themeColor="text1"/>
         </w:rPr>
         <w:t>Notifications sent for enrollments, grade postings, and deadlines.</w:t>
       </w:r>
     </w:p>
     <w:p>
       <w:pPr>
-        <w:pStyle w:val="Normal"/>
-        <w:numPr>
-          <w:ilvl w:val="0"/>
-          <w:numId w:val="33"/>
-        </w:numPr>
-        <w:rPr>
-          <w:rFonts w:ascii="Arial" w:hAnsi="Arial" w:eastAsia="Aptos" w:cs="Arial"/>
-          <w:b w:val="0"/>
-          <w:bCs w:val="0"/>
-          <w:i w:val="0"/>
-          <w:iCs w:val="0"/>
-          <w:caps w:val="0"/>
-          <w:smallCaps w:val="0"/>
-          <w:noProof w:val="0"/>
-          <w:color w:val="000000" w:themeColor="text1" w:themeTint="FF" w:themeShade="FF"/>
-          <w:sz w:val="24"/>
-          <w:szCs w:val="24"/>
-          <w:lang w:val="en-GB"/>
-        </w:rPr>
-      </w:pPr>
-      <w:r>
-        <w:rPr>
-          <w:rFonts w:ascii="Arial" w:hAnsi="Arial" w:eastAsia="Aptos" w:cs="Arial"/>
-          <w:b w:val="0"/>
-          <w:bCs w:val="0"/>
-          <w:i w:val="0"/>
-          <w:iCs w:val="0"/>
-          <w:caps w:val="0"/>
-          <w:smallCaps w:val="0"/>
-          <w:noProof w:val="0"/>
-          <w:color w:val="000000" w:themeColor="text1" w:themeTint="FF" w:themeShade="FF"/>
-          <w:sz w:val="24"/>
-          <w:szCs w:val="24"/>
-          <w:lang w:val="en-GB"/>
+        <w:numPr>
+          <w:ilvl w:val="0"/>
+          <w:numId w:val="2"/>
+        </w:numPr>
+        <w:rPr>
+          <w:rFonts w:ascii="Arial" w:eastAsia="Aptos" w:hAnsi="Arial" w:cs="Arial"/>
+          <w:color w:val="000000" w:themeColor="text1"/>
+        </w:rPr>
+      </w:pPr>
+      <w:r>
+        <w:rPr>
+          <w:rFonts w:ascii="Arial" w:eastAsia="Aptos" w:hAnsi="Arial" w:cs="Arial"/>
+          <w:color w:val="000000" w:themeColor="text1"/>
         </w:rPr>
         <w:t>Users can configure notification preferences.</w:t>
       </w:r>
     </w:p>
     <w:p>
       <w:pPr>
-        <w:pStyle w:val="Normal"/>
-        <w:numPr>
-          <w:ilvl w:val="0"/>
-          <w:numId w:val="33"/>
-        </w:numPr>
-        <w:rPr>
-          <w:rFonts w:ascii="Arial" w:hAnsi="Arial" w:eastAsia="Aptos" w:cs="Arial"/>
-          <w:b w:val="0"/>
-          <w:bCs w:val="0"/>
-          <w:i w:val="0"/>
-          <w:iCs w:val="0"/>
-          <w:caps w:val="0"/>
-          <w:smallCaps w:val="0"/>
-          <w:noProof w:val="0"/>
-          <w:color w:val="000000" w:themeColor="text1" w:themeTint="FF" w:themeShade="FF"/>
-          <w:sz w:val="24"/>
-          <w:szCs w:val="24"/>
-          <w:lang w:val="en-GB"/>
-        </w:rPr>
-      </w:pPr>
-      <w:r>
-        <w:rPr>
-          <w:rFonts w:ascii="Arial" w:hAnsi="Arial" w:eastAsia="Aptos" w:cs="Arial"/>
-          <w:b w:val="0"/>
-          <w:bCs w:val="0"/>
-          <w:i w:val="0"/>
-          <w:iCs w:val="0"/>
-          <w:caps w:val="0"/>
-          <w:smallCaps w:val="0"/>
-          <w:noProof w:val="0"/>
-          <w:color w:val="000000" w:themeColor="text1" w:themeTint="FF" w:themeShade="FF"/>
-          <w:sz w:val="24"/>
-          <w:szCs w:val="24"/>
-          <w:lang w:val="en-GB"/>
+        <w:numPr>
+          <w:ilvl w:val="0"/>
+          <w:numId w:val="2"/>
+        </w:numPr>
+        <w:rPr>
+          <w:rFonts w:ascii="Arial" w:eastAsia="Aptos" w:hAnsi="Arial" w:cs="Arial"/>
+          <w:color w:val="000000" w:themeColor="text1"/>
+        </w:rPr>
+      </w:pPr>
+      <w:r>
+        <w:rPr>
+          <w:rFonts w:ascii="Arial" w:eastAsia="Aptos" w:hAnsi="Arial" w:cs="Arial"/>
+          <w:color w:val="000000" w:themeColor="text1"/>
         </w:rPr>
         <w:t>Real-time updates work.</w:t>
       </w:r>
     </w:p>
     <w:p>
       <w:pPr>
-        <w:pStyle w:val="Normal"/>
-        <w:numPr>
-          <w:ilvl w:val="0"/>
-          <w:numId w:val="33"/>
-        </w:numPr>
-        <w:rPr>
-          <w:rFonts w:ascii="Arial" w:hAnsi="Arial" w:eastAsia="Aptos" w:cs="Arial"/>
-          <w:b w:val="0"/>
-          <w:bCs w:val="0"/>
-          <w:i w:val="0"/>
-          <w:iCs w:val="0"/>
-          <w:caps w:val="0"/>
-          <w:smallCaps w:val="0"/>
-          <w:noProof w:val="0"/>
-          <w:color w:val="000000" w:themeColor="text1" w:themeTint="FF" w:themeShade="FF"/>
-          <w:sz w:val="24"/>
-          <w:szCs w:val="24"/>
-          <w:lang w:val="en-GB"/>
-        </w:rPr>
-      </w:pPr>
-      <w:r>
-        <w:rPr>
-          <w:rFonts w:ascii="Arial" w:hAnsi="Arial" w:eastAsia="Aptos" w:cs="Arial"/>
-          <w:b w:val="0"/>
-          <w:bCs w:val="0"/>
-          <w:i w:val="0"/>
-          <w:iCs w:val="0"/>
-          <w:caps w:val="0"/>
-          <w:smallCaps w:val="0"/>
-          <w:noProof w:val="0"/>
-          <w:color w:val="000000" w:themeColor="text1" w:themeTint="FF" w:themeShade="FF"/>
-          <w:sz w:val="24"/>
-          <w:szCs w:val="24"/>
-          <w:lang w:val="en-GB"/>
+        <w:numPr>
+          <w:ilvl w:val="0"/>
+          <w:numId w:val="2"/>
+        </w:numPr>
+        <w:rPr>
+          <w:rFonts w:ascii="Arial" w:eastAsia="Aptos" w:hAnsi="Arial" w:cs="Arial"/>
+          <w:color w:val="000000" w:themeColor="text1"/>
+        </w:rPr>
+      </w:pPr>
+      <w:r>
+        <w:rPr>
+          <w:rFonts w:ascii="Arial" w:eastAsia="Aptos" w:hAnsi="Arial" w:cs="Arial"/>
+          <w:color w:val="000000" w:themeColor="text1"/>
         </w:rPr>
         <w:t>Email notifications sent (if email service configured).</w:t>
       </w:r>
@@ -2530,212 +2301,100 @@
     <w:p>
       <w:pPr>
         <w:rPr>
-          <w:rFonts w:ascii="Arial" w:hAnsi="Arial" w:eastAsia="Aptos" w:cs="Arial"/>
-          <w:b w:val="0"/>
-          <w:bCs w:val="0"/>
-          <w:i w:val="0"/>
-          <w:iCs w:val="0"/>
-          <w:caps w:val="0"/>
-          <w:smallCaps w:val="0"/>
-          <w:noProof w:val="0"/>
-          <w:color w:val="000000" w:themeColor="text1" w:themeTint="FF" w:themeShade="FF"/>
-          <w:sz w:val="24"/>
-          <w:szCs w:val="24"/>
-          <w:lang w:val="en-GB"/>
-        </w:rPr>
-      </w:pPr>
-    </w:p>
-    <w:p>
-      <w:pPr>
-        <w:rPr>
-          <w:rFonts w:ascii="Arial" w:hAnsi="Arial" w:eastAsia="Aptos" w:cs="Arial"/>
-          <w:b w:val="0"/>
-          <w:bCs w:val="0"/>
-          <w:i w:val="0"/>
-          <w:iCs w:val="0"/>
-          <w:caps w:val="0"/>
-          <w:smallCaps w:val="0"/>
-          <w:noProof w:val="0"/>
-          <w:color w:val="000000" w:themeColor="text1" w:themeTint="FF" w:themeShade="FF"/>
-          <w:sz w:val="24"/>
-          <w:szCs w:val="24"/>
-          <w:lang w:val="en-GB"/>
-        </w:rPr>
-      </w:pPr>
-      <w:r>
-        <w:rPr>
-          <w:rFonts w:ascii="Arial" w:hAnsi="Arial" w:eastAsia="Aptos" w:cs="Arial"/>
-          <w:b w:val="1"/>
-          <w:bCs w:val="1"/>
-          <w:i w:val="0"/>
-          <w:iCs w:val="0"/>
-          <w:caps w:val="0"/>
-          <w:smallCaps w:val="0"/>
-          <w:noProof w:val="0"/>
-          <w:color w:val="000000" w:themeColor="text1" w:themeTint="FF" w:themeShade="FF"/>
-          <w:sz w:val="24"/>
-          <w:szCs w:val="24"/>
-          <w:lang w:val="en-GB"/>
+          <w:rFonts w:ascii="Arial" w:eastAsia="Aptos" w:hAnsi="Arial" w:cs="Arial"/>
+          <w:color w:val="000000" w:themeColor="text1"/>
+        </w:rPr>
+      </w:pPr>
+    </w:p>
+    <w:p>
+      <w:pPr>
+        <w:rPr>
+          <w:rFonts w:ascii="Arial" w:eastAsia="Aptos" w:hAnsi="Arial" w:cs="Arial"/>
+          <w:color w:val="000000" w:themeColor="text1"/>
+        </w:rPr>
+      </w:pPr>
+      <w:r>
+        <w:rPr>
+          <w:rFonts w:ascii="Arial" w:eastAsia="Aptos" w:hAnsi="Arial" w:cs="Arial"/>
+          <w:b/>
+          <w:bCs/>
+          <w:color w:val="000000" w:themeColor="text1"/>
         </w:rPr>
         <w:t>CSC-28 Implement Course Catalog Service for Course Versioning</w:t>
       </w:r>
     </w:p>
     <w:p>
       <w:pPr>
-        <w:pStyle w:val="Normal"/>
-        <w:numPr>
-          <w:ilvl w:val="0"/>
-          <w:numId w:val="34"/>
-        </w:numPr>
-        <w:rPr>
-          <w:rFonts w:ascii="Arial" w:hAnsi="Arial" w:eastAsia="Aptos" w:cs="Arial"/>
-          <w:b w:val="0"/>
-          <w:bCs w:val="0"/>
-          <w:i w:val="0"/>
-          <w:iCs w:val="0"/>
-          <w:caps w:val="0"/>
-          <w:smallCaps w:val="0"/>
-          <w:noProof w:val="0"/>
-          <w:color w:val="000000" w:themeColor="text1" w:themeTint="FF" w:themeShade="FF"/>
-          <w:sz w:val="24"/>
-          <w:szCs w:val="24"/>
-          <w:lang w:val="en-GB"/>
-        </w:rPr>
-      </w:pPr>
-      <w:r>
-        <w:rPr>
-          <w:rFonts w:ascii="Arial" w:hAnsi="Arial" w:eastAsia="Aptos" w:cs="Arial"/>
-          <w:b w:val="0"/>
-          <w:bCs w:val="0"/>
-          <w:i w:val="0"/>
-          <w:iCs w:val="0"/>
-          <w:caps w:val="0"/>
-          <w:smallCaps w:val="0"/>
-          <w:noProof w:val="0"/>
-          <w:color w:val="000000" w:themeColor="text1" w:themeTint="FF" w:themeShade="FF"/>
-          <w:sz w:val="24"/>
-          <w:szCs w:val="24"/>
-          <w:lang w:val="en-GB"/>
+        <w:numPr>
+          <w:ilvl w:val="0"/>
+          <w:numId w:val="1"/>
+        </w:numPr>
+        <w:rPr>
+          <w:rFonts w:ascii="Arial" w:eastAsia="Aptos" w:hAnsi="Arial" w:cs="Arial"/>
+          <w:color w:val="000000" w:themeColor="text1"/>
+        </w:rPr>
+      </w:pPr>
+      <w:r>
+        <w:rPr>
+          <w:rFonts w:ascii="Arial" w:eastAsia="Aptos" w:hAnsi="Arial" w:cs="Arial"/>
+          <w:color w:val="000000" w:themeColor="text1"/>
         </w:rPr>
         <w:t>Course versions can be created and managed.</w:t>
       </w:r>
     </w:p>
     <w:p>
       <w:pPr>
-        <w:pStyle w:val="Normal"/>
-        <w:numPr>
-          <w:ilvl w:val="0"/>
-          <w:numId w:val="34"/>
-        </w:numPr>
-        <w:rPr>
-          <w:rFonts w:ascii="Arial" w:hAnsi="Arial" w:eastAsia="Aptos" w:cs="Arial"/>
-          <w:b w:val="0"/>
-          <w:bCs w:val="0"/>
-          <w:i w:val="0"/>
-          <w:iCs w:val="0"/>
-          <w:caps w:val="0"/>
-          <w:smallCaps w:val="0"/>
-          <w:noProof w:val="0"/>
-          <w:color w:val="000000" w:themeColor="text1" w:themeTint="FF" w:themeShade="FF"/>
-          <w:sz w:val="24"/>
-          <w:szCs w:val="24"/>
-          <w:lang w:val="en-GB"/>
-        </w:rPr>
-      </w:pPr>
-      <w:r>
-        <w:rPr>
-          <w:rFonts w:ascii="Arial" w:hAnsi="Arial" w:eastAsia="Aptos" w:cs="Arial"/>
-          <w:b w:val="0"/>
-          <w:bCs w:val="0"/>
-          <w:i w:val="0"/>
-          <w:iCs w:val="0"/>
-          <w:caps w:val="0"/>
-          <w:smallCaps w:val="0"/>
-          <w:noProof w:val="0"/>
-          <w:color w:val="000000" w:themeColor="text1" w:themeTint="FF" w:themeShade="FF"/>
-          <w:sz w:val="24"/>
-          <w:szCs w:val="24"/>
-          <w:lang w:val="en-GB"/>
+        <w:numPr>
+          <w:ilvl w:val="0"/>
+          <w:numId w:val="1"/>
+        </w:numPr>
+        <w:rPr>
+          <w:rFonts w:ascii="Arial" w:eastAsia="Aptos" w:hAnsi="Arial" w:cs="Arial"/>
+          <w:color w:val="000000" w:themeColor="text1"/>
+        </w:rPr>
+      </w:pPr>
+      <w:r>
+        <w:rPr>
+          <w:rFonts w:ascii="Arial" w:eastAsia="Aptos" w:hAnsi="Arial" w:cs="Arial"/>
+          <w:color w:val="000000" w:themeColor="text1"/>
         </w:rPr>
         <w:t>Prerequisites graph visualization works.</w:t>
       </w:r>
     </w:p>
     <w:p>
       <w:pPr>
-        <w:pStyle w:val="Normal"/>
-        <w:numPr>
-          <w:ilvl w:val="0"/>
-          <w:numId w:val="34"/>
-        </w:numPr>
-        <w:rPr>
-          <w:rFonts w:ascii="Arial" w:hAnsi="Arial" w:eastAsia="Aptos" w:cs="Arial"/>
-          <w:b w:val="0"/>
-          <w:bCs w:val="0"/>
-          <w:i w:val="0"/>
-          <w:iCs w:val="0"/>
-          <w:caps w:val="0"/>
-          <w:smallCaps w:val="0"/>
-          <w:noProof w:val="0"/>
-          <w:color w:val="000000" w:themeColor="text1" w:themeTint="FF" w:themeShade="FF"/>
-          <w:sz w:val="24"/>
-          <w:szCs w:val="24"/>
-          <w:lang w:val="en-GB"/>
-        </w:rPr>
-      </w:pPr>
-      <w:r>
-        <w:rPr>
-          <w:rFonts w:ascii="Arial" w:hAnsi="Arial" w:eastAsia="Aptos" w:cs="Arial"/>
-          <w:b w:val="0"/>
-          <w:bCs w:val="0"/>
-          <w:i w:val="0"/>
-          <w:iCs w:val="0"/>
-          <w:caps w:val="0"/>
-          <w:smallCaps w:val="0"/>
-          <w:noProof w:val="0"/>
-          <w:color w:val="000000" w:themeColor="text1" w:themeTint="FF" w:themeShade="FF"/>
-          <w:sz w:val="24"/>
-          <w:szCs w:val="24"/>
-          <w:lang w:val="en-GB"/>
+        <w:numPr>
+          <w:ilvl w:val="0"/>
+          <w:numId w:val="1"/>
+        </w:numPr>
+        <w:rPr>
+          <w:rFonts w:ascii="Arial" w:eastAsia="Aptos" w:hAnsi="Arial" w:cs="Arial"/>
+          <w:color w:val="000000" w:themeColor="text1"/>
+        </w:rPr>
+      </w:pPr>
+      <w:r>
+        <w:rPr>
+          <w:rFonts w:ascii="Arial" w:eastAsia="Aptos" w:hAnsi="Arial" w:cs="Arial"/>
+          <w:color w:val="000000" w:themeColor="text1"/>
         </w:rPr>
         <w:t>Circular dependency detection works.</w:t>
       </w:r>
     </w:p>
     <w:p>
       <w:pPr>
-        <w:pStyle w:val="Normal"/>
-        <w:numPr>
-          <w:ilvl w:val="0"/>
-          <w:numId w:val="34"/>
-        </w:numPr>
-        <w:rPr>
-          <w:rFonts w:ascii="Arial" w:hAnsi="Arial" w:eastAsia="Aptos" w:cs="Arial"/>
-          <w:b w:val="0"/>
-          <w:bCs w:val="0"/>
-          <w:i w:val="0"/>
-          <w:iCs w:val="0"/>
-          <w:caps w:val="0"/>
-          <w:smallCaps w:val="0"/>
-          <w:noProof w:val="0"/>
-          <w:color w:val="000000" w:themeColor="text1" w:themeTint="FF" w:themeShade="FF"/>
-          <w:sz w:val="24"/>
-          <w:szCs w:val="24"/>
-          <w:lang w:val="en-GB"/>
-        </w:rPr>
-      </w:pPr>
-      <w:r>
-        <w:rPr>
-          <w:rFonts w:ascii="Arial" w:hAnsi="Arial" w:eastAsia="Aptos" w:cs="Arial"/>
-          <w:b w:val="0"/>
-          <w:bCs w:val="0"/>
-          <w:i w:val="0"/>
-          <w:iCs w:val="0"/>
-          <w:caps w:val="0"/>
-          <w:smallCaps w:val="0"/>
-          <w:noProof w:val="0"/>
-          <w:color w:val="000000" w:themeColor="text1" w:themeTint="FF" w:themeShade="FF"/>
-          <w:sz w:val="24"/>
-          <w:szCs w:val="24"/>
-          <w:lang w:val="en-GB"/>
+        <w:numPr>
+          <w:ilvl w:val="0"/>
+          <w:numId w:val="1"/>
+        </w:numPr>
+        <w:rPr>
+          <w:rFonts w:ascii="Arial" w:eastAsia="Aptos" w:hAnsi="Arial" w:cs="Arial"/>
+          <w:color w:val="000000" w:themeColor="text1"/>
+        </w:rPr>
+      </w:pPr>
+      <w:r>
+        <w:rPr>
+          <w:rFonts w:ascii="Arial" w:eastAsia="Aptos" w:hAnsi="Arial" w:cs="Arial"/>
+          <w:color w:val="000000" w:themeColor="text1"/>
         </w:rPr>
         <w:t>Version history is accessible.</w:t>
       </w:r>
@@ -2778,7 +2437,7 @@
     <w:sectPr>
       <w:headerReference w:type="default" r:id="rId7"/>
       <w:footerReference w:type="default" r:id="rId8"/>
-      <w:pgSz w:w="11906" w:h="16838" w:orient="portrait"/>
+      <w:pgSz w:w="11906" w:h="16838"/>
       <w:pgMar w:top="1440" w:right="1440" w:bottom="1440" w:left="1440" w:header="708" w:footer="708" w:gutter="0"/>
       <w:cols w:space="708"/>
       <w:docGrid w:linePitch="360"/>
@@ -2824,7 +2483,13 @@
       <w:pStyle w:val="Footer"/>
     </w:pPr>
     <w:r>
-      <w:t>By QA TESTERS:</w:t>
+      <w:t>By QA TESTERS</w:t>
+    </w:r>
+    <w:r>
+      <w:t xml:space="preserve"> &amp; PRODUCT MANAGER</w:t>
+    </w:r>
+    <w:r>
+      <w:t>:</w:t>
     </w:r>
   </w:p>
   <w:p>
@@ -2832,7 +2497,7 @@
       <w:pStyle w:val="Footer"/>
       <w:numPr>
         <w:ilvl w:val="0"/>
-        <w:numId w:val="31"/>
+        <w:numId w:val="34"/>
       </w:numPr>
     </w:pPr>
     <w:r>
@@ -2844,7 +2509,7 @@
       <w:pStyle w:val="Footer"/>
       <w:numPr>
         <w:ilvl w:val="0"/>
-        <w:numId w:val="31"/>
+        <w:numId w:val="34"/>
       </w:numPr>
     </w:pPr>
     <w:r>
@@ -2855,6 +2520,18 @@
       <w:t>Adesokan</w:t>
     </w:r>
     <w:proofErr w:type="spellEnd"/>
+  </w:p>
+  <w:p>
+    <w:pPr>
+      <w:pStyle w:val="Footer"/>
+      <w:numPr>
+        <w:ilvl w:val="0"/>
+        <w:numId w:val="34"/>
+      </w:numPr>
+    </w:pPr>
+    <w:r>
+      <w:t>Enoabasi Akpata</w:t>
+    </w:r>
   </w:p>
 </w:ftr>
 </file>
@@ -2912,342 +2589,6 @@
 
 <file path=word/numbering.xml><?xml version="1.0" encoding="utf-8"?>
 <w:numbering xmlns:wpc="http://schemas.microsoft.com/office/word/2010/wordprocessingCanvas" xmlns:cx="http://schemas.microsoft.com/office/drawing/2014/chartex" xmlns:cx1="http://schemas.microsoft.com/office/drawing/2015/9/8/chartex" xmlns:cx2="http://schemas.microsoft.com/office/drawing/2015/10/21/chartex" xmlns:cx3="http://schemas.microsoft.com/office/drawing/2016/5/9/chartex" xmlns:cx4="http://schemas.microsoft.com/office/drawing/2016/5/10/chartex" xmlns:cx5="http://schemas.microsoft.com/office/drawing/2016/5/11/chartex" xmlns:cx6="http://schemas.microsoft.com/office/drawing/2016/5/12/chartex" xmlns:cx7="http://schemas.microsoft.com/office/drawing/2016/5/13/chartex" xmlns:cx8="http://schemas.microsoft.com/office/drawing/2016/5/14/chartex" xmlns:mc="http://schemas.openxmlformats.org/markup-compatibility/2006" xmlns:aink="http://schemas.microsoft.com/office/drawing/2016/ink" xmlns:am3d="http://schemas.microsoft.com/office/drawing/2017/model3d" xmlns:o="urn:schemas-microsoft-com:office:office" xmlns:oel="http://schemas.microsoft.com/office/2019/extlst" xmlns:r="http://schemas.openxmlformats.org/officeDocument/2006/relationships" xmlns:m="http://schemas.openxmlformats.org/officeDocument/2006/math" xmlns:v="urn:schemas-microsoft-com:vml" xmlns:wp14="http://schemas.microsoft.com/office/word/2010/wordprocessingDrawing" xmlns:wp="http://schemas.openxmlformats.org/drawingml/2006/wordprocessingDrawing" xmlns:w10="urn:schemas-microsoft-com:office:word" xmlns:w="http://schemas.openxmlformats.org/wordprocessingml/2006/main" xmlns:w14="http://schemas.microsoft.com/office/word/2010/wordml" xmlns:w15="http://schemas.microsoft.com/office/word/2012/wordml" xmlns:w16cex="http://schemas.microsoft.com/office/word/2018/wordml/cex" xmlns:w16cid="http://schemas.microsoft.com/office/word/2016/wordml/cid" xmlns:w16="http://schemas.microsoft.com/office/word/2018/wordml" xmlns:w16du="http://schemas.microsoft.com/office/word/2023/wordml/word16du" xmlns:w16sdtdh="http://schemas.microsoft.com/office/word/2020/wordml/sdtdatahash" xmlns:w16sdtfl="http://schemas.microsoft.com/office/word/2024/wordml/sdtformatlock" xmlns:w16se="http://schemas.microsoft.com/office/word/2015/wordml/symex" xmlns:wpg="http://schemas.microsoft.com/office/word/2010/wordprocessingGroup" xmlns:wpi="http://schemas.microsoft.com/office/word/2010/wordprocessingInk" xmlns:wne="http://schemas.microsoft.com/office/word/2006/wordml" xmlns:wps="http://schemas.microsoft.com/office/word/2010/wordprocessingShape" mc:Ignorable="w14 w15 w16se w16cid w16 w16cex w16sdtdh w16sdtfl w16du wp14">
-  <w:abstractNum xmlns:w="http://schemas.openxmlformats.org/wordprocessingml/2006/main" w:abstractNumId="33">
-    <w:nsid w:val="26c407a5"/>
-    <w:multiLevelType xmlns:w="http://schemas.openxmlformats.org/wordprocessingml/2006/main" w:val="hybridMultilevel"/>
-    <w:lvl xmlns:w="http://schemas.openxmlformats.org/wordprocessingml/2006/main" w:ilvl="0">
-      <w:start w:val="1"/>
-      <w:numFmt w:val="bullet"/>
-      <w:lvlText w:val=""/>
-      <w:lvlJc w:val="left"/>
-      <w:pPr>
-        <w:ind w:left="720" w:hanging="360"/>
-      </w:pPr>
-      <w:rPr>
-        <w:rFonts w:hint="default" w:ascii="Symbol" w:hAnsi="Symbol"/>
-      </w:rPr>
-    </w:lvl>
-    <w:lvl xmlns:w="http://schemas.openxmlformats.org/wordprocessingml/2006/main" w:ilvl="1">
-      <w:start w:val="1"/>
-      <w:numFmt w:val="bullet"/>
-      <w:lvlText w:val="o"/>
-      <w:lvlJc w:val="left"/>
-      <w:pPr>
-        <w:ind w:left="1440" w:hanging="360"/>
-      </w:pPr>
-      <w:rPr>
-        <w:rFonts w:hint="default" w:ascii="Courier New" w:hAnsi="Courier New"/>
-      </w:rPr>
-    </w:lvl>
-    <w:lvl xmlns:w="http://schemas.openxmlformats.org/wordprocessingml/2006/main" w:ilvl="2">
-      <w:start w:val="1"/>
-      <w:numFmt w:val="bullet"/>
-      <w:lvlText w:val=""/>
-      <w:lvlJc w:val="left"/>
-      <w:pPr>
-        <w:ind w:left="2160" w:hanging="360"/>
-      </w:pPr>
-      <w:rPr>
-        <w:rFonts w:hint="default" w:ascii="Wingdings" w:hAnsi="Wingdings"/>
-      </w:rPr>
-    </w:lvl>
-    <w:lvl xmlns:w="http://schemas.openxmlformats.org/wordprocessingml/2006/main" w:ilvl="3">
-      <w:start w:val="1"/>
-      <w:numFmt w:val="bullet"/>
-      <w:lvlText w:val=""/>
-      <w:lvlJc w:val="left"/>
-      <w:pPr>
-        <w:ind w:left="2880" w:hanging="360"/>
-      </w:pPr>
-      <w:rPr>
-        <w:rFonts w:hint="default" w:ascii="Symbol" w:hAnsi="Symbol"/>
-      </w:rPr>
-    </w:lvl>
-    <w:lvl xmlns:w="http://schemas.openxmlformats.org/wordprocessingml/2006/main" w:ilvl="4">
-      <w:start w:val="1"/>
-      <w:numFmt w:val="bullet"/>
-      <w:lvlText w:val="o"/>
-      <w:lvlJc w:val="left"/>
-      <w:pPr>
-        <w:ind w:left="3600" w:hanging="360"/>
-      </w:pPr>
-      <w:rPr>
-        <w:rFonts w:hint="default" w:ascii="Courier New" w:hAnsi="Courier New"/>
-      </w:rPr>
-    </w:lvl>
-    <w:lvl xmlns:w="http://schemas.openxmlformats.org/wordprocessingml/2006/main" w:ilvl="5">
-      <w:start w:val="1"/>
-      <w:numFmt w:val="bullet"/>
-      <w:lvlText w:val=""/>
-      <w:lvlJc w:val="left"/>
-      <w:pPr>
-        <w:ind w:left="4320" w:hanging="360"/>
-      </w:pPr>
-      <w:rPr>
-        <w:rFonts w:hint="default" w:ascii="Wingdings" w:hAnsi="Wingdings"/>
-      </w:rPr>
-    </w:lvl>
-    <w:lvl xmlns:w="http://schemas.openxmlformats.org/wordprocessingml/2006/main" w:ilvl="6">
-      <w:start w:val="1"/>
-      <w:numFmt w:val="bullet"/>
-      <w:lvlText w:val=""/>
-      <w:lvlJc w:val="left"/>
-      <w:pPr>
-        <w:ind w:left="5040" w:hanging="360"/>
-      </w:pPr>
-      <w:rPr>
-        <w:rFonts w:hint="default" w:ascii="Symbol" w:hAnsi="Symbol"/>
-      </w:rPr>
-    </w:lvl>
-    <w:lvl xmlns:w="http://schemas.openxmlformats.org/wordprocessingml/2006/main" w:ilvl="7">
-      <w:start w:val="1"/>
-      <w:numFmt w:val="bullet"/>
-      <w:lvlText w:val="o"/>
-      <w:lvlJc w:val="left"/>
-      <w:pPr>
-        <w:ind w:left="5760" w:hanging="360"/>
-      </w:pPr>
-      <w:rPr>
-        <w:rFonts w:hint="default" w:ascii="Courier New" w:hAnsi="Courier New"/>
-      </w:rPr>
-    </w:lvl>
-    <w:lvl xmlns:w="http://schemas.openxmlformats.org/wordprocessingml/2006/main" w:ilvl="8">
-      <w:start w:val="1"/>
-      <w:numFmt w:val="bullet"/>
-      <w:lvlText w:val=""/>
-      <w:lvlJc w:val="left"/>
-      <w:pPr>
-        <w:ind w:left="6480" w:hanging="360"/>
-      </w:pPr>
-      <w:rPr>
-        <w:rFonts w:hint="default" w:ascii="Wingdings" w:hAnsi="Wingdings"/>
-      </w:rPr>
-    </w:lvl>
-  </w:abstractNum>
-  <w:abstractNum xmlns:w="http://schemas.openxmlformats.org/wordprocessingml/2006/main" w:abstractNumId="32">
-    <w:nsid w:val="f81e3f4"/>
-    <w:multiLevelType xmlns:w="http://schemas.openxmlformats.org/wordprocessingml/2006/main" w:val="hybridMultilevel"/>
-    <w:lvl xmlns:w="http://schemas.openxmlformats.org/wordprocessingml/2006/main" w:ilvl="0">
-      <w:start w:val="1"/>
-      <w:numFmt w:val="bullet"/>
-      <w:lvlText w:val=""/>
-      <w:lvlJc w:val="left"/>
-      <w:pPr>
-        <w:ind w:left="720" w:hanging="360"/>
-      </w:pPr>
-      <w:rPr>
-        <w:rFonts w:hint="default" w:ascii="Symbol" w:hAnsi="Symbol"/>
-      </w:rPr>
-    </w:lvl>
-    <w:lvl xmlns:w="http://schemas.openxmlformats.org/wordprocessingml/2006/main" w:ilvl="1">
-      <w:start w:val="1"/>
-      <w:numFmt w:val="bullet"/>
-      <w:lvlText w:val="o"/>
-      <w:lvlJc w:val="left"/>
-      <w:pPr>
-        <w:ind w:left="1440" w:hanging="360"/>
-      </w:pPr>
-      <w:rPr>
-        <w:rFonts w:hint="default" w:ascii="Courier New" w:hAnsi="Courier New"/>
-      </w:rPr>
-    </w:lvl>
-    <w:lvl xmlns:w="http://schemas.openxmlformats.org/wordprocessingml/2006/main" w:ilvl="2">
-      <w:start w:val="1"/>
-      <w:numFmt w:val="bullet"/>
-      <w:lvlText w:val=""/>
-      <w:lvlJc w:val="left"/>
-      <w:pPr>
-        <w:ind w:left="2160" w:hanging="360"/>
-      </w:pPr>
-      <w:rPr>
-        <w:rFonts w:hint="default" w:ascii="Wingdings" w:hAnsi="Wingdings"/>
-      </w:rPr>
-    </w:lvl>
-    <w:lvl xmlns:w="http://schemas.openxmlformats.org/wordprocessingml/2006/main" w:ilvl="3">
-      <w:start w:val="1"/>
-      <w:numFmt w:val="bullet"/>
-      <w:lvlText w:val=""/>
-      <w:lvlJc w:val="left"/>
-      <w:pPr>
-        <w:ind w:left="2880" w:hanging="360"/>
-      </w:pPr>
-      <w:rPr>
-        <w:rFonts w:hint="default" w:ascii="Symbol" w:hAnsi="Symbol"/>
-      </w:rPr>
-    </w:lvl>
-    <w:lvl xmlns:w="http://schemas.openxmlformats.org/wordprocessingml/2006/main" w:ilvl="4">
-      <w:start w:val="1"/>
-      <w:numFmt w:val="bullet"/>
-      <w:lvlText w:val="o"/>
-      <w:lvlJc w:val="left"/>
-      <w:pPr>
-        <w:ind w:left="3600" w:hanging="360"/>
-      </w:pPr>
-      <w:rPr>
-        <w:rFonts w:hint="default" w:ascii="Courier New" w:hAnsi="Courier New"/>
-      </w:rPr>
-    </w:lvl>
-    <w:lvl xmlns:w="http://schemas.openxmlformats.org/wordprocessingml/2006/main" w:ilvl="5">
-      <w:start w:val="1"/>
-      <w:numFmt w:val="bullet"/>
-      <w:lvlText w:val=""/>
-      <w:lvlJc w:val="left"/>
-      <w:pPr>
-        <w:ind w:left="4320" w:hanging="360"/>
-      </w:pPr>
-      <w:rPr>
-        <w:rFonts w:hint="default" w:ascii="Wingdings" w:hAnsi="Wingdings"/>
-      </w:rPr>
-    </w:lvl>
-    <w:lvl xmlns:w="http://schemas.openxmlformats.org/wordprocessingml/2006/main" w:ilvl="6">
-      <w:start w:val="1"/>
-      <w:numFmt w:val="bullet"/>
-      <w:lvlText w:val=""/>
-      <w:lvlJc w:val="left"/>
-      <w:pPr>
-        <w:ind w:left="5040" w:hanging="360"/>
-      </w:pPr>
-      <w:rPr>
-        <w:rFonts w:hint="default" w:ascii="Symbol" w:hAnsi="Symbol"/>
-      </w:rPr>
-    </w:lvl>
-    <w:lvl xmlns:w="http://schemas.openxmlformats.org/wordprocessingml/2006/main" w:ilvl="7">
-      <w:start w:val="1"/>
-      <w:numFmt w:val="bullet"/>
-      <w:lvlText w:val="o"/>
-      <w:lvlJc w:val="left"/>
-      <w:pPr>
-        <w:ind w:left="5760" w:hanging="360"/>
-      </w:pPr>
-      <w:rPr>
-        <w:rFonts w:hint="default" w:ascii="Courier New" w:hAnsi="Courier New"/>
-      </w:rPr>
-    </w:lvl>
-    <w:lvl xmlns:w="http://schemas.openxmlformats.org/wordprocessingml/2006/main" w:ilvl="8">
-      <w:start w:val="1"/>
-      <w:numFmt w:val="bullet"/>
-      <w:lvlText w:val=""/>
-      <w:lvlJc w:val="left"/>
-      <w:pPr>
-        <w:ind w:left="6480" w:hanging="360"/>
-      </w:pPr>
-      <w:rPr>
-        <w:rFonts w:hint="default" w:ascii="Wingdings" w:hAnsi="Wingdings"/>
-      </w:rPr>
-    </w:lvl>
-  </w:abstractNum>
-  <w:abstractNum xmlns:w="http://schemas.openxmlformats.org/wordprocessingml/2006/main" w:abstractNumId="31">
-    <w:nsid w:val="77ca514e"/>
-    <w:multiLevelType xmlns:w="http://schemas.openxmlformats.org/wordprocessingml/2006/main" w:val="hybridMultilevel"/>
-    <w:lvl xmlns:w="http://schemas.openxmlformats.org/wordprocessingml/2006/main" w:ilvl="0">
-      <w:start w:val="1"/>
-      <w:numFmt w:val="bullet"/>
-      <w:lvlText w:val=""/>
-      <w:lvlJc w:val="left"/>
-      <w:pPr>
-        <w:ind w:left="720" w:hanging="360"/>
-      </w:pPr>
-      <w:rPr>
-        <w:rFonts w:hint="default" w:ascii="Symbol" w:hAnsi="Symbol"/>
-      </w:rPr>
-    </w:lvl>
-    <w:lvl xmlns:w="http://schemas.openxmlformats.org/wordprocessingml/2006/main" w:ilvl="1">
-      <w:start w:val="1"/>
-      <w:numFmt w:val="bullet"/>
-      <w:lvlText w:val="o"/>
-      <w:lvlJc w:val="left"/>
-      <w:pPr>
-        <w:ind w:left="1440" w:hanging="360"/>
-      </w:pPr>
-      <w:rPr>
-        <w:rFonts w:hint="default" w:ascii="Courier New" w:hAnsi="Courier New"/>
-      </w:rPr>
-    </w:lvl>
-    <w:lvl xmlns:w="http://schemas.openxmlformats.org/wordprocessingml/2006/main" w:ilvl="2">
-      <w:start w:val="1"/>
-      <w:numFmt w:val="bullet"/>
-      <w:lvlText w:val=""/>
-      <w:lvlJc w:val="left"/>
-      <w:pPr>
-        <w:ind w:left="2160" w:hanging="360"/>
-      </w:pPr>
-      <w:rPr>
-        <w:rFonts w:hint="default" w:ascii="Wingdings" w:hAnsi="Wingdings"/>
-      </w:rPr>
-    </w:lvl>
-    <w:lvl xmlns:w="http://schemas.openxmlformats.org/wordprocessingml/2006/main" w:ilvl="3">
-      <w:start w:val="1"/>
-      <w:numFmt w:val="bullet"/>
-      <w:lvlText w:val=""/>
-      <w:lvlJc w:val="left"/>
-      <w:pPr>
-        <w:ind w:left="2880" w:hanging="360"/>
-      </w:pPr>
-      <w:rPr>
-        <w:rFonts w:hint="default" w:ascii="Symbol" w:hAnsi="Symbol"/>
-      </w:rPr>
-    </w:lvl>
-    <w:lvl xmlns:w="http://schemas.openxmlformats.org/wordprocessingml/2006/main" w:ilvl="4">
-      <w:start w:val="1"/>
-      <w:numFmt w:val="bullet"/>
-      <w:lvlText w:val="o"/>
-      <w:lvlJc w:val="left"/>
-      <w:pPr>
-        <w:ind w:left="3600" w:hanging="360"/>
-      </w:pPr>
-      <w:rPr>
-        <w:rFonts w:hint="default" w:ascii="Courier New" w:hAnsi="Courier New"/>
-      </w:rPr>
-    </w:lvl>
-    <w:lvl xmlns:w="http://schemas.openxmlformats.org/wordprocessingml/2006/main" w:ilvl="5">
-      <w:start w:val="1"/>
-      <w:numFmt w:val="bullet"/>
-      <w:lvlText w:val=""/>
-      <w:lvlJc w:val="left"/>
-      <w:pPr>
-        <w:ind w:left="4320" w:hanging="360"/>
-      </w:pPr>
-      <w:rPr>
-        <w:rFonts w:hint="default" w:ascii="Wingdings" w:hAnsi="Wingdings"/>
-      </w:rPr>
-    </w:lvl>
-    <w:lvl xmlns:w="http://schemas.openxmlformats.org/wordprocessingml/2006/main" w:ilvl="6">
-      <w:start w:val="1"/>
-      <w:numFmt w:val="bullet"/>
-      <w:lvlText w:val=""/>
-      <w:lvlJc w:val="left"/>
-      <w:pPr>
-        <w:ind w:left="5040" w:hanging="360"/>
-      </w:pPr>
-      <w:rPr>
-        <w:rFonts w:hint="default" w:ascii="Symbol" w:hAnsi="Symbol"/>
-      </w:rPr>
-    </w:lvl>
-    <w:lvl xmlns:w="http://schemas.openxmlformats.org/wordprocessingml/2006/main" w:ilvl="7">
-      <w:start w:val="1"/>
-      <w:numFmt w:val="bullet"/>
-      <w:lvlText w:val="o"/>
-      <w:lvlJc w:val="left"/>
-      <w:pPr>
-        <w:ind w:left="5760" w:hanging="360"/>
-      </w:pPr>
-      <w:rPr>
-        <w:rFonts w:hint="default" w:ascii="Courier New" w:hAnsi="Courier New"/>
-      </w:rPr>
-    </w:lvl>
-    <w:lvl xmlns:w="http://schemas.openxmlformats.org/wordprocessingml/2006/main" w:ilvl="8">
-      <w:start w:val="1"/>
-      <w:numFmt w:val="bullet"/>
-      <w:lvlText w:val=""/>
-      <w:lvlJc w:val="left"/>
-      <w:pPr>
-        <w:ind w:left="6480" w:hanging="360"/>
-      </w:pPr>
-      <w:rPr>
-        <w:rFonts w:hint="default" w:ascii="Wingdings" w:hAnsi="Wingdings"/>
-      </w:rPr>
-    </w:lvl>
-  </w:abstractNum>
   <w:abstractNum w:abstractNumId="0" w15:restartNumberingAfterBreak="0">
     <w:nsid w:val="04D801EB"/>
     <w:multiLevelType w:val="multilevel"/>
@@ -3362,6 +2703,119 @@
     </w:lvl>
   </w:abstractNum>
   <w:abstractNum w:abstractNumId="1" w15:restartNumberingAfterBreak="0">
+    <w:nsid w:val="0F81E3F4"/>
+    <w:multiLevelType w:val="hybridMultilevel"/>
+    <w:tmpl w:val="2CC282CC"/>
+    <w:lvl w:ilvl="0" w:tplc="669A76F2">
+      <w:start w:val="1"/>
+      <w:numFmt w:val="bullet"/>
+      <w:lvlText w:val=""/>
+      <w:lvlJc w:val="left"/>
+      <w:pPr>
+        <w:ind w:left="720" w:hanging="360"/>
+      </w:pPr>
+      <w:rPr>
+        <w:rFonts w:ascii="Symbol" w:hAnsi="Symbol" w:hint="default"/>
+      </w:rPr>
+    </w:lvl>
+    <w:lvl w:ilvl="1" w:tplc="9B5CBACC">
+      <w:start w:val="1"/>
+      <w:numFmt w:val="bullet"/>
+      <w:lvlText w:val="o"/>
+      <w:lvlJc w:val="left"/>
+      <w:pPr>
+        <w:ind w:left="1440" w:hanging="360"/>
+      </w:pPr>
+      <w:rPr>
+        <w:rFonts w:ascii="Courier New" w:hAnsi="Courier New" w:hint="default"/>
+      </w:rPr>
+    </w:lvl>
+    <w:lvl w:ilvl="2" w:tplc="9B3A7F86">
+      <w:start w:val="1"/>
+      <w:numFmt w:val="bullet"/>
+      <w:lvlText w:val=""/>
+      <w:lvlJc w:val="left"/>
+      <w:pPr>
+        <w:ind w:left="2160" w:hanging="360"/>
+      </w:pPr>
+      <w:rPr>
+        <w:rFonts w:ascii="Wingdings" w:hAnsi="Wingdings" w:hint="default"/>
+      </w:rPr>
+    </w:lvl>
+    <w:lvl w:ilvl="3" w:tplc="A5C28E9E">
+      <w:start w:val="1"/>
+      <w:numFmt w:val="bullet"/>
+      <w:lvlText w:val=""/>
+      <w:lvlJc w:val="left"/>
+      <w:pPr>
+        <w:ind w:left="2880" w:hanging="360"/>
+      </w:pPr>
+      <w:rPr>
+        <w:rFonts w:ascii="Symbol" w:hAnsi="Symbol" w:hint="default"/>
+      </w:rPr>
+    </w:lvl>
+    <w:lvl w:ilvl="4" w:tplc="D50CADD4">
+      <w:start w:val="1"/>
+      <w:numFmt w:val="bullet"/>
+      <w:lvlText w:val="o"/>
+      <w:lvlJc w:val="left"/>
+      <w:pPr>
+        <w:ind w:left="3600" w:hanging="360"/>
+      </w:pPr>
+      <w:rPr>
+        <w:rFonts w:ascii="Courier New" w:hAnsi="Courier New" w:hint="default"/>
+      </w:rPr>
+    </w:lvl>
+    <w:lvl w:ilvl="5" w:tplc="0BE0D86E">
+      <w:start w:val="1"/>
+      <w:numFmt w:val="bullet"/>
+      <w:lvlText w:val=""/>
+      <w:lvlJc w:val="left"/>
+      <w:pPr>
+        <w:ind w:left="4320" w:hanging="360"/>
+      </w:pPr>
+      <w:rPr>
+        <w:rFonts w:ascii="Wingdings" w:hAnsi="Wingdings" w:hint="default"/>
+      </w:rPr>
+    </w:lvl>
+    <w:lvl w:ilvl="6" w:tplc="9F76F56A">
+      <w:start w:val="1"/>
+      <w:numFmt w:val="bullet"/>
+      <w:lvlText w:val=""/>
+      <w:lvlJc w:val="left"/>
+      <w:pPr>
+        <w:ind w:left="5040" w:hanging="360"/>
+      </w:pPr>
+      <w:rPr>
+        <w:rFonts w:ascii="Symbol" w:hAnsi="Symbol" w:hint="default"/>
+      </w:rPr>
+    </w:lvl>
+    <w:lvl w:ilvl="7" w:tplc="A6B4FBDA">
+      <w:start w:val="1"/>
+      <w:numFmt w:val="bullet"/>
+      <w:lvlText w:val="o"/>
+      <w:lvlJc w:val="left"/>
+      <w:pPr>
+        <w:ind w:left="5760" w:hanging="360"/>
+      </w:pPr>
+      <w:rPr>
+        <w:rFonts w:ascii="Courier New" w:hAnsi="Courier New" w:hint="default"/>
+      </w:rPr>
+    </w:lvl>
+    <w:lvl w:ilvl="8" w:tplc="A39E9172">
+      <w:start w:val="1"/>
+      <w:numFmt w:val="bullet"/>
+      <w:lvlText w:val=""/>
+      <w:lvlJc w:val="left"/>
+      <w:pPr>
+        <w:ind w:left="6480" w:hanging="360"/>
+      </w:pPr>
+      <w:rPr>
+        <w:rFonts w:ascii="Wingdings" w:hAnsi="Wingdings" w:hint="default"/>
+      </w:rPr>
+    </w:lvl>
+  </w:abstractNum>
+  <w:abstractNum w:abstractNumId="2" w15:restartNumberingAfterBreak="0">
     <w:nsid w:val="10A540E8"/>
     <w:multiLevelType w:val="hybridMultilevel"/>
     <w:tmpl w:val="E572E682"/>
@@ -3450,7 +2904,7 @@
       </w:pPr>
     </w:lvl>
   </w:abstractNum>
-  <w:abstractNum w:abstractNumId="2" w15:restartNumberingAfterBreak="0">
+  <w:abstractNum w:abstractNumId="3" w15:restartNumberingAfterBreak="0">
     <w:nsid w:val="1ABD0105"/>
     <w:multiLevelType w:val="multilevel"/>
     <w:tmpl w:val="8D683576"/>
@@ -3466,7 +2920,7 @@
         <w:ind w:left="720" w:hanging="360"/>
       </w:pPr>
       <w:rPr>
-        <w:rFonts w:hint="default" w:ascii="Symbol" w:hAnsi="Symbol"/>
+        <w:rFonts w:ascii="Symbol" w:hAnsi="Symbol" w:hint="default"/>
         <w:sz w:val="20"/>
       </w:rPr>
     </w:lvl>
@@ -3482,7 +2936,7 @@
         <w:ind w:left="1440" w:hanging="360"/>
       </w:pPr>
       <w:rPr>
-        <w:rFonts w:hint="default" w:ascii="Courier New" w:hAnsi="Courier New"/>
+        <w:rFonts w:ascii="Courier New" w:hAnsi="Courier New" w:hint="default"/>
         <w:sz w:val="20"/>
       </w:rPr>
     </w:lvl>
@@ -3498,7 +2952,7 @@
         <w:ind w:left="2160" w:hanging="360"/>
       </w:pPr>
       <w:rPr>
-        <w:rFonts w:hint="default" w:ascii="Wingdings" w:hAnsi="Wingdings"/>
+        <w:rFonts w:ascii="Wingdings" w:hAnsi="Wingdings" w:hint="default"/>
         <w:sz w:val="20"/>
       </w:rPr>
     </w:lvl>
@@ -3514,7 +2968,7 @@
         <w:ind w:left="2880" w:hanging="360"/>
       </w:pPr>
       <w:rPr>
-        <w:rFonts w:hint="default" w:ascii="Wingdings" w:hAnsi="Wingdings"/>
+        <w:rFonts w:ascii="Wingdings" w:hAnsi="Wingdings" w:hint="default"/>
         <w:sz w:val="20"/>
       </w:rPr>
     </w:lvl>
@@ -3530,7 +2984,7 @@
         <w:ind w:left="3600" w:hanging="360"/>
       </w:pPr>
       <w:rPr>
-        <w:rFonts w:hint="default" w:ascii="Wingdings" w:hAnsi="Wingdings"/>
+        <w:rFonts w:ascii="Wingdings" w:hAnsi="Wingdings" w:hint="default"/>
         <w:sz w:val="20"/>
       </w:rPr>
     </w:lvl>
@@ -3546,7 +3000,7 @@
         <w:ind w:left="4320" w:hanging="360"/>
       </w:pPr>
       <w:rPr>
-        <w:rFonts w:hint="default" w:ascii="Wingdings" w:hAnsi="Wingdings"/>
+        <w:rFonts w:ascii="Wingdings" w:hAnsi="Wingdings" w:hint="default"/>
         <w:sz w:val="20"/>
       </w:rPr>
     </w:lvl>
@@ -3562,7 +3016,7 @@
         <w:ind w:left="5040" w:hanging="360"/>
       </w:pPr>
       <w:rPr>
-        <w:rFonts w:hint="default" w:ascii="Wingdings" w:hAnsi="Wingdings"/>
+        <w:rFonts w:ascii="Wingdings" w:hAnsi="Wingdings" w:hint="default"/>
         <w:sz w:val="20"/>
       </w:rPr>
     </w:lvl>
@@ -3578,7 +3032,7 @@
         <w:ind w:left="5760" w:hanging="360"/>
       </w:pPr>
       <w:rPr>
-        <w:rFonts w:hint="default" w:ascii="Wingdings" w:hAnsi="Wingdings"/>
+        <w:rFonts w:ascii="Wingdings" w:hAnsi="Wingdings" w:hint="default"/>
         <w:sz w:val="20"/>
       </w:rPr>
     </w:lvl>
@@ -3594,12 +3048,12 @@
         <w:ind w:left="6480" w:hanging="360"/>
       </w:pPr>
       <w:rPr>
-        <w:rFonts w:hint="default" w:ascii="Wingdings" w:hAnsi="Wingdings"/>
+        <w:rFonts w:ascii="Wingdings" w:hAnsi="Wingdings" w:hint="default"/>
         <w:sz w:val="20"/>
       </w:rPr>
     </w:lvl>
   </w:abstractNum>
-  <w:abstractNum w:abstractNumId="3" w15:restartNumberingAfterBreak="0">
+  <w:abstractNum w:abstractNumId="4" w15:restartNumberingAfterBreak="0">
     <w:nsid w:val="1CD95572"/>
     <w:multiLevelType w:val="multilevel"/>
     <w:tmpl w:val="8F2AC62C"/>
@@ -3615,7 +3069,7 @@
         <w:ind w:left="720" w:hanging="360"/>
       </w:pPr>
       <w:rPr>
-        <w:rFonts w:hint="default" w:ascii="Symbol" w:hAnsi="Symbol"/>
+        <w:rFonts w:ascii="Symbol" w:hAnsi="Symbol" w:hint="default"/>
         <w:sz w:val="20"/>
       </w:rPr>
     </w:lvl>
@@ -3631,7 +3085,7 @@
         <w:ind w:left="1440" w:hanging="360"/>
       </w:pPr>
       <w:rPr>
-        <w:rFonts w:hint="default" w:ascii="Courier New" w:hAnsi="Courier New"/>
+        <w:rFonts w:ascii="Courier New" w:hAnsi="Courier New" w:hint="default"/>
         <w:sz w:val="20"/>
       </w:rPr>
     </w:lvl>
@@ -3647,7 +3101,7 @@
         <w:ind w:left="2160" w:hanging="360"/>
       </w:pPr>
       <w:rPr>
-        <w:rFonts w:hint="default" w:ascii="Wingdings" w:hAnsi="Wingdings"/>
+        <w:rFonts w:ascii="Wingdings" w:hAnsi="Wingdings" w:hint="default"/>
         <w:sz w:val="20"/>
       </w:rPr>
     </w:lvl>
@@ -3663,7 +3117,7 @@
         <w:ind w:left="2880" w:hanging="360"/>
       </w:pPr>
       <w:rPr>
-        <w:rFonts w:hint="default" w:ascii="Wingdings" w:hAnsi="Wingdings"/>
+        <w:rFonts w:ascii="Wingdings" w:hAnsi="Wingdings" w:hint="default"/>
         <w:sz w:val="20"/>
       </w:rPr>
     </w:lvl>
@@ -3679,7 +3133,7 @@
         <w:ind w:left="3600" w:hanging="360"/>
       </w:pPr>
       <w:rPr>
-        <w:rFonts w:hint="default" w:ascii="Wingdings" w:hAnsi="Wingdings"/>
+        <w:rFonts w:ascii="Wingdings" w:hAnsi="Wingdings" w:hint="default"/>
         <w:sz w:val="20"/>
       </w:rPr>
     </w:lvl>
@@ -3695,7 +3149,7 @@
         <w:ind w:left="4320" w:hanging="360"/>
       </w:pPr>
       <w:rPr>
-        <w:rFonts w:hint="default" w:ascii="Wingdings" w:hAnsi="Wingdings"/>
+        <w:rFonts w:ascii="Wingdings" w:hAnsi="Wingdings" w:hint="default"/>
         <w:sz w:val="20"/>
       </w:rPr>
     </w:lvl>
@@ -3711,7 +3165,7 @@
         <w:ind w:left="5040" w:hanging="360"/>
       </w:pPr>
       <w:rPr>
-        <w:rFonts w:hint="default" w:ascii="Wingdings" w:hAnsi="Wingdings"/>
+        <w:rFonts w:ascii="Wingdings" w:hAnsi="Wingdings" w:hint="default"/>
         <w:sz w:val="20"/>
       </w:rPr>
     </w:lvl>
@@ -3727,7 +3181,7 @@
         <w:ind w:left="5760" w:hanging="360"/>
       </w:pPr>
       <w:rPr>
-        <w:rFonts w:hint="default" w:ascii="Wingdings" w:hAnsi="Wingdings"/>
+        <w:rFonts w:ascii="Wingdings" w:hAnsi="Wingdings" w:hint="default"/>
         <w:sz w:val="20"/>
       </w:rPr>
     </w:lvl>
@@ -3743,12 +3197,12 @@
         <w:ind w:left="6480" w:hanging="360"/>
       </w:pPr>
       <w:rPr>
-        <w:rFonts w:hint="default" w:ascii="Wingdings" w:hAnsi="Wingdings"/>
+        <w:rFonts w:ascii="Wingdings" w:hAnsi="Wingdings" w:hint="default"/>
         <w:sz w:val="20"/>
       </w:rPr>
     </w:lvl>
   </w:abstractNum>
-  <w:abstractNum w:abstractNumId="4" w15:restartNumberingAfterBreak="0">
+  <w:abstractNum w:abstractNumId="5" w15:restartNumberingAfterBreak="0">
     <w:nsid w:val="1FF536D5"/>
     <w:multiLevelType w:val="multilevel"/>
     <w:tmpl w:val="B07ACC6C"/>
@@ -3861,7 +3315,7 @@
       </w:pPr>
     </w:lvl>
   </w:abstractNum>
-  <w:abstractNum w:abstractNumId="5" w15:restartNumberingAfterBreak="0">
+  <w:abstractNum w:abstractNumId="6" w15:restartNumberingAfterBreak="0">
     <w:nsid w:val="21A03CB1"/>
     <w:multiLevelType w:val="multilevel"/>
     <w:tmpl w:val="A74C7CFE"/>
@@ -3877,7 +3331,7 @@
         <w:ind w:left="720" w:hanging="360"/>
       </w:pPr>
       <w:rPr>
-        <w:rFonts w:hint="default" w:ascii="Symbol" w:hAnsi="Symbol"/>
+        <w:rFonts w:ascii="Symbol" w:hAnsi="Symbol" w:hint="default"/>
       </w:rPr>
     </w:lvl>
     <w:lvl w:ilvl="1">
@@ -3892,7 +3346,7 @@
         <w:ind w:left="1440" w:hanging="360"/>
       </w:pPr>
       <w:rPr>
-        <w:rFonts w:hint="default" w:ascii="Courier New" w:hAnsi="Courier New"/>
+        <w:rFonts w:ascii="Courier New" w:hAnsi="Courier New" w:hint="default"/>
         <w:sz w:val="20"/>
       </w:rPr>
     </w:lvl>
@@ -3981,7 +3435,7 @@
       </w:pPr>
     </w:lvl>
   </w:abstractNum>
-  <w:abstractNum w:abstractNumId="6" w15:restartNumberingAfterBreak="0">
+  <w:abstractNum w:abstractNumId="7" w15:restartNumberingAfterBreak="0">
     <w:nsid w:val="238B3E3E"/>
     <w:multiLevelType w:val="multilevel"/>
     <w:tmpl w:val="1422DD80"/>
@@ -3997,7 +3451,7 @@
         <w:ind w:left="720" w:hanging="360"/>
       </w:pPr>
       <w:rPr>
-        <w:rFonts w:hint="default" w:ascii="Symbol" w:hAnsi="Symbol"/>
+        <w:rFonts w:ascii="Symbol" w:hAnsi="Symbol" w:hint="default"/>
         <w:sz w:val="20"/>
       </w:rPr>
     </w:lvl>
@@ -4013,7 +3467,7 @@
         <w:ind w:left="1440" w:hanging="360"/>
       </w:pPr>
       <w:rPr>
-        <w:rFonts w:hint="default" w:ascii="Courier New" w:hAnsi="Courier New"/>
+        <w:rFonts w:ascii="Courier New" w:hAnsi="Courier New" w:hint="default"/>
         <w:sz w:val="20"/>
       </w:rPr>
     </w:lvl>
@@ -4029,7 +3483,7 @@
         <w:ind w:left="2160" w:hanging="360"/>
       </w:pPr>
       <w:rPr>
-        <w:rFonts w:hint="default" w:ascii="Wingdings" w:hAnsi="Wingdings"/>
+        <w:rFonts w:ascii="Wingdings" w:hAnsi="Wingdings" w:hint="default"/>
         <w:sz w:val="20"/>
       </w:rPr>
     </w:lvl>
@@ -4045,7 +3499,7 @@
         <w:ind w:left="2880" w:hanging="360"/>
       </w:pPr>
       <w:rPr>
-        <w:rFonts w:hint="default" w:ascii="Wingdings" w:hAnsi="Wingdings"/>
+        <w:rFonts w:ascii="Wingdings" w:hAnsi="Wingdings" w:hint="default"/>
         <w:sz w:val="20"/>
       </w:rPr>
     </w:lvl>
@@ -4061,7 +3515,7 @@
         <w:ind w:left="3600" w:hanging="360"/>
       </w:pPr>
       <w:rPr>
-        <w:rFonts w:hint="default" w:ascii="Wingdings" w:hAnsi="Wingdings"/>
+        <w:rFonts w:ascii="Wingdings" w:hAnsi="Wingdings" w:hint="default"/>
         <w:sz w:val="20"/>
       </w:rPr>
     </w:lvl>
@@ -4077,7 +3531,7 @@
         <w:ind w:left="4320" w:hanging="360"/>
       </w:pPr>
       <w:rPr>
-        <w:rFonts w:hint="default" w:ascii="Wingdings" w:hAnsi="Wingdings"/>
+        <w:rFonts w:ascii="Wingdings" w:hAnsi="Wingdings" w:hint="default"/>
         <w:sz w:val="20"/>
       </w:rPr>
     </w:lvl>
@@ -4093,7 +3547,7 @@
         <w:ind w:left="5040" w:hanging="360"/>
       </w:pPr>
       <w:rPr>
-        <w:rFonts w:hint="default" w:ascii="Wingdings" w:hAnsi="Wingdings"/>
+        <w:rFonts w:ascii="Wingdings" w:hAnsi="Wingdings" w:hint="default"/>
         <w:sz w:val="20"/>
       </w:rPr>
     </w:lvl>
@@ -4109,7 +3563,7 @@
         <w:ind w:left="5760" w:hanging="360"/>
       </w:pPr>
       <w:rPr>
-        <w:rFonts w:hint="default" w:ascii="Wingdings" w:hAnsi="Wingdings"/>
+        <w:rFonts w:ascii="Wingdings" w:hAnsi="Wingdings" w:hint="default"/>
         <w:sz w:val="20"/>
       </w:rPr>
     </w:lvl>
@@ -4125,12 +3579,12 @@
         <w:ind w:left="6480" w:hanging="360"/>
       </w:pPr>
       <w:rPr>
-        <w:rFonts w:hint="default" w:ascii="Wingdings" w:hAnsi="Wingdings"/>
+        <w:rFonts w:ascii="Wingdings" w:hAnsi="Wingdings" w:hint="default"/>
         <w:sz w:val="20"/>
       </w:rPr>
     </w:lvl>
   </w:abstractNum>
-  <w:abstractNum w:abstractNumId="7" w15:restartNumberingAfterBreak="0">
+  <w:abstractNum w:abstractNumId="8" w15:restartNumberingAfterBreak="0">
     <w:nsid w:val="26037E4E"/>
     <w:multiLevelType w:val="multilevel"/>
     <w:tmpl w:val="9108557C"/>
@@ -4158,7 +3612,7 @@
         <w:ind w:left="1440" w:hanging="360"/>
       </w:pPr>
       <w:rPr>
-        <w:rFonts w:hint="default" w:ascii="Courier New" w:hAnsi="Courier New"/>
+        <w:rFonts w:ascii="Courier New" w:hAnsi="Courier New" w:hint="default"/>
         <w:sz w:val="20"/>
       </w:rPr>
     </w:lvl>
@@ -4247,7 +3701,120 @@
       </w:pPr>
     </w:lvl>
   </w:abstractNum>
-  <w:abstractNum w:abstractNumId="8" w15:restartNumberingAfterBreak="0">
+  <w:abstractNum w:abstractNumId="9" w15:restartNumberingAfterBreak="0">
+    <w:nsid w:val="26C407A5"/>
+    <w:multiLevelType w:val="hybridMultilevel"/>
+    <w:tmpl w:val="14F67616"/>
+    <w:lvl w:ilvl="0" w:tplc="C9B83286">
+      <w:start w:val="1"/>
+      <w:numFmt w:val="bullet"/>
+      <w:lvlText w:val=""/>
+      <w:lvlJc w:val="left"/>
+      <w:pPr>
+        <w:ind w:left="720" w:hanging="360"/>
+      </w:pPr>
+      <w:rPr>
+        <w:rFonts w:ascii="Symbol" w:hAnsi="Symbol" w:hint="default"/>
+      </w:rPr>
+    </w:lvl>
+    <w:lvl w:ilvl="1" w:tplc="AFBE813E">
+      <w:start w:val="1"/>
+      <w:numFmt w:val="bullet"/>
+      <w:lvlText w:val="o"/>
+      <w:lvlJc w:val="left"/>
+      <w:pPr>
+        <w:ind w:left="1440" w:hanging="360"/>
+      </w:pPr>
+      <w:rPr>
+        <w:rFonts w:ascii="Courier New" w:hAnsi="Courier New" w:hint="default"/>
+      </w:rPr>
+    </w:lvl>
+    <w:lvl w:ilvl="2" w:tplc="95BA72DC">
+      <w:start w:val="1"/>
+      <w:numFmt w:val="bullet"/>
+      <w:lvlText w:val=""/>
+      <w:lvlJc w:val="left"/>
+      <w:pPr>
+        <w:ind w:left="2160" w:hanging="360"/>
+      </w:pPr>
+      <w:rPr>
+        <w:rFonts w:ascii="Wingdings" w:hAnsi="Wingdings" w:hint="default"/>
+      </w:rPr>
+    </w:lvl>
+    <w:lvl w:ilvl="3" w:tplc="F8CA22CC">
+      <w:start w:val="1"/>
+      <w:numFmt w:val="bullet"/>
+      <w:lvlText w:val=""/>
+      <w:lvlJc w:val="left"/>
+      <w:pPr>
+        <w:ind w:left="2880" w:hanging="360"/>
+      </w:pPr>
+      <w:rPr>
+        <w:rFonts w:ascii="Symbol" w:hAnsi="Symbol" w:hint="default"/>
+      </w:rPr>
+    </w:lvl>
+    <w:lvl w:ilvl="4" w:tplc="3BFC989C">
+      <w:start w:val="1"/>
+      <w:numFmt w:val="bullet"/>
+      <w:lvlText w:val="o"/>
+      <w:lvlJc w:val="left"/>
+      <w:pPr>
+        <w:ind w:left="3600" w:hanging="360"/>
+      </w:pPr>
+      <w:rPr>
+        <w:rFonts w:ascii="Courier New" w:hAnsi="Courier New" w:hint="default"/>
+      </w:rPr>
+    </w:lvl>
+    <w:lvl w:ilvl="5" w:tplc="2CC629D4">
+      <w:start w:val="1"/>
+      <w:numFmt w:val="bullet"/>
+      <w:lvlText w:val=""/>
+      <w:lvlJc w:val="left"/>
+      <w:pPr>
+        <w:ind w:left="4320" w:hanging="360"/>
+      </w:pPr>
+      <w:rPr>
+        <w:rFonts w:ascii="Wingdings" w:hAnsi="Wingdings" w:hint="default"/>
+      </w:rPr>
+    </w:lvl>
+    <w:lvl w:ilvl="6" w:tplc="F1EA58E4">
+      <w:start w:val="1"/>
+      <w:numFmt w:val="bullet"/>
+      <w:lvlText w:val=""/>
+      <w:lvlJc w:val="left"/>
+      <w:pPr>
+        <w:ind w:left="5040" w:hanging="360"/>
+      </w:pPr>
+      <w:rPr>
+        <w:rFonts w:ascii="Symbol" w:hAnsi="Symbol" w:hint="default"/>
+      </w:rPr>
+    </w:lvl>
+    <w:lvl w:ilvl="7" w:tplc="AA2041EA">
+      <w:start w:val="1"/>
+      <w:numFmt w:val="bullet"/>
+      <w:lvlText w:val="o"/>
+      <w:lvlJc w:val="left"/>
+      <w:pPr>
+        <w:ind w:left="5760" w:hanging="360"/>
+      </w:pPr>
+      <w:rPr>
+        <w:rFonts w:ascii="Courier New" w:hAnsi="Courier New" w:hint="default"/>
+      </w:rPr>
+    </w:lvl>
+    <w:lvl w:ilvl="8" w:tplc="0AD83D7C">
+      <w:start w:val="1"/>
+      <w:numFmt w:val="bullet"/>
+      <w:lvlText w:val=""/>
+      <w:lvlJc w:val="left"/>
+      <w:pPr>
+        <w:ind w:left="6480" w:hanging="360"/>
+      </w:pPr>
+      <w:rPr>
+        <w:rFonts w:ascii="Wingdings" w:hAnsi="Wingdings" w:hint="default"/>
+      </w:rPr>
+    </w:lvl>
+  </w:abstractNum>
+  <w:abstractNum w:abstractNumId="10" w15:restartNumberingAfterBreak="0">
     <w:nsid w:val="289345E3"/>
     <w:multiLevelType w:val="multilevel"/>
     <w:tmpl w:val="9D2071F8"/>
@@ -4263,7 +3830,7 @@
         <w:ind w:left="720" w:hanging="360"/>
       </w:pPr>
       <w:rPr>
-        <w:rFonts w:hint="default" w:ascii="Symbol" w:hAnsi="Symbol"/>
+        <w:rFonts w:ascii="Symbol" w:hAnsi="Symbol" w:hint="default"/>
         <w:sz w:val="20"/>
       </w:rPr>
     </w:lvl>
@@ -4279,7 +3846,7 @@
         <w:ind w:left="1440" w:hanging="360"/>
       </w:pPr>
       <w:rPr>
-        <w:rFonts w:hint="default" w:ascii="Courier New" w:hAnsi="Courier New"/>
+        <w:rFonts w:ascii="Courier New" w:hAnsi="Courier New" w:hint="default"/>
         <w:sz w:val="20"/>
       </w:rPr>
     </w:lvl>
@@ -4295,7 +3862,7 @@
         <w:ind w:left="2160" w:hanging="360"/>
       </w:pPr>
       <w:rPr>
-        <w:rFonts w:hint="default" w:ascii="Wingdings" w:hAnsi="Wingdings"/>
+        <w:rFonts w:ascii="Wingdings" w:hAnsi="Wingdings" w:hint="default"/>
         <w:sz w:val="20"/>
       </w:rPr>
     </w:lvl>
@@ -4311,7 +3878,7 @@
         <w:ind w:left="2880" w:hanging="360"/>
       </w:pPr>
       <w:rPr>
-        <w:rFonts w:hint="default" w:ascii="Wingdings" w:hAnsi="Wingdings"/>
+        <w:rFonts w:ascii="Wingdings" w:hAnsi="Wingdings" w:hint="default"/>
         <w:sz w:val="20"/>
       </w:rPr>
     </w:lvl>
@@ -4327,7 +3894,7 @@
         <w:ind w:left="3600" w:hanging="360"/>
       </w:pPr>
       <w:rPr>
-        <w:rFonts w:hint="default" w:ascii="Wingdings" w:hAnsi="Wingdings"/>
+        <w:rFonts w:ascii="Wingdings" w:hAnsi="Wingdings" w:hint="default"/>
         <w:sz w:val="20"/>
       </w:rPr>
     </w:lvl>
@@ -4343,7 +3910,7 @@
         <w:ind w:left="4320" w:hanging="360"/>
       </w:pPr>
       <w:rPr>
-        <w:rFonts w:hint="default" w:ascii="Wingdings" w:hAnsi="Wingdings"/>
+        <w:rFonts w:ascii="Wingdings" w:hAnsi="Wingdings" w:hint="default"/>
         <w:sz w:val="20"/>
       </w:rPr>
     </w:lvl>
@@ -4359,7 +3926,7 @@
         <w:ind w:left="5040" w:hanging="360"/>
       </w:pPr>
       <w:rPr>
-        <w:rFonts w:hint="default" w:ascii="Wingdings" w:hAnsi="Wingdings"/>
+        <w:rFonts w:ascii="Wingdings" w:hAnsi="Wingdings" w:hint="default"/>
         <w:sz w:val="20"/>
       </w:rPr>
     </w:lvl>
@@ -4375,7 +3942,7 @@
         <w:ind w:left="5760" w:hanging="360"/>
       </w:pPr>
       <w:rPr>
-        <w:rFonts w:hint="default" w:ascii="Wingdings" w:hAnsi="Wingdings"/>
+        <w:rFonts w:ascii="Wingdings" w:hAnsi="Wingdings" w:hint="default"/>
         <w:sz w:val="20"/>
       </w:rPr>
     </w:lvl>
@@ -4391,12 +3958,12 @@
         <w:ind w:left="6480" w:hanging="360"/>
       </w:pPr>
       <w:rPr>
-        <w:rFonts w:hint="default" w:ascii="Wingdings" w:hAnsi="Wingdings"/>
+        <w:rFonts w:ascii="Wingdings" w:hAnsi="Wingdings" w:hint="default"/>
         <w:sz w:val="20"/>
       </w:rPr>
     </w:lvl>
   </w:abstractNum>
-  <w:abstractNum w:abstractNumId="9" w15:restartNumberingAfterBreak="0">
+  <w:abstractNum w:abstractNumId="11" w15:restartNumberingAfterBreak="0">
     <w:nsid w:val="2F865189"/>
     <w:multiLevelType w:val="hybridMultilevel"/>
     <w:tmpl w:val="575CC790"/>
@@ -4409,7 +3976,7 @@
         <w:ind w:left="720" w:hanging="360"/>
       </w:pPr>
       <w:rPr>
-        <w:rFonts w:hint="default" w:ascii="Symbol" w:hAnsi="Symbol"/>
+        <w:rFonts w:ascii="Symbol" w:hAnsi="Symbol" w:hint="default"/>
       </w:rPr>
     </w:lvl>
     <w:lvl w:ilvl="1" w:tplc="08090003" w:tentative="1">
@@ -4421,7 +3988,7 @@
         <w:ind w:left="1440" w:hanging="360"/>
       </w:pPr>
       <w:rPr>
-        <w:rFonts w:hint="default" w:ascii="Courier New" w:hAnsi="Courier New" w:cs="Courier New"/>
+        <w:rFonts w:ascii="Courier New" w:hAnsi="Courier New" w:cs="Courier New" w:hint="default"/>
       </w:rPr>
     </w:lvl>
     <w:lvl w:ilvl="2" w:tplc="08090005" w:tentative="1">
@@ -4433,7 +4000,7 @@
         <w:ind w:left="2160" w:hanging="360"/>
       </w:pPr>
       <w:rPr>
-        <w:rFonts w:hint="default" w:ascii="Wingdings" w:hAnsi="Wingdings"/>
+        <w:rFonts w:ascii="Wingdings" w:hAnsi="Wingdings" w:hint="default"/>
       </w:rPr>
     </w:lvl>
     <w:lvl w:ilvl="3" w:tplc="08090001" w:tentative="1">
@@ -4445,7 +4012,7 @@
         <w:ind w:left="2880" w:hanging="360"/>
       </w:pPr>
       <w:rPr>
-        <w:rFonts w:hint="default" w:ascii="Symbol" w:hAnsi="Symbol"/>
+        <w:rFonts w:ascii="Symbol" w:hAnsi="Symbol" w:hint="default"/>
       </w:rPr>
     </w:lvl>
     <w:lvl w:ilvl="4" w:tplc="08090003" w:tentative="1">
@@ -4457,7 +4024,7 @@
         <w:ind w:left="3600" w:hanging="360"/>
       </w:pPr>
       <w:rPr>
-        <w:rFonts w:hint="default" w:ascii="Courier New" w:hAnsi="Courier New" w:cs="Courier New"/>
+        <w:rFonts w:ascii="Courier New" w:hAnsi="Courier New" w:cs="Courier New" w:hint="default"/>
       </w:rPr>
     </w:lvl>
     <w:lvl w:ilvl="5" w:tplc="08090005" w:tentative="1">
@@ -4469,7 +4036,7 @@
         <w:ind w:left="4320" w:hanging="360"/>
       </w:pPr>
       <w:rPr>
-        <w:rFonts w:hint="default" w:ascii="Wingdings" w:hAnsi="Wingdings"/>
+        <w:rFonts w:ascii="Wingdings" w:hAnsi="Wingdings" w:hint="default"/>
       </w:rPr>
     </w:lvl>
     <w:lvl w:ilvl="6" w:tplc="08090001" w:tentative="1">
@@ -4481,7 +4048,7 @@
         <w:ind w:left="5040" w:hanging="360"/>
       </w:pPr>
       <w:rPr>
-        <w:rFonts w:hint="default" w:ascii="Symbol" w:hAnsi="Symbol"/>
+        <w:rFonts w:ascii="Symbol" w:hAnsi="Symbol" w:hint="default"/>
       </w:rPr>
     </w:lvl>
     <w:lvl w:ilvl="7" w:tplc="08090003" w:tentative="1">
@@ -4493,7 +4060,7 @@
         <w:ind w:left="5760" w:hanging="360"/>
       </w:pPr>
       <w:rPr>
-        <w:rFonts w:hint="default" w:ascii="Courier New" w:hAnsi="Courier New" w:cs="Courier New"/>
+        <w:rFonts w:ascii="Courier New" w:hAnsi="Courier New" w:cs="Courier New" w:hint="default"/>
       </w:rPr>
     </w:lvl>
     <w:lvl w:ilvl="8" w:tplc="08090005" w:tentative="1">
@@ -4505,11 +4072,11 @@
         <w:ind w:left="6480" w:hanging="360"/>
       </w:pPr>
       <w:rPr>
-        <w:rFonts w:hint="default" w:ascii="Wingdings" w:hAnsi="Wingdings"/>
+        <w:rFonts w:ascii="Wingdings" w:hAnsi="Wingdings" w:hint="default"/>
       </w:rPr>
     </w:lvl>
   </w:abstractNum>
-  <w:abstractNum w:abstractNumId="10" w15:restartNumberingAfterBreak="0">
+  <w:abstractNum w:abstractNumId="12" w15:restartNumberingAfterBreak="0">
     <w:nsid w:val="30EC0802"/>
     <w:multiLevelType w:val="multilevel"/>
     <w:tmpl w:val="AD787792"/>
@@ -4622,7 +4189,7 @@
       </w:pPr>
     </w:lvl>
   </w:abstractNum>
-  <w:abstractNum w:abstractNumId="11" w15:restartNumberingAfterBreak="0">
+  <w:abstractNum w:abstractNumId="13" w15:restartNumberingAfterBreak="0">
     <w:nsid w:val="32925B6F"/>
     <w:multiLevelType w:val="multilevel"/>
     <w:tmpl w:val="17DCB416"/>
@@ -4735,7 +4302,7 @@
       </w:pPr>
     </w:lvl>
   </w:abstractNum>
-  <w:abstractNum w:abstractNumId="12" w15:restartNumberingAfterBreak="0">
+  <w:abstractNum w:abstractNumId="14" w15:restartNumberingAfterBreak="0">
     <w:nsid w:val="3A395233"/>
     <w:multiLevelType w:val="multilevel"/>
     <w:tmpl w:val="6E5E891C"/>
@@ -4763,7 +4330,7 @@
         <w:ind w:left="1440" w:hanging="360"/>
       </w:pPr>
       <w:rPr>
-        <w:rFonts w:hint="default" w:ascii="Courier New" w:hAnsi="Courier New"/>
+        <w:rFonts w:ascii="Courier New" w:hAnsi="Courier New" w:hint="default"/>
         <w:sz w:val="20"/>
       </w:rPr>
     </w:lvl>
@@ -4852,7 +4419,7 @@
       </w:pPr>
     </w:lvl>
   </w:abstractNum>
-  <w:abstractNum w:abstractNumId="13" w15:restartNumberingAfterBreak="0">
+  <w:abstractNum w:abstractNumId="15" w15:restartNumberingAfterBreak="0">
     <w:nsid w:val="3B197FB8"/>
     <w:multiLevelType w:val="multilevel"/>
     <w:tmpl w:val="292A96FE"/>
@@ -4880,7 +4447,7 @@
         <w:ind w:left="1440" w:hanging="360"/>
       </w:pPr>
       <w:rPr>
-        <w:rFonts w:hint="default" w:ascii="Courier New" w:hAnsi="Courier New"/>
+        <w:rFonts w:ascii="Courier New" w:hAnsi="Courier New" w:hint="default"/>
         <w:sz w:val="20"/>
       </w:rPr>
     </w:lvl>
@@ -4969,7 +4536,7 @@
       </w:pPr>
     </w:lvl>
   </w:abstractNum>
-  <w:abstractNum w:abstractNumId="14" w15:restartNumberingAfterBreak="0">
+  <w:abstractNum w:abstractNumId="16" w15:restartNumberingAfterBreak="0">
     <w:nsid w:val="42E05C40"/>
     <w:multiLevelType w:val="multilevel"/>
     <w:tmpl w:val="9190A474"/>
@@ -4997,7 +4564,7 @@
         <w:ind w:left="1440" w:hanging="360"/>
       </w:pPr>
       <w:rPr>
-        <w:rFonts w:hint="default" w:ascii="Courier New" w:hAnsi="Courier New"/>
+        <w:rFonts w:ascii="Courier New" w:hAnsi="Courier New" w:hint="default"/>
         <w:sz w:val="20"/>
       </w:rPr>
     </w:lvl>
@@ -5086,7 +4653,7 @@
       </w:pPr>
     </w:lvl>
   </w:abstractNum>
-  <w:abstractNum w:abstractNumId="15" w15:restartNumberingAfterBreak="0">
+  <w:abstractNum w:abstractNumId="17" w15:restartNumberingAfterBreak="0">
     <w:nsid w:val="469625C5"/>
     <w:multiLevelType w:val="multilevel"/>
     <w:tmpl w:val="A74C7CFE"/>
@@ -5102,7 +4669,7 @@
         <w:ind w:left="720" w:hanging="360"/>
       </w:pPr>
       <w:rPr>
-        <w:rFonts w:hint="default" w:ascii="Symbol" w:hAnsi="Symbol"/>
+        <w:rFonts w:ascii="Symbol" w:hAnsi="Symbol" w:hint="default"/>
       </w:rPr>
     </w:lvl>
     <w:lvl w:ilvl="1">
@@ -5117,7 +4684,7 @@
         <w:ind w:left="1440" w:hanging="360"/>
       </w:pPr>
       <w:rPr>
-        <w:rFonts w:hint="default" w:ascii="Courier New" w:hAnsi="Courier New"/>
+        <w:rFonts w:ascii="Courier New" w:hAnsi="Courier New" w:hint="default"/>
         <w:sz w:val="20"/>
       </w:rPr>
     </w:lvl>
@@ -5206,7 +4773,7 @@
       </w:pPr>
     </w:lvl>
   </w:abstractNum>
-  <w:abstractNum w:abstractNumId="16" w15:restartNumberingAfterBreak="0">
+  <w:abstractNum w:abstractNumId="18" w15:restartNumberingAfterBreak="0">
     <w:nsid w:val="4C0F2C48"/>
     <w:multiLevelType w:val="multilevel"/>
     <w:tmpl w:val="1CD8FFDC"/>
@@ -5222,7 +4789,7 @@
         <w:ind w:left="720" w:hanging="360"/>
       </w:pPr>
       <w:rPr>
-        <w:rFonts w:hint="default" w:ascii="Symbol" w:hAnsi="Symbol"/>
+        <w:rFonts w:ascii="Symbol" w:hAnsi="Symbol" w:hint="default"/>
         <w:sz w:val="20"/>
       </w:rPr>
     </w:lvl>
@@ -5238,7 +4805,7 @@
         <w:ind w:left="1440" w:hanging="360"/>
       </w:pPr>
       <w:rPr>
-        <w:rFonts w:hint="default" w:ascii="Courier New" w:hAnsi="Courier New"/>
+        <w:rFonts w:ascii="Courier New" w:hAnsi="Courier New" w:hint="default"/>
         <w:sz w:val="20"/>
       </w:rPr>
     </w:lvl>
@@ -5254,7 +4821,7 @@
         <w:ind w:left="2160" w:hanging="360"/>
       </w:pPr>
       <w:rPr>
-        <w:rFonts w:hint="default" w:ascii="Wingdings" w:hAnsi="Wingdings"/>
+        <w:rFonts w:ascii="Wingdings" w:hAnsi="Wingdings" w:hint="default"/>
         <w:sz w:val="20"/>
       </w:rPr>
     </w:lvl>
@@ -5270,7 +4837,7 @@
         <w:ind w:left="2880" w:hanging="360"/>
       </w:pPr>
       <w:rPr>
-        <w:rFonts w:hint="default" w:ascii="Wingdings" w:hAnsi="Wingdings"/>
+        <w:rFonts w:ascii="Wingdings" w:hAnsi="Wingdings" w:hint="default"/>
         <w:sz w:val="20"/>
       </w:rPr>
     </w:lvl>
@@ -5286,7 +4853,7 @@
         <w:ind w:left="3600" w:hanging="360"/>
       </w:pPr>
       <w:rPr>
-        <w:rFonts w:hint="default" w:ascii="Wingdings" w:hAnsi="Wingdings"/>
+        <w:rFonts w:ascii="Wingdings" w:hAnsi="Wingdings" w:hint="default"/>
         <w:sz w:val="20"/>
       </w:rPr>
     </w:lvl>
@@ -5302,7 +4869,7 @@
         <w:ind w:left="4320" w:hanging="360"/>
       </w:pPr>
       <w:rPr>
-        <w:rFonts w:hint="default" w:ascii="Wingdings" w:hAnsi="Wingdings"/>
+        <w:rFonts w:ascii="Wingdings" w:hAnsi="Wingdings" w:hint="default"/>
         <w:sz w:val="20"/>
       </w:rPr>
     </w:lvl>
@@ -5318,7 +4885,7 @@
         <w:ind w:left="5040" w:hanging="360"/>
       </w:pPr>
       <w:rPr>
-        <w:rFonts w:hint="default" w:ascii="Wingdings" w:hAnsi="Wingdings"/>
+        <w:rFonts w:ascii="Wingdings" w:hAnsi="Wingdings" w:hint="default"/>
         <w:sz w:val="20"/>
       </w:rPr>
     </w:lvl>
@@ -5334,7 +4901,7 @@
         <w:ind w:left="5760" w:hanging="360"/>
       </w:pPr>
       <w:rPr>
-        <w:rFonts w:hint="default" w:ascii="Wingdings" w:hAnsi="Wingdings"/>
+        <w:rFonts w:ascii="Wingdings" w:hAnsi="Wingdings" w:hint="default"/>
         <w:sz w:val="20"/>
       </w:rPr>
     </w:lvl>
@@ -5350,12 +4917,12 @@
         <w:ind w:left="6480" w:hanging="360"/>
       </w:pPr>
       <w:rPr>
-        <w:rFonts w:hint="default" w:ascii="Wingdings" w:hAnsi="Wingdings"/>
+        <w:rFonts w:ascii="Wingdings" w:hAnsi="Wingdings" w:hint="default"/>
         <w:sz w:val="20"/>
       </w:rPr>
     </w:lvl>
   </w:abstractNum>
-  <w:abstractNum w:abstractNumId="17" w15:restartNumberingAfterBreak="0">
+  <w:abstractNum w:abstractNumId="19" w15:restartNumberingAfterBreak="0">
     <w:nsid w:val="4D951AB7"/>
     <w:multiLevelType w:val="multilevel"/>
     <w:tmpl w:val="25C42E42"/>
@@ -5371,7 +4938,7 @@
         <w:ind w:left="720" w:hanging="360"/>
       </w:pPr>
       <w:rPr>
-        <w:rFonts w:hint="default" w:ascii="Symbol" w:hAnsi="Symbol"/>
+        <w:rFonts w:ascii="Symbol" w:hAnsi="Symbol" w:hint="default"/>
         <w:sz w:val="20"/>
       </w:rPr>
     </w:lvl>
@@ -5387,7 +4954,7 @@
         <w:ind w:left="1440" w:hanging="360"/>
       </w:pPr>
       <w:rPr>
-        <w:rFonts w:hint="default" w:ascii="Courier New" w:hAnsi="Courier New"/>
+        <w:rFonts w:ascii="Courier New" w:hAnsi="Courier New" w:hint="default"/>
         <w:sz w:val="20"/>
       </w:rPr>
     </w:lvl>
@@ -5403,7 +4970,7 @@
         <w:ind w:left="2160" w:hanging="360"/>
       </w:pPr>
       <w:rPr>
-        <w:rFonts w:hint="default" w:ascii="Wingdings" w:hAnsi="Wingdings"/>
+        <w:rFonts w:ascii="Wingdings" w:hAnsi="Wingdings" w:hint="default"/>
         <w:sz w:val="20"/>
       </w:rPr>
     </w:lvl>
@@ -5419,7 +4986,7 @@
         <w:ind w:left="2880" w:hanging="360"/>
       </w:pPr>
       <w:rPr>
-        <w:rFonts w:hint="default" w:ascii="Wingdings" w:hAnsi="Wingdings"/>
+        <w:rFonts w:ascii="Wingdings" w:hAnsi="Wingdings" w:hint="default"/>
         <w:sz w:val="20"/>
       </w:rPr>
     </w:lvl>
@@ -5435,7 +5002,7 @@
         <w:ind w:left="3600" w:hanging="360"/>
       </w:pPr>
       <w:rPr>
-        <w:rFonts w:hint="default" w:ascii="Wingdings" w:hAnsi="Wingdings"/>
+        <w:rFonts w:ascii="Wingdings" w:hAnsi="Wingdings" w:hint="default"/>
         <w:sz w:val="20"/>
       </w:rPr>
     </w:lvl>
@@ -5451,7 +5018,7 @@
         <w:ind w:left="4320" w:hanging="360"/>
       </w:pPr>
       <w:rPr>
-        <w:rFonts w:hint="default" w:ascii="Wingdings" w:hAnsi="Wingdings"/>
+        <w:rFonts w:ascii="Wingdings" w:hAnsi="Wingdings" w:hint="default"/>
         <w:sz w:val="20"/>
       </w:rPr>
     </w:lvl>
@@ -5467,7 +5034,7 @@
         <w:ind w:left="5040" w:hanging="360"/>
       </w:pPr>
       <w:rPr>
-        <w:rFonts w:hint="default" w:ascii="Wingdings" w:hAnsi="Wingdings"/>
+        <w:rFonts w:ascii="Wingdings" w:hAnsi="Wingdings" w:hint="default"/>
         <w:sz w:val="20"/>
       </w:rPr>
     </w:lvl>
@@ -5483,7 +5050,7 @@
         <w:ind w:left="5760" w:hanging="360"/>
       </w:pPr>
       <w:rPr>
-        <w:rFonts w:hint="default" w:ascii="Wingdings" w:hAnsi="Wingdings"/>
+        <w:rFonts w:ascii="Wingdings" w:hAnsi="Wingdings" w:hint="default"/>
         <w:sz w:val="20"/>
       </w:rPr>
     </w:lvl>
@@ -5499,12 +5066,12 @@
         <w:ind w:left="6480" w:hanging="360"/>
       </w:pPr>
       <w:rPr>
-        <w:rFonts w:hint="default" w:ascii="Wingdings" w:hAnsi="Wingdings"/>
+        <w:rFonts w:ascii="Wingdings" w:hAnsi="Wingdings" w:hint="default"/>
         <w:sz w:val="20"/>
       </w:rPr>
     </w:lvl>
   </w:abstractNum>
-  <w:abstractNum w:abstractNumId="18" w15:restartNumberingAfterBreak="0">
+  <w:abstractNum w:abstractNumId="20" w15:restartNumberingAfterBreak="0">
     <w:nsid w:val="4D974F66"/>
     <w:multiLevelType w:val="multilevel"/>
     <w:tmpl w:val="5ECE7036"/>
@@ -5617,7 +5184,7 @@
       </w:pPr>
     </w:lvl>
   </w:abstractNum>
-  <w:abstractNum w:abstractNumId="19" w15:restartNumberingAfterBreak="0">
+  <w:abstractNum w:abstractNumId="21" w15:restartNumberingAfterBreak="0">
     <w:nsid w:val="534C4841"/>
     <w:multiLevelType w:val="multilevel"/>
     <w:tmpl w:val="A74C7CFE"/>
@@ -5633,7 +5200,7 @@
         <w:ind w:left="720" w:hanging="360"/>
       </w:pPr>
       <w:rPr>
-        <w:rFonts w:hint="default" w:ascii="Symbol" w:hAnsi="Symbol"/>
+        <w:rFonts w:ascii="Symbol" w:hAnsi="Symbol" w:hint="default"/>
       </w:rPr>
     </w:lvl>
     <w:lvl w:ilvl="1">
@@ -5648,7 +5215,7 @@
         <w:ind w:left="1440" w:hanging="360"/>
       </w:pPr>
       <w:rPr>
-        <w:rFonts w:hint="default" w:ascii="Courier New" w:hAnsi="Courier New"/>
+        <w:rFonts w:ascii="Courier New" w:hAnsi="Courier New" w:hint="default"/>
         <w:sz w:val="20"/>
       </w:rPr>
     </w:lvl>
@@ -5737,7 +5304,7 @@
       </w:pPr>
     </w:lvl>
   </w:abstractNum>
-  <w:abstractNum w:abstractNumId="20" w15:restartNumberingAfterBreak="0">
+  <w:abstractNum w:abstractNumId="22" w15:restartNumberingAfterBreak="0">
     <w:nsid w:val="57941053"/>
     <w:multiLevelType w:val="multilevel"/>
     <w:tmpl w:val="FAF66844"/>
@@ -5765,7 +5332,7 @@
         <w:ind w:left="1440" w:hanging="360"/>
       </w:pPr>
       <w:rPr>
-        <w:rFonts w:hint="default" w:ascii="Courier New" w:hAnsi="Courier New"/>
+        <w:rFonts w:ascii="Courier New" w:hAnsi="Courier New" w:hint="default"/>
         <w:sz w:val="20"/>
       </w:rPr>
     </w:lvl>
@@ -5854,7 +5421,7 @@
       </w:pPr>
     </w:lvl>
   </w:abstractNum>
-  <w:abstractNum w:abstractNumId="21" w15:restartNumberingAfterBreak="0">
+  <w:abstractNum w:abstractNumId="23" w15:restartNumberingAfterBreak="0">
     <w:nsid w:val="59AC51B7"/>
     <w:multiLevelType w:val="hybridMultilevel"/>
     <w:tmpl w:val="F4BC7508"/>
@@ -5943,7 +5510,7 @@
       </w:pPr>
     </w:lvl>
   </w:abstractNum>
-  <w:abstractNum w:abstractNumId="22" w15:restartNumberingAfterBreak="0">
+  <w:abstractNum w:abstractNumId="24" w15:restartNumberingAfterBreak="0">
     <w:nsid w:val="59E157E2"/>
     <w:multiLevelType w:val="multilevel"/>
     <w:tmpl w:val="0F9AFB1A"/>
@@ -5959,7 +5526,7 @@
         <w:ind w:left="720" w:hanging="360"/>
       </w:pPr>
       <w:rPr>
-        <w:rFonts w:hint="default" w:ascii="Symbol" w:hAnsi="Symbol"/>
+        <w:rFonts w:ascii="Symbol" w:hAnsi="Symbol" w:hint="default"/>
       </w:rPr>
     </w:lvl>
     <w:lvl w:ilvl="1">
@@ -5974,7 +5541,7 @@
         <w:ind w:left="1440" w:hanging="360"/>
       </w:pPr>
       <w:rPr>
-        <w:rFonts w:hint="default" w:ascii="Courier New" w:hAnsi="Courier New"/>
+        <w:rFonts w:ascii="Courier New" w:hAnsi="Courier New" w:hint="default"/>
         <w:sz w:val="20"/>
       </w:rPr>
     </w:lvl>
@@ -6063,7 +5630,7 @@
       </w:pPr>
     </w:lvl>
   </w:abstractNum>
-  <w:abstractNum w:abstractNumId="23" w15:restartNumberingAfterBreak="0">
+  <w:abstractNum w:abstractNumId="25" w15:restartNumberingAfterBreak="0">
     <w:nsid w:val="62DA107F"/>
     <w:multiLevelType w:val="multilevel"/>
     <w:tmpl w:val="0F9AFB1A"/>
@@ -6079,7 +5646,7 @@
         <w:ind w:left="720" w:hanging="360"/>
       </w:pPr>
       <w:rPr>
-        <w:rFonts w:hint="default" w:ascii="Symbol" w:hAnsi="Symbol"/>
+        <w:rFonts w:ascii="Symbol" w:hAnsi="Symbol" w:hint="default"/>
       </w:rPr>
     </w:lvl>
     <w:lvl w:ilvl="1">
@@ -6094,7 +5661,7 @@
         <w:ind w:left="1440" w:hanging="360"/>
       </w:pPr>
       <w:rPr>
-        <w:rFonts w:hint="default" w:ascii="Courier New" w:hAnsi="Courier New"/>
+        <w:rFonts w:ascii="Courier New" w:hAnsi="Courier New" w:hint="default"/>
         <w:sz w:val="20"/>
       </w:rPr>
     </w:lvl>
@@ -6183,7 +5750,7 @@
       </w:pPr>
     </w:lvl>
   </w:abstractNum>
-  <w:abstractNum w:abstractNumId="24" w15:restartNumberingAfterBreak="0">
+  <w:abstractNum w:abstractNumId="26" w15:restartNumberingAfterBreak="0">
     <w:nsid w:val="6526364B"/>
     <w:multiLevelType w:val="multilevel"/>
     <w:tmpl w:val="22C672C8"/>
@@ -6199,7 +5766,7 @@
         <w:ind w:left="720" w:hanging="360"/>
       </w:pPr>
       <w:rPr>
-        <w:rFonts w:hint="default" w:ascii="Symbol" w:hAnsi="Symbol"/>
+        <w:rFonts w:ascii="Symbol" w:hAnsi="Symbol" w:hint="default"/>
         <w:sz w:val="20"/>
       </w:rPr>
     </w:lvl>
@@ -6215,7 +5782,7 @@
         <w:ind w:left="1440" w:hanging="360"/>
       </w:pPr>
       <w:rPr>
-        <w:rFonts w:hint="default" w:ascii="Courier New" w:hAnsi="Courier New"/>
+        <w:rFonts w:ascii="Courier New" w:hAnsi="Courier New" w:hint="default"/>
         <w:sz w:val="20"/>
       </w:rPr>
     </w:lvl>
@@ -6231,7 +5798,7 @@
         <w:ind w:left="2160" w:hanging="360"/>
       </w:pPr>
       <w:rPr>
-        <w:rFonts w:hint="default" w:ascii="Wingdings" w:hAnsi="Wingdings"/>
+        <w:rFonts w:ascii="Wingdings" w:hAnsi="Wingdings" w:hint="default"/>
         <w:sz w:val="20"/>
       </w:rPr>
     </w:lvl>
@@ -6247,7 +5814,7 @@
         <w:ind w:left="2880" w:hanging="360"/>
       </w:pPr>
       <w:rPr>
-        <w:rFonts w:hint="default" w:ascii="Wingdings" w:hAnsi="Wingdings"/>
+        <w:rFonts w:ascii="Wingdings" w:hAnsi="Wingdings" w:hint="default"/>
         <w:sz w:val="20"/>
       </w:rPr>
     </w:lvl>
@@ -6263,7 +5830,7 @@
         <w:ind w:left="3600" w:hanging="360"/>
       </w:pPr>
       <w:rPr>
-        <w:rFonts w:hint="default" w:ascii="Wingdings" w:hAnsi="Wingdings"/>
+        <w:rFonts w:ascii="Wingdings" w:hAnsi="Wingdings" w:hint="default"/>
         <w:sz w:val="20"/>
       </w:rPr>
     </w:lvl>
@@ -6279,7 +5846,7 @@
         <w:ind w:left="4320" w:hanging="360"/>
       </w:pPr>
       <w:rPr>
-        <w:rFonts w:hint="default" w:ascii="Wingdings" w:hAnsi="Wingdings"/>
+        <w:rFonts w:ascii="Wingdings" w:hAnsi="Wingdings" w:hint="default"/>
         <w:sz w:val="20"/>
       </w:rPr>
     </w:lvl>
@@ -6295,7 +5862,7 @@
         <w:ind w:left="5040" w:hanging="360"/>
       </w:pPr>
       <w:rPr>
-        <w:rFonts w:hint="default" w:ascii="Wingdings" w:hAnsi="Wingdings"/>
+        <w:rFonts w:ascii="Wingdings" w:hAnsi="Wingdings" w:hint="default"/>
         <w:sz w:val="20"/>
       </w:rPr>
     </w:lvl>
@@ -6311,7 +5878,7 @@
         <w:ind w:left="5760" w:hanging="360"/>
       </w:pPr>
       <w:rPr>
-        <w:rFonts w:hint="default" w:ascii="Wingdings" w:hAnsi="Wingdings"/>
+        <w:rFonts w:ascii="Wingdings" w:hAnsi="Wingdings" w:hint="default"/>
         <w:sz w:val="20"/>
       </w:rPr>
     </w:lvl>
@@ -6327,12 +5894,12 @@
         <w:ind w:left="6480" w:hanging="360"/>
       </w:pPr>
       <w:rPr>
-        <w:rFonts w:hint="default" w:ascii="Wingdings" w:hAnsi="Wingdings"/>
+        <w:rFonts w:ascii="Wingdings" w:hAnsi="Wingdings" w:hint="default"/>
         <w:sz w:val="20"/>
       </w:rPr>
     </w:lvl>
   </w:abstractNum>
-  <w:abstractNum w:abstractNumId="25" w15:restartNumberingAfterBreak="0">
+  <w:abstractNum w:abstractNumId="27" w15:restartNumberingAfterBreak="0">
     <w:nsid w:val="68763187"/>
     <w:multiLevelType w:val="multilevel"/>
     <w:tmpl w:val="77A67776"/>
@@ -6360,7 +5927,7 @@
         <w:ind w:left="1440" w:hanging="360"/>
       </w:pPr>
       <w:rPr>
-        <w:rFonts w:hint="default" w:ascii="Courier New" w:hAnsi="Courier New"/>
+        <w:rFonts w:ascii="Courier New" w:hAnsi="Courier New" w:hint="default"/>
         <w:sz w:val="20"/>
       </w:rPr>
     </w:lvl>
@@ -6449,7 +6016,7 @@
       </w:pPr>
     </w:lvl>
   </w:abstractNum>
-  <w:abstractNum w:abstractNumId="26" w15:restartNumberingAfterBreak="0">
+  <w:abstractNum w:abstractNumId="28" w15:restartNumberingAfterBreak="0">
     <w:nsid w:val="68E60F09"/>
     <w:multiLevelType w:val="multilevel"/>
     <w:tmpl w:val="FD7E73EC"/>
@@ -6465,7 +6032,7 @@
         <w:ind w:left="720" w:hanging="360"/>
       </w:pPr>
       <w:rPr>
-        <w:rFonts w:hint="default" w:ascii="Symbol" w:hAnsi="Symbol"/>
+        <w:rFonts w:ascii="Symbol" w:hAnsi="Symbol" w:hint="default"/>
         <w:sz w:val="20"/>
       </w:rPr>
     </w:lvl>
@@ -6481,7 +6048,7 @@
         <w:ind w:left="1440" w:hanging="360"/>
       </w:pPr>
       <w:rPr>
-        <w:rFonts w:hint="default" w:ascii="Courier New" w:hAnsi="Courier New"/>
+        <w:rFonts w:ascii="Courier New" w:hAnsi="Courier New" w:hint="default"/>
         <w:sz w:val="20"/>
       </w:rPr>
     </w:lvl>
@@ -6497,7 +6064,7 @@
         <w:ind w:left="2160" w:hanging="360"/>
       </w:pPr>
       <w:rPr>
-        <w:rFonts w:hint="default" w:ascii="Wingdings" w:hAnsi="Wingdings"/>
+        <w:rFonts w:ascii="Wingdings" w:hAnsi="Wingdings" w:hint="default"/>
         <w:sz w:val="20"/>
       </w:rPr>
     </w:lvl>
@@ -6513,7 +6080,7 @@
         <w:ind w:left="2880" w:hanging="360"/>
       </w:pPr>
       <w:rPr>
-        <w:rFonts w:hint="default" w:ascii="Wingdings" w:hAnsi="Wingdings"/>
+        <w:rFonts w:ascii="Wingdings" w:hAnsi="Wingdings" w:hint="default"/>
         <w:sz w:val="20"/>
       </w:rPr>
     </w:lvl>
@@ -6529,7 +6096,7 @@
         <w:ind w:left="3600" w:hanging="360"/>
       </w:pPr>
       <w:rPr>
-        <w:rFonts w:hint="default" w:ascii="Wingdings" w:hAnsi="Wingdings"/>
+        <w:rFonts w:ascii="Wingdings" w:hAnsi="Wingdings" w:hint="default"/>
         <w:sz w:val="20"/>
       </w:rPr>
     </w:lvl>
@@ -6545,7 +6112,7 @@
         <w:ind w:left="4320" w:hanging="360"/>
       </w:pPr>
       <w:rPr>
-        <w:rFonts w:hint="default" w:ascii="Wingdings" w:hAnsi="Wingdings"/>
+        <w:rFonts w:ascii="Wingdings" w:hAnsi="Wingdings" w:hint="default"/>
         <w:sz w:val="20"/>
       </w:rPr>
     </w:lvl>
@@ -6561,7 +6128,7 @@
         <w:ind w:left="5040" w:hanging="360"/>
       </w:pPr>
       <w:rPr>
-        <w:rFonts w:hint="default" w:ascii="Wingdings" w:hAnsi="Wingdings"/>
+        <w:rFonts w:ascii="Wingdings" w:hAnsi="Wingdings" w:hint="default"/>
         <w:sz w:val="20"/>
       </w:rPr>
     </w:lvl>
@@ -6577,7 +6144,7 @@
         <w:ind w:left="5760" w:hanging="360"/>
       </w:pPr>
       <w:rPr>
-        <w:rFonts w:hint="default" w:ascii="Wingdings" w:hAnsi="Wingdings"/>
+        <w:rFonts w:ascii="Wingdings" w:hAnsi="Wingdings" w:hint="default"/>
         <w:sz w:val="20"/>
       </w:rPr>
     </w:lvl>
@@ -6593,12 +6160,12 @@
         <w:ind w:left="6480" w:hanging="360"/>
       </w:pPr>
       <w:rPr>
-        <w:rFonts w:hint="default" w:ascii="Wingdings" w:hAnsi="Wingdings"/>
+        <w:rFonts w:ascii="Wingdings" w:hAnsi="Wingdings" w:hint="default"/>
         <w:sz w:val="20"/>
       </w:rPr>
     </w:lvl>
   </w:abstractNum>
-  <w:abstractNum w:abstractNumId="27" w15:restartNumberingAfterBreak="0">
+  <w:abstractNum w:abstractNumId="29" w15:restartNumberingAfterBreak="0">
     <w:nsid w:val="6C857911"/>
     <w:multiLevelType w:val="multilevel"/>
     <w:tmpl w:val="B074FA9C"/>
@@ -6626,7 +6193,7 @@
         <w:ind w:left="1440" w:hanging="360"/>
       </w:pPr>
       <w:rPr>
-        <w:rFonts w:hint="default" w:ascii="Courier New" w:hAnsi="Courier New"/>
+        <w:rFonts w:ascii="Courier New" w:hAnsi="Courier New" w:hint="default"/>
         <w:sz w:val="20"/>
       </w:rPr>
     </w:lvl>
@@ -6715,7 +6282,7 @@
       </w:pPr>
     </w:lvl>
   </w:abstractNum>
-  <w:abstractNum w:abstractNumId="28" w15:restartNumberingAfterBreak="0">
+  <w:abstractNum w:abstractNumId="30" w15:restartNumberingAfterBreak="0">
     <w:nsid w:val="72C71F71"/>
     <w:multiLevelType w:val="multilevel"/>
     <w:tmpl w:val="9190A474"/>
@@ -6743,7 +6310,7 @@
         <w:ind w:left="1440" w:hanging="360"/>
       </w:pPr>
       <w:rPr>
-        <w:rFonts w:hint="default" w:ascii="Courier New" w:hAnsi="Courier New"/>
+        <w:rFonts w:ascii="Courier New" w:hAnsi="Courier New" w:hint="default"/>
         <w:sz w:val="20"/>
       </w:rPr>
     </w:lvl>
@@ -6832,7 +6399,120 @@
       </w:pPr>
     </w:lvl>
   </w:abstractNum>
-  <w:abstractNum w:abstractNumId="29" w15:restartNumberingAfterBreak="0">
+  <w:abstractNum w:abstractNumId="31" w15:restartNumberingAfterBreak="0">
+    <w:nsid w:val="77CA514E"/>
+    <w:multiLevelType w:val="hybridMultilevel"/>
+    <w:tmpl w:val="5E8CA0BE"/>
+    <w:lvl w:ilvl="0" w:tplc="1C92954A">
+      <w:start w:val="1"/>
+      <w:numFmt w:val="bullet"/>
+      <w:lvlText w:val=""/>
+      <w:lvlJc w:val="left"/>
+      <w:pPr>
+        <w:ind w:left="720" w:hanging="360"/>
+      </w:pPr>
+      <w:rPr>
+        <w:rFonts w:ascii="Symbol" w:hAnsi="Symbol" w:hint="default"/>
+      </w:rPr>
+    </w:lvl>
+    <w:lvl w:ilvl="1" w:tplc="C23C0458">
+      <w:start w:val="1"/>
+      <w:numFmt w:val="bullet"/>
+      <w:lvlText w:val="o"/>
+      <w:lvlJc w:val="left"/>
+      <w:pPr>
+        <w:ind w:left="1440" w:hanging="360"/>
+      </w:pPr>
+      <w:rPr>
+        <w:rFonts w:ascii="Courier New" w:hAnsi="Courier New" w:hint="default"/>
+      </w:rPr>
+    </w:lvl>
+    <w:lvl w:ilvl="2" w:tplc="F97E147E">
+      <w:start w:val="1"/>
+      <w:numFmt w:val="bullet"/>
+      <w:lvlText w:val=""/>
+      <w:lvlJc w:val="left"/>
+      <w:pPr>
+        <w:ind w:left="2160" w:hanging="360"/>
+      </w:pPr>
+      <w:rPr>
+        <w:rFonts w:ascii="Wingdings" w:hAnsi="Wingdings" w:hint="default"/>
+      </w:rPr>
+    </w:lvl>
+    <w:lvl w:ilvl="3" w:tplc="6DD26D76">
+      <w:start w:val="1"/>
+      <w:numFmt w:val="bullet"/>
+      <w:lvlText w:val=""/>
+      <w:lvlJc w:val="left"/>
+      <w:pPr>
+        <w:ind w:left="2880" w:hanging="360"/>
+      </w:pPr>
+      <w:rPr>
+        <w:rFonts w:ascii="Symbol" w:hAnsi="Symbol" w:hint="default"/>
+      </w:rPr>
+    </w:lvl>
+    <w:lvl w:ilvl="4" w:tplc="D5D034B4">
+      <w:start w:val="1"/>
+      <w:numFmt w:val="bullet"/>
+      <w:lvlText w:val="o"/>
+      <w:lvlJc w:val="left"/>
+      <w:pPr>
+        <w:ind w:left="3600" w:hanging="360"/>
+      </w:pPr>
+      <w:rPr>
+        <w:rFonts w:ascii="Courier New" w:hAnsi="Courier New" w:hint="default"/>
+      </w:rPr>
+    </w:lvl>
+    <w:lvl w:ilvl="5" w:tplc="49AA54BE">
+      <w:start w:val="1"/>
+      <w:numFmt w:val="bullet"/>
+      <w:lvlText w:val=""/>
+      <w:lvlJc w:val="left"/>
+      <w:pPr>
+        <w:ind w:left="4320" w:hanging="360"/>
+      </w:pPr>
+      <w:rPr>
+        <w:rFonts w:ascii="Wingdings" w:hAnsi="Wingdings" w:hint="default"/>
+      </w:rPr>
+    </w:lvl>
+    <w:lvl w:ilvl="6" w:tplc="4D865F2C">
+      <w:start w:val="1"/>
+      <w:numFmt w:val="bullet"/>
+      <w:lvlText w:val=""/>
+      <w:lvlJc w:val="left"/>
+      <w:pPr>
+        <w:ind w:left="5040" w:hanging="360"/>
+      </w:pPr>
+      <w:rPr>
+        <w:rFonts w:ascii="Symbol" w:hAnsi="Symbol" w:hint="default"/>
+      </w:rPr>
+    </w:lvl>
+    <w:lvl w:ilvl="7" w:tplc="A61E61C6">
+      <w:start w:val="1"/>
+      <w:numFmt w:val="bullet"/>
+      <w:lvlText w:val="o"/>
+      <w:lvlJc w:val="left"/>
+      <w:pPr>
+        <w:ind w:left="5760" w:hanging="360"/>
+      </w:pPr>
+      <w:rPr>
+        <w:rFonts w:ascii="Courier New" w:hAnsi="Courier New" w:hint="default"/>
+      </w:rPr>
+    </w:lvl>
+    <w:lvl w:ilvl="8" w:tplc="5866BC0E">
+      <w:start w:val="1"/>
+      <w:numFmt w:val="bullet"/>
+      <w:lvlText w:val=""/>
+      <w:lvlJc w:val="left"/>
+      <w:pPr>
+        <w:ind w:left="6480" w:hanging="360"/>
+      </w:pPr>
+      <w:rPr>
+        <w:rFonts w:ascii="Wingdings" w:hAnsi="Wingdings" w:hint="default"/>
+      </w:rPr>
+    </w:lvl>
+  </w:abstractNum>
+  <w:abstractNum w:abstractNumId="32" w15:restartNumberingAfterBreak="0">
     <w:nsid w:val="78484243"/>
     <w:multiLevelType w:val="multilevel"/>
     <w:tmpl w:val="6A56D3F6"/>
@@ -6860,7 +6540,7 @@
         <w:ind w:left="1440" w:hanging="360"/>
       </w:pPr>
       <w:rPr>
-        <w:rFonts w:hint="default" w:ascii="Courier New" w:hAnsi="Courier New"/>
+        <w:rFonts w:ascii="Courier New" w:hAnsi="Courier New" w:hint="default"/>
         <w:sz w:val="20"/>
       </w:rPr>
     </w:lvl>
@@ -6949,7 +6629,7 @@
       </w:pPr>
     </w:lvl>
   </w:abstractNum>
-  <w:abstractNum w:abstractNumId="30" w15:restartNumberingAfterBreak="0">
+  <w:abstractNum w:abstractNumId="33" w15:restartNumberingAfterBreak="0">
     <w:nsid w:val="7DF8644A"/>
     <w:multiLevelType w:val="multilevel"/>
     <w:tmpl w:val="58AC1A24"/>
@@ -7062,107 +6742,107 @@
       </w:pPr>
     </w:lvl>
   </w:abstractNum>
-  <w:num w:numId="34">
+  <w:num w:numId="1" w16cid:durableId="480583112">
+    <w:abstractNumId w:val="9"/>
+  </w:num>
+  <w:num w:numId="2" w16cid:durableId="1230072529">
+    <w:abstractNumId w:val="1"/>
+  </w:num>
+  <w:num w:numId="3" w16cid:durableId="1800344615">
+    <w:abstractNumId w:val="31"/>
+  </w:num>
+  <w:num w:numId="4" w16cid:durableId="309597764">
+    <w:abstractNumId w:val="7"/>
+  </w:num>
+  <w:num w:numId="5" w16cid:durableId="513227330">
+    <w:abstractNumId w:val="11"/>
+  </w:num>
+  <w:num w:numId="6" w16cid:durableId="1473667725">
+    <w:abstractNumId w:val="28"/>
+  </w:num>
+  <w:num w:numId="7" w16cid:durableId="1750341993">
+    <w:abstractNumId w:val="26"/>
+  </w:num>
+  <w:num w:numId="8" w16cid:durableId="163977625">
+    <w:abstractNumId w:val="19"/>
+  </w:num>
+  <w:num w:numId="9" w16cid:durableId="357780280">
+    <w:abstractNumId w:val="18"/>
+  </w:num>
+  <w:num w:numId="10" w16cid:durableId="2006545236">
+    <w:abstractNumId w:val="29"/>
+  </w:num>
+  <w:num w:numId="11" w16cid:durableId="921909778">
+    <w:abstractNumId w:val="24"/>
+  </w:num>
+  <w:num w:numId="12" w16cid:durableId="1758624509">
+    <w:abstractNumId w:val="10"/>
+  </w:num>
+  <w:num w:numId="13" w16cid:durableId="488404455">
+    <w:abstractNumId w:val="32"/>
+  </w:num>
+  <w:num w:numId="14" w16cid:durableId="818620718">
+    <w:abstractNumId w:val="27"/>
+  </w:num>
+  <w:num w:numId="15" w16cid:durableId="372509637">
+    <w:abstractNumId w:val="0"/>
+  </w:num>
+  <w:num w:numId="16" w16cid:durableId="950668362">
+    <w:abstractNumId w:val="16"/>
+  </w:num>
+  <w:num w:numId="17" w16cid:durableId="1968047046">
+    <w:abstractNumId w:val="5"/>
+  </w:num>
+  <w:num w:numId="18" w16cid:durableId="759258456">
     <w:abstractNumId w:val="33"/>
   </w:num>
-  <w:num w:numId="33">
-    <w:abstractNumId w:val="32"/>
+  <w:num w:numId="19" w16cid:durableId="877547768">
+    <w:abstractNumId w:val="14"/>
   </w:num>
-  <w:num w:numId="32">
-    <w:abstractNumId w:val="31"/>
+  <w:num w:numId="20" w16cid:durableId="930627250">
+    <w:abstractNumId w:val="25"/>
   </w:num>
-  <w:num w:numId="1" w16cid:durableId="309597764">
+  <w:num w:numId="21" w16cid:durableId="1877742448">
+    <w:abstractNumId w:val="30"/>
+  </w:num>
+  <w:num w:numId="22" w16cid:durableId="976639867">
+    <w:abstractNumId w:val="17"/>
+  </w:num>
+  <w:num w:numId="23" w16cid:durableId="127406964">
+    <w:abstractNumId w:val="4"/>
+  </w:num>
+  <w:num w:numId="24" w16cid:durableId="1003775323">
+    <w:abstractNumId w:val="3"/>
+  </w:num>
+  <w:num w:numId="25" w16cid:durableId="788014417">
+    <w:abstractNumId w:val="21"/>
+  </w:num>
+  <w:num w:numId="26" w16cid:durableId="635599127">
+    <w:abstractNumId w:val="13"/>
+  </w:num>
+  <w:num w:numId="27" w16cid:durableId="1198012009">
+    <w:abstractNumId w:val="12"/>
+  </w:num>
+  <w:num w:numId="28" w16cid:durableId="2144224292">
+    <w:abstractNumId w:val="8"/>
+  </w:num>
+  <w:num w:numId="29" w16cid:durableId="446506104">
+    <w:abstractNumId w:val="20"/>
+  </w:num>
+  <w:num w:numId="30" w16cid:durableId="2112048485">
+    <w:abstractNumId w:val="15"/>
+  </w:num>
+  <w:num w:numId="31" w16cid:durableId="914898894">
+    <w:abstractNumId w:val="22"/>
+  </w:num>
+  <w:num w:numId="32" w16cid:durableId="1520392612">
     <w:abstractNumId w:val="6"/>
   </w:num>
-  <w:num w:numId="2" w16cid:durableId="513227330">
-    <w:abstractNumId w:val="9"/>
-  </w:num>
-  <w:num w:numId="3" w16cid:durableId="1473667725">
-    <w:abstractNumId w:val="26"/>
-  </w:num>
-  <w:num w:numId="4" w16cid:durableId="1750341993">
-    <w:abstractNumId w:val="24"/>
-  </w:num>
-  <w:num w:numId="5" w16cid:durableId="163977625">
-    <w:abstractNumId w:val="17"/>
-  </w:num>
-  <w:num w:numId="6" w16cid:durableId="357780280">
-    <w:abstractNumId w:val="16"/>
-  </w:num>
-  <w:num w:numId="7" w16cid:durableId="2006545236">
-    <w:abstractNumId w:val="27"/>
-  </w:num>
-  <w:num w:numId="8" w16cid:durableId="921909778">
-    <w:abstractNumId w:val="22"/>
-  </w:num>
-  <w:num w:numId="9" w16cid:durableId="1758624509">
-    <w:abstractNumId w:val="8"/>
-  </w:num>
-  <w:num w:numId="10" w16cid:durableId="488404455">
-    <w:abstractNumId w:val="29"/>
-  </w:num>
-  <w:num w:numId="11" w16cid:durableId="818620718">
-    <w:abstractNumId w:val="25"/>
-  </w:num>
-  <w:num w:numId="12" w16cid:durableId="372509637">
-    <w:abstractNumId w:val="0"/>
-  </w:num>
-  <w:num w:numId="13" w16cid:durableId="950668362">
-    <w:abstractNumId w:val="14"/>
-  </w:num>
-  <w:num w:numId="14" w16cid:durableId="1968047046">
-    <w:abstractNumId w:val="4"/>
-  </w:num>
-  <w:num w:numId="15" w16cid:durableId="759258456">
-    <w:abstractNumId w:val="30"/>
-  </w:num>
-  <w:num w:numId="16" w16cid:durableId="877547768">
-    <w:abstractNumId w:val="12"/>
-  </w:num>
-  <w:num w:numId="17" w16cid:durableId="930627250">
-    <w:abstractNumId w:val="23"/>
-  </w:num>
-  <w:num w:numId="18" w16cid:durableId="1877742448">
-    <w:abstractNumId w:val="28"/>
-  </w:num>
-  <w:num w:numId="19" w16cid:durableId="976639867">
-    <w:abstractNumId w:val="15"/>
-  </w:num>
-  <w:num w:numId="20" w16cid:durableId="127406964">
-    <w:abstractNumId w:val="3"/>
-  </w:num>
-  <w:num w:numId="21" w16cid:durableId="1003775323">
+  <w:num w:numId="33" w16cid:durableId="533662613">
     <w:abstractNumId w:val="2"/>
   </w:num>
-  <w:num w:numId="22" w16cid:durableId="788014417">
-    <w:abstractNumId w:val="19"/>
-  </w:num>
-  <w:num w:numId="23" w16cid:durableId="635599127">
-    <w:abstractNumId w:val="11"/>
-  </w:num>
-  <w:num w:numId="24" w16cid:durableId="1198012009">
-    <w:abstractNumId w:val="10"/>
-  </w:num>
-  <w:num w:numId="25" w16cid:durableId="2144224292">
-    <w:abstractNumId w:val="7"/>
-  </w:num>
-  <w:num w:numId="26" w16cid:durableId="446506104">
-    <w:abstractNumId w:val="18"/>
-  </w:num>
-  <w:num w:numId="27" w16cid:durableId="2112048485">
-    <w:abstractNumId w:val="13"/>
-  </w:num>
-  <w:num w:numId="28" w16cid:durableId="914898894">
-    <w:abstractNumId w:val="20"/>
-  </w:num>
-  <w:num w:numId="29" w16cid:durableId="1520392612">
-    <w:abstractNumId w:val="5"/>
-  </w:num>
-  <w:num w:numId="30" w16cid:durableId="533662613">
-    <w:abstractNumId w:val="1"/>
-  </w:num>
-  <w:num w:numId="31" w16cid:durableId="1238593576">
-    <w:abstractNumId w:val="21"/>
+  <w:num w:numId="34" w16cid:durableId="1238593576">
+    <w:abstractNumId w:val="23"/>
   </w:num>
 </w:numbering>
 </file>
@@ -7172,7 +6852,7 @@
   <w:docDefaults>
     <w:rPrDefault>
       <w:rPr>
-        <w:rFonts w:asciiTheme="minorHAnsi" w:hAnsiTheme="minorHAnsi" w:eastAsiaTheme="minorHAnsi" w:cstheme="minorBidi"/>
+        <w:rFonts w:asciiTheme="minorHAnsi" w:eastAsiaTheme="minorHAnsi" w:hAnsiTheme="minorHAnsi" w:cstheme="minorBidi"/>
         <w:kern w:val="2"/>
         <w:sz w:val="24"/>
         <w:szCs w:val="24"/>
@@ -7189,14 +6869,14 @@
   <w:latentStyles w:defLockedState="0" w:defUIPriority="99" w:defSemiHidden="0" w:defUnhideWhenUsed="0" w:defQFormat="0" w:count="376">
     <w:lsdException w:name="Normal" w:uiPriority="0" w:qFormat="1"/>
     <w:lsdException w:name="heading 1" w:uiPriority="9" w:qFormat="1"/>
-    <w:lsdException w:name="heading 2" w:uiPriority="9" w:semiHidden="1" w:unhideWhenUsed="1" w:qFormat="1"/>
-    <w:lsdException w:name="heading 3" w:uiPriority="9" w:semiHidden="1" w:unhideWhenUsed="1" w:qFormat="1"/>
-    <w:lsdException w:name="heading 4" w:uiPriority="9" w:semiHidden="1" w:unhideWhenUsed="1" w:qFormat="1"/>
-    <w:lsdException w:name="heading 5" w:uiPriority="9" w:semiHidden="1" w:unhideWhenUsed="1" w:qFormat="1"/>
-    <w:lsdException w:name="heading 6" w:uiPriority="9" w:semiHidden="1" w:unhideWhenUsed="1" w:qFormat="1"/>
-    <w:lsdException w:name="heading 7" w:uiPriority="9" w:semiHidden="1" w:unhideWhenUsed="1" w:qFormat="1"/>
-    <w:lsdException w:name="heading 8" w:uiPriority="9" w:semiHidden="1" w:unhideWhenUsed="1" w:qFormat="1"/>
-    <w:lsdException w:name="heading 9" w:uiPriority="9" w:semiHidden="1" w:unhideWhenUsed="1" w:qFormat="1"/>
+    <w:lsdException w:name="heading 2" w:semiHidden="1" w:uiPriority="9" w:unhideWhenUsed="1" w:qFormat="1"/>
+    <w:lsdException w:name="heading 3" w:semiHidden="1" w:uiPriority="9" w:unhideWhenUsed="1" w:qFormat="1"/>
+    <w:lsdException w:name="heading 4" w:semiHidden="1" w:uiPriority="9" w:unhideWhenUsed="1" w:qFormat="1"/>
+    <w:lsdException w:name="heading 5" w:semiHidden="1" w:uiPriority="9" w:unhideWhenUsed="1" w:qFormat="1"/>
+    <w:lsdException w:name="heading 6" w:semiHidden="1" w:uiPriority="9" w:unhideWhenUsed="1" w:qFormat="1"/>
+    <w:lsdException w:name="heading 7" w:semiHidden="1" w:uiPriority="9" w:unhideWhenUsed="1" w:qFormat="1"/>
+    <w:lsdException w:name="heading 8" w:semiHidden="1" w:uiPriority="9" w:unhideWhenUsed="1" w:qFormat="1"/>
+    <w:lsdException w:name="heading 9" w:semiHidden="1" w:uiPriority="9" w:unhideWhenUsed="1" w:qFormat="1"/>
     <w:lsdException w:name="index 1" w:semiHidden="1" w:unhideWhenUsed="1"/>
     <w:lsdException w:name="index 2" w:semiHidden="1" w:unhideWhenUsed="1"/>
     <w:lsdException w:name="index 3" w:semiHidden="1" w:unhideWhenUsed="1"/>
@@ -7206,22 +6886,22 @@
     <w:lsdException w:name="index 7" w:semiHidden="1" w:unhideWhenUsed="1"/>
     <w:lsdException w:name="index 8" w:semiHidden="1" w:unhideWhenUsed="1"/>
     <w:lsdException w:name="index 9" w:semiHidden="1" w:unhideWhenUsed="1"/>
-    <w:lsdException w:name="toc 1" w:uiPriority="39" w:semiHidden="1" w:unhideWhenUsed="1"/>
-    <w:lsdException w:name="toc 2" w:uiPriority="39" w:semiHidden="1" w:unhideWhenUsed="1"/>
-    <w:lsdException w:name="toc 3" w:uiPriority="39" w:semiHidden="1" w:unhideWhenUsed="1"/>
-    <w:lsdException w:name="toc 4" w:uiPriority="39" w:semiHidden="1" w:unhideWhenUsed="1"/>
-    <w:lsdException w:name="toc 5" w:uiPriority="39" w:semiHidden="1" w:unhideWhenUsed="1"/>
-    <w:lsdException w:name="toc 6" w:uiPriority="39" w:semiHidden="1" w:unhideWhenUsed="1"/>
-    <w:lsdException w:name="toc 7" w:uiPriority="39" w:semiHidden="1" w:unhideWhenUsed="1"/>
-    <w:lsdException w:name="toc 8" w:uiPriority="39" w:semiHidden="1" w:unhideWhenUsed="1"/>
-    <w:lsdException w:name="toc 9" w:uiPriority="39" w:semiHidden="1" w:unhideWhenUsed="1"/>
+    <w:lsdException w:name="toc 1" w:semiHidden="1" w:uiPriority="39" w:unhideWhenUsed="1"/>
+    <w:lsdException w:name="toc 2" w:semiHidden="1" w:uiPriority="39" w:unhideWhenUsed="1"/>
+    <w:lsdException w:name="toc 3" w:semiHidden="1" w:uiPriority="39" w:unhideWhenUsed="1"/>
+    <w:lsdException w:name="toc 4" w:semiHidden="1" w:uiPriority="39" w:unhideWhenUsed="1"/>
+    <w:lsdException w:name="toc 5" w:semiHidden="1" w:uiPriority="39" w:unhideWhenUsed="1"/>
+    <w:lsdException w:name="toc 6" w:semiHidden="1" w:uiPriority="39" w:unhideWhenUsed="1"/>
+    <w:lsdException w:name="toc 7" w:semiHidden="1" w:uiPriority="39" w:unhideWhenUsed="1"/>
+    <w:lsdException w:name="toc 8" w:semiHidden="1" w:uiPriority="39" w:unhideWhenUsed="1"/>
+    <w:lsdException w:name="toc 9" w:semiHidden="1" w:uiPriority="39" w:unhideWhenUsed="1"/>
     <w:lsdException w:name="Normal Indent" w:semiHidden="1" w:unhideWhenUsed="1"/>
     <w:lsdException w:name="footnote text" w:semiHidden="1" w:unhideWhenUsed="1"/>
     <w:lsdException w:name="annotation text" w:semiHidden="1" w:unhideWhenUsed="1"/>
     <w:lsdException w:name="header" w:semiHidden="1" w:unhideWhenUsed="1"/>
     <w:lsdException w:name="footer" w:semiHidden="1" w:unhideWhenUsed="1"/>
     <w:lsdException w:name="index heading" w:semiHidden="1" w:unhideWhenUsed="1"/>
-    <w:lsdException w:name="caption" w:uiPriority="35" w:semiHidden="1" w:unhideWhenUsed="1" w:qFormat="1"/>
+    <w:lsdException w:name="caption" w:semiHidden="1" w:uiPriority="35" w:unhideWhenUsed="1" w:qFormat="1"/>
     <w:lsdException w:name="table of figures" w:semiHidden="1" w:unhideWhenUsed="1"/>
     <w:lsdException w:name="envelope address" w:semiHidden="1" w:unhideWhenUsed="1"/>
     <w:lsdException w:name="envelope return" w:semiHidden="1" w:unhideWhenUsed="1"/>
@@ -7252,7 +6932,7 @@
     <w:lsdException w:name="Title" w:uiPriority="10" w:qFormat="1"/>
     <w:lsdException w:name="Closing" w:semiHidden="1" w:unhideWhenUsed="1"/>
     <w:lsdException w:name="Signature" w:semiHidden="1" w:unhideWhenUsed="1"/>
-    <w:lsdException w:name="Default Paragraph Font" w:uiPriority="1" w:semiHidden="1" w:unhideWhenUsed="1"/>
+    <w:lsdException w:name="Default Paragraph Font" w:semiHidden="1" w:uiPriority="1" w:unhideWhenUsed="1"/>
     <w:lsdException w:name="Body Text" w:semiHidden="1" w:unhideWhenUsed="1"/>
     <w:lsdException w:name="Body Text Indent" w:semiHidden="1" w:unhideWhenUsed="1"/>
     <w:lsdException w:name="List Continue" w:semiHidden="1" w:unhideWhenUsed="1"/>
@@ -7452,8 +7132,8 @@
     <w:lsdException w:name="Subtle Reference" w:uiPriority="31" w:qFormat="1"/>
     <w:lsdException w:name="Intense Reference" w:uiPriority="32" w:qFormat="1"/>
     <w:lsdException w:name="Book Title" w:uiPriority="33" w:qFormat="1"/>
-    <w:lsdException w:name="Bibliography" w:uiPriority="37" w:semiHidden="1" w:unhideWhenUsed="1"/>
-    <w:lsdException w:name="TOC Heading" w:uiPriority="39" w:semiHidden="1" w:unhideWhenUsed="1" w:qFormat="1"/>
+    <w:lsdException w:name="Bibliography" w:semiHidden="1" w:uiPriority="37" w:unhideWhenUsed="1"/>
+    <w:lsdException w:name="TOC Heading" w:semiHidden="1" w:uiPriority="39" w:unhideWhenUsed="1" w:qFormat="1"/>
     <w:lsdException w:name="Plain Table 1" w:uiPriority="41"/>
     <w:lsdException w:name="Plain Table 2" w:uiPriority="42"/>
     <w:lsdException w:name="Plain Table 3" w:uiPriority="43"/>
@@ -7564,7 +7244,7 @@
     <w:lsdException w:name="Unresolved Mention" w:semiHidden="1" w:unhideWhenUsed="1"/>
     <w:lsdException w:name="Smart Link" w:semiHidden="1" w:unhideWhenUsed="1"/>
   </w:latentStyles>
-  <w:style w:type="paragraph" w:styleId="Normal" w:default="1">
+  <w:style w:type="paragraph" w:default="1" w:styleId="Normal">
     <w:name w:val="Normal"/>
     <w:qFormat/>
   </w:style>
@@ -7583,7 +7263,7 @@
       <w:outlineLvl w:val="0"/>
     </w:pPr>
     <w:rPr>
-      <w:rFonts w:asciiTheme="majorHAnsi" w:hAnsiTheme="majorHAnsi" w:eastAsiaTheme="majorEastAsia" w:cstheme="majorBidi"/>
+      <w:rFonts w:asciiTheme="majorHAnsi" w:eastAsiaTheme="majorEastAsia" w:hAnsiTheme="majorHAnsi" w:cstheme="majorBidi"/>
       <w:color w:val="0F4761" w:themeColor="accent1" w:themeShade="BF"/>
       <w:sz w:val="40"/>
       <w:szCs w:val="40"/>
@@ -7606,7 +7286,7 @@
       <w:outlineLvl w:val="1"/>
     </w:pPr>
     <w:rPr>
-      <w:rFonts w:asciiTheme="majorHAnsi" w:hAnsiTheme="majorHAnsi" w:eastAsiaTheme="majorEastAsia" w:cstheme="majorBidi"/>
+      <w:rFonts w:asciiTheme="majorHAnsi" w:eastAsiaTheme="majorEastAsia" w:hAnsiTheme="majorHAnsi" w:cstheme="majorBidi"/>
       <w:color w:val="0F4761" w:themeColor="accent1" w:themeShade="BF"/>
       <w:sz w:val="32"/>
       <w:szCs w:val="32"/>
@@ -7767,13 +7447,13 @@
       <w:color w:val="272727" w:themeColor="text1" w:themeTint="D8"/>
     </w:rPr>
   </w:style>
-  <w:style w:type="character" w:styleId="DefaultParagraphFont" w:default="1">
+  <w:style w:type="character" w:default="1" w:styleId="DefaultParagraphFont">
     <w:name w:val="Default Paragraph Font"/>
     <w:uiPriority w:val="1"/>
     <w:semiHidden/>
     <w:unhideWhenUsed/>
   </w:style>
-  <w:style w:type="table" w:styleId="TableNormal" w:default="1">
+  <w:style w:type="table" w:default="1" w:styleId="TableNormal">
     <w:name w:val="Normal Table"/>
     <w:uiPriority w:val="99"/>
     <w:semiHidden/>
@@ -7788,26 +7468,26 @@
       </w:tblCellMar>
     </w:tblPr>
   </w:style>
-  <w:style w:type="numbering" w:styleId="NoList" w:default="1">
+  <w:style w:type="numbering" w:default="1" w:styleId="NoList">
     <w:name w:val="No List"/>
     <w:uiPriority w:val="99"/>
     <w:semiHidden/>
     <w:unhideWhenUsed/>
   </w:style>
-  <w:style w:type="character" w:styleId="Heading1Char" w:customStyle="1">
+  <w:style w:type="character" w:customStyle="1" w:styleId="Heading1Char">
     <w:name w:val="Heading 1 Char"/>
     <w:basedOn w:val="DefaultParagraphFont"/>
     <w:link w:val="Heading1"/>
     <w:uiPriority w:val="9"/>
     <w:rsid w:val="009B6214"/>
     <w:rPr>
-      <w:rFonts w:asciiTheme="majorHAnsi" w:hAnsiTheme="majorHAnsi" w:eastAsiaTheme="majorEastAsia" w:cstheme="majorBidi"/>
+      <w:rFonts w:asciiTheme="majorHAnsi" w:eastAsiaTheme="majorEastAsia" w:hAnsiTheme="majorHAnsi" w:cstheme="majorBidi"/>
       <w:color w:val="0F4761" w:themeColor="accent1" w:themeShade="BF"/>
       <w:sz w:val="40"/>
       <w:szCs w:val="40"/>
     </w:rPr>
   </w:style>
-  <w:style w:type="character" w:styleId="Heading2Char" w:customStyle="1">
+  <w:style w:type="character" w:customStyle="1" w:styleId="Heading2Char">
     <w:name w:val="Heading 2 Char"/>
     <w:basedOn w:val="DefaultParagraphFont"/>
     <w:link w:val="Heading2"/>
@@ -7815,13 +7495,13 @@
     <w:semiHidden/>
     <w:rsid w:val="009B6214"/>
     <w:rPr>
-      <w:rFonts w:asciiTheme="majorHAnsi" w:hAnsiTheme="majorHAnsi" w:eastAsiaTheme="majorEastAsia" w:cstheme="majorBidi"/>
+      <w:rFonts w:asciiTheme="majorHAnsi" w:eastAsiaTheme="majorEastAsia" w:hAnsiTheme="majorHAnsi" w:cstheme="majorBidi"/>
       <w:color w:val="0F4761" w:themeColor="accent1" w:themeShade="BF"/>
       <w:sz w:val="32"/>
       <w:szCs w:val="32"/>
     </w:rPr>
   </w:style>
-  <w:style w:type="character" w:styleId="Heading3Char" w:customStyle="1">
+  <w:style w:type="character" w:customStyle="1" w:styleId="Heading3Char">
     <w:name w:val="Heading 3 Char"/>
     <w:basedOn w:val="DefaultParagraphFont"/>
     <w:link w:val="Heading3"/>
@@ -7835,7 +7515,7 @@
       <w:szCs w:val="28"/>
     </w:rPr>
   </w:style>
-  <w:style w:type="character" w:styleId="Heading4Char" w:customStyle="1">
+  <w:style w:type="character" w:customStyle="1" w:styleId="Heading4Char">
     <w:name w:val="Heading 4 Char"/>
     <w:basedOn w:val="DefaultParagraphFont"/>
     <w:link w:val="Heading4"/>
@@ -7849,7 +7529,7 @@
       <w:color w:val="0F4761" w:themeColor="accent1" w:themeShade="BF"/>
     </w:rPr>
   </w:style>
-  <w:style w:type="character" w:styleId="Heading5Char" w:customStyle="1">
+  <w:style w:type="character" w:customStyle="1" w:styleId="Heading5Char">
     <w:name w:val="Heading 5 Char"/>
     <w:basedOn w:val="DefaultParagraphFont"/>
     <w:link w:val="Heading5"/>
@@ -7861,7 +7541,7 @@
       <w:color w:val="0F4761" w:themeColor="accent1" w:themeShade="BF"/>
     </w:rPr>
   </w:style>
-  <w:style w:type="character" w:styleId="Heading6Char" w:customStyle="1">
+  <w:style w:type="character" w:customStyle="1" w:styleId="Heading6Char">
     <w:name w:val="Heading 6 Char"/>
     <w:basedOn w:val="DefaultParagraphFont"/>
     <w:link w:val="Heading6"/>
@@ -7875,7 +7555,7 @@
       <w:color w:val="595959" w:themeColor="text1" w:themeTint="A6"/>
     </w:rPr>
   </w:style>
-  <w:style w:type="character" w:styleId="Heading7Char" w:customStyle="1">
+  <w:style w:type="character" w:customStyle="1" w:styleId="Heading7Char">
     <w:name w:val="Heading 7 Char"/>
     <w:basedOn w:val="DefaultParagraphFont"/>
     <w:link w:val="Heading7"/>
@@ -7887,7 +7567,7 @@
       <w:color w:val="595959" w:themeColor="text1" w:themeTint="A6"/>
     </w:rPr>
   </w:style>
-  <w:style w:type="character" w:styleId="Heading8Char" w:customStyle="1">
+  <w:style w:type="character" w:customStyle="1" w:styleId="Heading8Char">
     <w:name w:val="Heading 8 Char"/>
     <w:basedOn w:val="DefaultParagraphFont"/>
     <w:link w:val="Heading8"/>
@@ -7901,7 +7581,7 @@
       <w:color w:val="272727" w:themeColor="text1" w:themeTint="D8"/>
     </w:rPr>
   </w:style>
-  <w:style w:type="character" w:styleId="Heading9Char" w:customStyle="1">
+  <w:style w:type="character" w:customStyle="1" w:styleId="Heading9Char">
     <w:name w:val="Heading 9 Char"/>
     <w:basedOn w:val="DefaultParagraphFont"/>
     <w:link w:val="Heading9"/>
@@ -7926,21 +7606,21 @@
       <w:contextualSpacing/>
     </w:pPr>
     <w:rPr>
-      <w:rFonts w:asciiTheme="majorHAnsi" w:hAnsiTheme="majorHAnsi" w:eastAsiaTheme="majorEastAsia" w:cstheme="majorBidi"/>
+      <w:rFonts w:asciiTheme="majorHAnsi" w:eastAsiaTheme="majorEastAsia" w:hAnsiTheme="majorHAnsi" w:cstheme="majorBidi"/>
       <w:spacing w:val="-10"/>
       <w:kern w:val="28"/>
       <w:sz w:val="56"/>
       <w:szCs w:val="56"/>
     </w:rPr>
   </w:style>
-  <w:style w:type="character" w:styleId="TitleChar" w:customStyle="1">
+  <w:style w:type="character" w:customStyle="1" w:styleId="TitleChar">
     <w:name w:val="Title Char"/>
     <w:basedOn w:val="DefaultParagraphFont"/>
     <w:link w:val="Title"/>
     <w:uiPriority w:val="10"/>
     <w:rsid w:val="009B6214"/>
     <w:rPr>
-      <w:rFonts w:asciiTheme="majorHAnsi" w:hAnsiTheme="majorHAnsi" w:eastAsiaTheme="majorEastAsia" w:cstheme="majorBidi"/>
+      <w:rFonts w:asciiTheme="majorHAnsi" w:eastAsiaTheme="majorEastAsia" w:hAnsiTheme="majorHAnsi" w:cstheme="majorBidi"/>
       <w:spacing w:val="-10"/>
       <w:kern w:val="28"/>
       <w:sz w:val="56"/>
@@ -7968,7 +7648,7 @@
       <w:szCs w:val="28"/>
     </w:rPr>
   </w:style>
-  <w:style w:type="character" w:styleId="SubtitleChar" w:customStyle="1">
+  <w:style w:type="character" w:customStyle="1" w:styleId="SubtitleChar">
     <w:name w:val="Subtitle Char"/>
     <w:basedOn w:val="DefaultParagraphFont"/>
     <w:link w:val="Subtitle"/>
@@ -8000,7 +7680,7 @@
       <w:color w:val="404040" w:themeColor="text1" w:themeTint="BF"/>
     </w:rPr>
   </w:style>
-  <w:style w:type="character" w:styleId="QuoteChar" w:customStyle="1">
+  <w:style w:type="character" w:customStyle="1" w:styleId="QuoteChar">
     <w:name w:val="Quote Char"/>
     <w:basedOn w:val="DefaultParagraphFont"/>
     <w:link w:val="Quote"/>
@@ -8045,8 +7725,8 @@
     <w:rsid w:val="009B6214"/>
     <w:pPr>
       <w:pBdr>
-        <w:top w:val="single" w:color="0F4761" w:themeColor="accent1" w:themeShade="BF" w:sz="4" w:space="10"/>
-        <w:bottom w:val="single" w:color="0F4761" w:themeColor="accent1" w:themeShade="BF" w:sz="4" w:space="10"/>
+        <w:top w:val="single" w:sz="4" w:space="10" w:color="0F4761" w:themeColor="accent1" w:themeShade="BF"/>
+        <w:bottom w:val="single" w:sz="4" w:space="10" w:color="0F4761" w:themeColor="accent1" w:themeShade="BF"/>
       </w:pBdr>
       <w:spacing w:before="360" w:after="360"/>
       <w:ind w:left="864" w:right="864"/>
@@ -8058,7 +7738,7 @@
       <w:color w:val="0F4761" w:themeColor="accent1" w:themeShade="BF"/>
     </w:rPr>
   </w:style>
-  <w:style w:type="character" w:styleId="IntenseQuoteChar" w:customStyle="1">
+  <w:style w:type="character" w:customStyle="1" w:styleId="IntenseQuoteChar">
     <w:name w:val="Intense Quote Char"/>
     <w:basedOn w:val="DefaultParagraphFont"/>
     <w:link w:val="IntenseQuote"/>
@@ -8099,7 +7779,7 @@
       <w:spacing w:after="0" w:line="240" w:lineRule="auto"/>
     </w:pPr>
   </w:style>
-  <w:style w:type="character" w:styleId="HeaderChar" w:customStyle="1">
+  <w:style w:type="character" w:customStyle="1" w:styleId="HeaderChar">
     <w:name w:val="Header Char"/>
     <w:basedOn w:val="DefaultParagraphFont"/>
     <w:link w:val="Header"/>
@@ -8121,7 +7801,7 @@
       <w:spacing w:after="0" w:line="240" w:lineRule="auto"/>
     </w:pPr>
   </w:style>
-  <w:style w:type="character" w:styleId="FooterChar" w:customStyle="1">
+  <w:style w:type="character" w:customStyle="1" w:styleId="FooterChar">
     <w:name w:val="Footer Char"/>
     <w:basedOn w:val="DefaultParagraphFont"/>
     <w:link w:val="Footer"/>
@@ -8132,7 +7812,7 @@
 </file>
 
 <file path=word/theme/theme1.xml><?xml version="1.0" encoding="utf-8"?>
-<a:theme xmlns:a="http://schemas.openxmlformats.org/drawingml/2006/main" xmlns:thm15="http://schemas.microsoft.com/office/thememl/2012/main" name="Office Theme">
+<a:theme xmlns:a="http://schemas.openxmlformats.org/drawingml/2006/main" name="Office Theme">
   <a:themeElements>
     <a:clrScheme name="Office">
       <a:dk1>
